--- a/前端笔记.docx
+++ b/前端笔记.docx
@@ -4,9 +4,7 @@
   <w:body>
     <w:p>
       <w:pPr>
-        <w:rPr>
-          <w:rFonts w:hint="eastAsia"/>
-        </w:rPr>
+        <w:outlineLvl w:val="0"/>
       </w:pPr>
       <w:r>
         <w:rPr>
@@ -28,11 +26,6 @@
       </w:r>
     </w:p>
     <w:p>
-      <w:pPr>
-        <w:rPr>
-          <w:rFonts w:hint="eastAsia"/>
-        </w:rPr>
-      </w:pPr>
       <w:r>
         <w:rPr>
           <w:rFonts w:hint="eastAsia"/>
@@ -91,18 +84,11 @@
         </w:drawing>
       </w:r>
     </w:p>
-    <w:p>
-      <w:pPr>
-        <w:rPr>
-          <w:rFonts w:hint="eastAsia"/>
-        </w:rPr>
-      </w:pPr>
-    </w:p>
+    <w:p/>
     <w:p>
       <w:pPr>
         <w:ind w:firstLineChars="50" w:firstLine="120"/>
         <w:rPr>
-          <w:rFonts w:hint="eastAsia"/>
           <w:sz w:val="24"/>
           <w:szCs w:val="24"/>
         </w:rPr>
@@ -143,7 +129,6 @@
       <w:pPr>
         <w:ind w:leftChars="43" w:left="90"/>
         <w:rPr>
-          <w:rFonts w:hint="eastAsia"/>
           <w:sz w:val="24"/>
           <w:szCs w:val="24"/>
         </w:rPr>
@@ -161,7 +146,6 @@
       <w:pPr>
         <w:ind w:leftChars="43" w:left="90"/>
         <w:rPr>
-          <w:rFonts w:hint="eastAsia"/>
           <w:sz w:val="24"/>
           <w:szCs w:val="24"/>
         </w:rPr>
@@ -171,7 +155,6 @@
       <w:pPr>
         <w:ind w:firstLineChars="50" w:firstLine="120"/>
         <w:rPr>
-          <w:rFonts w:hint="eastAsia"/>
           <w:sz w:val="24"/>
           <w:szCs w:val="24"/>
         </w:rPr>
@@ -205,7 +188,6 @@
       <w:pPr>
         <w:ind w:left="90"/>
         <w:rPr>
-          <w:rFonts w:hint="eastAsia"/>
           <w:sz w:val="24"/>
           <w:szCs w:val="24"/>
         </w:rPr>
@@ -231,7 +213,6 @@
       <w:pPr>
         <w:ind w:left="90"/>
         <w:rPr>
-          <w:rFonts w:hint="eastAsia"/>
           <w:sz w:val="24"/>
           <w:szCs w:val="24"/>
         </w:rPr>
@@ -241,7 +222,6 @@
       <w:pPr>
         <w:ind w:firstLineChars="50" w:firstLine="120"/>
         <w:rPr>
-          <w:rFonts w:hint="eastAsia"/>
           <w:sz w:val="24"/>
           <w:szCs w:val="24"/>
         </w:rPr>
@@ -283,7 +263,6 @@
       <w:pPr>
         <w:ind w:left="90"/>
         <w:rPr>
-          <w:rFonts w:hint="eastAsia"/>
           <w:sz w:val="24"/>
           <w:szCs w:val="24"/>
         </w:rPr>
@@ -397,7 +376,6 @@
       <w:pPr>
         <w:ind w:left="90"/>
         <w:rPr>
-          <w:rFonts w:hint="eastAsia"/>
           <w:sz w:val="24"/>
           <w:szCs w:val="24"/>
         </w:rPr>
@@ -407,7 +385,6 @@
       <w:pPr>
         <w:ind w:firstLineChars="50" w:firstLine="120"/>
         <w:rPr>
-          <w:rFonts w:hint="eastAsia"/>
           <w:sz w:val="24"/>
           <w:szCs w:val="24"/>
         </w:rPr>
@@ -449,7 +426,6 @@
       <w:pPr>
         <w:ind w:left="90"/>
         <w:rPr>
-          <w:rFonts w:hint="eastAsia"/>
           <w:sz w:val="24"/>
           <w:szCs w:val="24"/>
         </w:rPr>
@@ -467,7 +443,6 @@
       <w:pPr>
         <w:ind w:left="90"/>
         <w:rPr>
-          <w:rFonts w:hint="eastAsia"/>
           <w:sz w:val="24"/>
           <w:szCs w:val="24"/>
         </w:rPr>
@@ -477,7 +452,6 @@
       <w:pPr>
         <w:ind w:firstLineChars="50" w:firstLine="120"/>
         <w:rPr>
-          <w:rFonts w:hint="eastAsia"/>
           <w:sz w:val="24"/>
           <w:szCs w:val="24"/>
         </w:rPr>
@@ -503,7 +477,6 @@
       <w:pPr>
         <w:ind w:left="90"/>
         <w:rPr>
-          <w:rFonts w:hint="eastAsia"/>
           <w:sz w:val="24"/>
           <w:szCs w:val="24"/>
         </w:rPr>
@@ -545,7 +518,6 @@
       <w:pPr>
         <w:ind w:firstLineChars="50" w:firstLine="120"/>
         <w:rPr>
-          <w:rFonts w:hint="eastAsia"/>
           <w:sz w:val="24"/>
           <w:szCs w:val="24"/>
         </w:rPr>
@@ -645,7 +617,6 @@
         <w:pStyle w:val="a4"/>
         <w:ind w:left="450" w:firstLineChars="0" w:firstLine="0"/>
         <w:rPr>
-          <w:rFonts w:hint="eastAsia"/>
           <w:sz w:val="24"/>
           <w:szCs w:val="24"/>
         </w:rPr>
@@ -655,9 +626,6 @@
       <w:pPr>
         <w:pStyle w:val="a4"/>
         <w:ind w:left="450" w:firstLineChars="0" w:firstLine="0"/>
-        <w:rPr>
-          <w:rFonts w:hint="eastAsia"/>
-        </w:rPr>
       </w:pPr>
       <w:r>
         <w:rPr>
@@ -714,9 +682,6 @@
       <w:pPr>
         <w:pStyle w:val="a4"/>
         <w:ind w:left="450" w:firstLineChars="0" w:firstLine="0"/>
-        <w:rPr>
-          <w:rFonts w:hint="eastAsia"/>
-        </w:rPr>
       </w:pPr>
       <w:r>
         <w:rPr>
@@ -773,9 +738,6 @@
       <w:pPr>
         <w:pStyle w:val="HTML"/>
         <w:ind w:firstLineChars="100" w:firstLine="240"/>
-        <w:rPr>
-          <w:rFonts w:hint="eastAsia"/>
-        </w:rPr>
       </w:pPr>
       <w:r>
         <w:rPr>
@@ -804,18 +766,12 @@
       <w:pPr>
         <w:pStyle w:val="HTML"/>
         <w:ind w:firstLineChars="100" w:firstLine="240"/>
-        <w:rPr>
-          <w:rFonts w:hint="eastAsia"/>
-        </w:rPr>
       </w:pPr>
     </w:p>
     <w:p>
       <w:pPr>
         <w:pStyle w:val="HTML"/>
         <w:ind w:firstLineChars="100" w:firstLine="240"/>
-        <w:rPr>
-          <w:rFonts w:hint="eastAsia"/>
-        </w:rPr>
       </w:pPr>
       <w:r>
         <w:rPr>
@@ -828,9 +784,6 @@
       <w:pPr>
         <w:pStyle w:val="HTML"/>
         <w:ind w:firstLineChars="100" w:firstLine="240"/>
-        <w:rPr>
-          <w:rFonts w:hint="eastAsia"/>
-        </w:rPr>
       </w:pPr>
     </w:p>
     <w:p>
@@ -845,17 +798,10 @@
         <w:t>答：div&gt;p 指的是选择所有父元素是div的p元素</w:t>
       </w:r>
     </w:p>
-    <w:p>
-      <w:pPr>
-        <w:rPr>
-          <w:rFonts w:hint="eastAsia"/>
-        </w:rPr>
-      </w:pPr>
-    </w:p>
-    <w:p>
-      <w:pPr>
-        <w:rPr>
-          <w:rFonts w:hint="eastAsia"/>
+    <w:p/>
+    <w:p>
+      <w:pPr>
+        <w:rPr>
           <w:sz w:val="24"/>
           <w:szCs w:val="24"/>
         </w:rPr>
@@ -886,15 +832,15 @@
     <w:p>
       <w:pPr>
         <w:rPr>
-          <w:rFonts w:hint="eastAsia"/>
-          <w:sz w:val="24"/>
-          <w:szCs w:val="24"/>
-        </w:rPr>
-      </w:pPr>
-    </w:p>
-    <w:p>
-      <w:pPr>
-        <w:rPr>
+          <w:sz w:val="24"/>
+          <w:szCs w:val="24"/>
+        </w:rPr>
+      </w:pPr>
+    </w:p>
+    <w:p>
+      <w:pPr>
+        <w:rPr>
+          <w:rFonts w:hint="eastAsia"/>
           <w:sz w:val="24"/>
           <w:szCs w:val="24"/>
         </w:rPr>
@@ -922,6 +868,683 @@
           <w:szCs w:val="24"/>
         </w:rPr>
         <w:t>p:first-letter{}</w:t>
+      </w:r>
+    </w:p>
+    <w:p>
+      <w:pPr>
+        <w:rPr>
+          <w:rFonts w:hint="eastAsia"/>
+          <w:sz w:val="24"/>
+          <w:szCs w:val="24"/>
+        </w:rPr>
+      </w:pPr>
+    </w:p>
+    <w:p>
+      <w:pPr>
+        <w:rPr>
+          <w:rFonts w:hint="eastAsia"/>
+          <w:sz w:val="24"/>
+          <w:szCs w:val="24"/>
+        </w:rPr>
+      </w:pPr>
+      <w:r>
+        <w:rPr>
+          <w:rFonts w:hint="eastAsia"/>
+          <w:sz w:val="24"/>
+          <w:szCs w:val="24"/>
+        </w:rPr>
+        <w:t xml:space="preserve">  9.</w:t>
+      </w:r>
+      <w:r>
+        <w:rPr>
+          <w:rFonts w:hint="eastAsia"/>
+          <w:sz w:val="24"/>
+          <w:szCs w:val="24"/>
+        </w:rPr>
+        <w:t>怎么让首字母下沉？</w:t>
+      </w:r>
+    </w:p>
+    <w:p>
+      <w:pPr>
+        <w:rPr>
+          <w:rFonts w:hint="eastAsia"/>
+          <w:sz w:val="24"/>
+          <w:szCs w:val="24"/>
+        </w:rPr>
+      </w:pPr>
+      <w:r>
+        <w:rPr>
+          <w:rFonts w:hint="eastAsia"/>
+          <w:sz w:val="24"/>
+          <w:szCs w:val="24"/>
+        </w:rPr>
+        <w:t xml:space="preserve">  </w:t>
+      </w:r>
+      <w:r>
+        <w:rPr>
+          <w:rFonts w:hint="eastAsia"/>
+          <w:noProof/>
+          <w:sz w:val="24"/>
+          <w:szCs w:val="24"/>
+        </w:rPr>
+        <w:drawing>
+          <wp:inline distT="0" distB="0" distL="0" distR="0">
+            <wp:extent cx="2987675" cy="2987675"/>
+            <wp:effectExtent l="19050" t="0" r="3175" b="0"/>
+            <wp:docPr id="2" name="图片 1"/>
+            <wp:cNvGraphicFramePr>
+              <a:graphicFrameLocks xmlns:a="http://schemas.openxmlformats.org/drawingml/2006/main" noChangeAspect="1"/>
+            </wp:cNvGraphicFramePr>
+            <a:graphic xmlns:a="http://schemas.openxmlformats.org/drawingml/2006/main">
+              <a:graphicData uri="http://schemas.openxmlformats.org/drawingml/2006/picture">
+                <pic:pic xmlns:pic="http://schemas.openxmlformats.org/drawingml/2006/picture">
+                  <pic:nvPicPr>
+                    <pic:cNvPr id="0" name="Picture 1"/>
+                    <pic:cNvPicPr>
+                      <a:picLocks noChangeAspect="1" noChangeArrowheads="1"/>
+                    </pic:cNvPicPr>
+                  </pic:nvPicPr>
+                  <pic:blipFill>
+                    <a:blip r:embed="rId8"/>
+                    <a:srcRect/>
+                    <a:stretch>
+                      <a:fillRect/>
+                    </a:stretch>
+                  </pic:blipFill>
+                  <pic:spPr bwMode="auto">
+                    <a:xfrm>
+                      <a:off x="0" y="0"/>
+                      <a:ext cx="2987675" cy="2987675"/>
+                    </a:xfrm>
+                    <a:prstGeom prst="rect">
+                      <a:avLst/>
+                    </a:prstGeom>
+                    <a:noFill/>
+                    <a:ln w="9525">
+                      <a:noFill/>
+                      <a:miter lim="800000"/>
+                      <a:headEnd/>
+                      <a:tailEnd/>
+                    </a:ln>
+                  </pic:spPr>
+                </pic:pic>
+              </a:graphicData>
+            </a:graphic>
+          </wp:inline>
+        </w:drawing>
+      </w:r>
+    </w:p>
+    <w:p>
+      <w:pPr>
+        <w:rPr>
+          <w:rFonts w:hint="eastAsia"/>
+          <w:sz w:val="24"/>
+          <w:szCs w:val="24"/>
+        </w:rPr>
+      </w:pPr>
+      <w:r>
+        <w:rPr>
+          <w:rFonts w:hint="eastAsia"/>
+          <w:sz w:val="24"/>
+          <w:szCs w:val="24"/>
+        </w:rPr>
+        <w:t xml:space="preserve">  </w:t>
+      </w:r>
+      <w:r>
+        <w:rPr>
+          <w:rFonts w:hint="eastAsia"/>
+          <w:sz w:val="24"/>
+          <w:szCs w:val="24"/>
+        </w:rPr>
+        <w:t>方案</w:t>
+      </w:r>
+      <w:r>
+        <w:rPr>
+          <w:rFonts w:hint="eastAsia"/>
+          <w:sz w:val="24"/>
+          <w:szCs w:val="24"/>
+        </w:rPr>
+        <w:t>一</w:t>
+      </w:r>
+      <w:r>
+        <w:rPr>
+          <w:rFonts w:hint="eastAsia"/>
+          <w:sz w:val="24"/>
+          <w:szCs w:val="24"/>
+        </w:rPr>
+        <w:t>：选中首字母，设置字号大小和外边距（或内边距）。</w:t>
+      </w:r>
+    </w:p>
+    <w:p>
+      <w:pPr>
+        <w:rPr>
+          <w:rFonts w:hint="eastAsia"/>
+          <w:sz w:val="24"/>
+          <w:szCs w:val="24"/>
+        </w:rPr>
+      </w:pPr>
+      <w:r>
+        <w:rPr>
+          <w:rFonts w:hint="eastAsia"/>
+          <w:sz w:val="24"/>
+          <w:szCs w:val="24"/>
+        </w:rPr>
+        <w:t xml:space="preserve">  </w:t>
+      </w:r>
+      <w:r>
+        <w:rPr>
+          <w:rFonts w:hint="eastAsia"/>
+          <w:sz w:val="24"/>
+          <w:szCs w:val="24"/>
+        </w:rPr>
+        <w:t>结果：上下外边距和上下内边距，不能向外撑开位置</w:t>
+      </w:r>
+    </w:p>
+    <w:p>
+      <w:pPr>
+        <w:rPr>
+          <w:rFonts w:hint="eastAsia"/>
+          <w:sz w:val="24"/>
+          <w:szCs w:val="24"/>
+        </w:rPr>
+      </w:pPr>
+      <w:r>
+        <w:rPr>
+          <w:rFonts w:hint="eastAsia"/>
+          <w:sz w:val="24"/>
+          <w:szCs w:val="24"/>
+        </w:rPr>
+        <w:t xml:space="preserve">  </w:t>
+      </w:r>
+      <w:r>
+        <w:rPr>
+          <w:rFonts w:hint="eastAsia"/>
+          <w:noProof/>
+          <w:sz w:val="24"/>
+          <w:szCs w:val="24"/>
+        </w:rPr>
+        <w:drawing>
+          <wp:inline distT="0" distB="0" distL="0" distR="0">
+            <wp:extent cx="3030220" cy="2019935"/>
+            <wp:effectExtent l="19050" t="0" r="0" b="0"/>
+            <wp:docPr id="10" name="图片 10"/>
+            <wp:cNvGraphicFramePr>
+              <a:graphicFrameLocks xmlns:a="http://schemas.openxmlformats.org/drawingml/2006/main" noChangeAspect="1"/>
+            </wp:cNvGraphicFramePr>
+            <a:graphic xmlns:a="http://schemas.openxmlformats.org/drawingml/2006/main">
+              <a:graphicData uri="http://schemas.openxmlformats.org/drawingml/2006/picture">
+                <pic:pic xmlns:pic="http://schemas.openxmlformats.org/drawingml/2006/picture">
+                  <pic:nvPicPr>
+                    <pic:cNvPr id="0" name="Picture 10"/>
+                    <pic:cNvPicPr>
+                      <a:picLocks noChangeAspect="1" noChangeArrowheads="1"/>
+                    </pic:cNvPicPr>
+                  </pic:nvPicPr>
+                  <pic:blipFill>
+                    <a:blip r:embed="rId9"/>
+                    <a:srcRect/>
+                    <a:stretch>
+                      <a:fillRect/>
+                    </a:stretch>
+                  </pic:blipFill>
+                  <pic:spPr bwMode="auto">
+                    <a:xfrm>
+                      <a:off x="0" y="0"/>
+                      <a:ext cx="3030220" cy="2019935"/>
+                    </a:xfrm>
+                    <a:prstGeom prst="rect">
+                      <a:avLst/>
+                    </a:prstGeom>
+                    <a:noFill/>
+                    <a:ln w="9525">
+                      <a:noFill/>
+                      <a:miter lim="800000"/>
+                      <a:headEnd/>
+                      <a:tailEnd/>
+                    </a:ln>
+                  </pic:spPr>
+                </pic:pic>
+              </a:graphicData>
+            </a:graphic>
+          </wp:inline>
+        </w:drawing>
+      </w:r>
+    </w:p>
+    <w:p>
+      <w:pPr>
+        <w:rPr>
+          <w:rFonts w:hint="eastAsia"/>
+          <w:sz w:val="24"/>
+          <w:szCs w:val="24"/>
+        </w:rPr>
+      </w:pPr>
+      <w:r>
+        <w:rPr>
+          <w:rFonts w:hint="eastAsia"/>
+          <w:sz w:val="24"/>
+          <w:szCs w:val="24"/>
+        </w:rPr>
+        <w:t xml:space="preserve">  </w:t>
+      </w:r>
+      <w:r>
+        <w:rPr>
+          <w:rFonts w:hint="eastAsia"/>
+          <w:sz w:val="24"/>
+          <w:szCs w:val="24"/>
+        </w:rPr>
+        <w:t>经过查阅资料，是因为这是行内元素。</w:t>
+      </w:r>
+    </w:p>
+    <w:p>
+      <w:pPr>
+        <w:rPr>
+          <w:rFonts w:hint="eastAsia"/>
+          <w:sz w:val="24"/>
+          <w:szCs w:val="24"/>
+        </w:rPr>
+      </w:pPr>
+    </w:p>
+    <w:p>
+      <w:pPr>
+        <w:ind w:firstLineChars="100" w:firstLine="240"/>
+        <w:rPr>
+          <w:rFonts w:hint="eastAsia"/>
+          <w:sz w:val="24"/>
+          <w:szCs w:val="24"/>
+        </w:rPr>
+      </w:pPr>
+      <w:r>
+        <w:rPr>
+          <w:rFonts w:hint="eastAsia"/>
+          <w:sz w:val="24"/>
+          <w:szCs w:val="24"/>
+        </w:rPr>
+        <w:t>别人的文章说的：</w:t>
+      </w:r>
+    </w:p>
+    <w:p>
+      <w:pPr>
+        <w:ind w:leftChars="114" w:left="239"/>
+        <w:rPr>
+          <w:rFonts w:hint="eastAsia"/>
+          <w:sz w:val="24"/>
+          <w:szCs w:val="24"/>
+        </w:rPr>
+      </w:pPr>
+      <w:r>
+        <w:rPr>
+          <w:sz w:val="24"/>
+          <w:szCs w:val="24"/>
+        </w:rPr>
+        <w:lastRenderedPageBreak/>
+        <w:t>While padding can be applied to all sides of an inline element, only left and right padding will have an effect on surrounding content. In the example below, 50px of padding has been applied to all sides of the element. As you can see, it has an affect on the content on each side, but not on content above or below</w:t>
+      </w:r>
+    </w:p>
+    <w:p>
+      <w:pPr>
+        <w:rPr>
+          <w:rFonts w:hint="eastAsia"/>
+          <w:sz w:val="24"/>
+          <w:szCs w:val="24"/>
+        </w:rPr>
+      </w:pPr>
+      <w:r>
+        <w:rPr>
+          <w:rFonts w:hint="eastAsia"/>
+          <w:sz w:val="24"/>
+          <w:szCs w:val="24"/>
+        </w:rPr>
+        <w:t xml:space="preserve">  </w:t>
+      </w:r>
+      <w:r>
+        <w:rPr>
+          <w:rFonts w:hint="eastAsia"/>
+          <w:sz w:val="24"/>
+          <w:szCs w:val="24"/>
+        </w:rPr>
+        <w:t>CSS</w:t>
+      </w:r>
+      <w:r>
+        <w:rPr>
+          <w:rFonts w:hint="eastAsia"/>
+          <w:sz w:val="24"/>
+          <w:szCs w:val="24"/>
+        </w:rPr>
+        <w:t>权威指南说的：</w:t>
+      </w:r>
+    </w:p>
+    <w:p>
+      <w:pPr>
+        <w:rPr>
+          <w:rFonts w:hint="eastAsia"/>
+          <w:sz w:val="24"/>
+          <w:szCs w:val="24"/>
+        </w:rPr>
+      </w:pPr>
+      <w:r>
+        <w:rPr>
+          <w:rFonts w:hint="eastAsia"/>
+          <w:noProof/>
+          <w:sz w:val="24"/>
+          <w:szCs w:val="24"/>
+        </w:rPr>
+        <w:drawing>
+          <wp:inline distT="0" distB="0" distL="0" distR="0">
+            <wp:extent cx="5274310" cy="1510319"/>
+            <wp:effectExtent l="19050" t="0" r="2540" b="0"/>
+            <wp:docPr id="3" name="图片 4"/>
+            <wp:cNvGraphicFramePr>
+              <a:graphicFrameLocks xmlns:a="http://schemas.openxmlformats.org/drawingml/2006/main" noChangeAspect="1"/>
+            </wp:cNvGraphicFramePr>
+            <a:graphic xmlns:a="http://schemas.openxmlformats.org/drawingml/2006/main">
+              <a:graphicData uri="http://schemas.openxmlformats.org/drawingml/2006/picture">
+                <pic:pic xmlns:pic="http://schemas.openxmlformats.org/drawingml/2006/picture">
+                  <pic:nvPicPr>
+                    <pic:cNvPr id="0" name="Picture 4"/>
+                    <pic:cNvPicPr>
+                      <a:picLocks noChangeAspect="1" noChangeArrowheads="1"/>
+                    </pic:cNvPicPr>
+                  </pic:nvPicPr>
+                  <pic:blipFill>
+                    <a:blip r:embed="rId10"/>
+                    <a:srcRect/>
+                    <a:stretch>
+                      <a:fillRect/>
+                    </a:stretch>
+                  </pic:blipFill>
+                  <pic:spPr bwMode="auto">
+                    <a:xfrm>
+                      <a:off x="0" y="0"/>
+                      <a:ext cx="5274310" cy="1510319"/>
+                    </a:xfrm>
+                    <a:prstGeom prst="rect">
+                      <a:avLst/>
+                    </a:prstGeom>
+                    <a:noFill/>
+                    <a:ln w="9525">
+                      <a:noFill/>
+                      <a:miter lim="800000"/>
+                      <a:headEnd/>
+                      <a:tailEnd/>
+                    </a:ln>
+                  </pic:spPr>
+                </pic:pic>
+              </a:graphicData>
+            </a:graphic>
+          </wp:inline>
+        </w:drawing>
+      </w:r>
+    </w:p>
+    <w:p>
+      <w:pPr>
+        <w:rPr>
+          <w:rFonts w:hint="eastAsia"/>
+          <w:sz w:val="24"/>
+          <w:szCs w:val="24"/>
+        </w:rPr>
+      </w:pPr>
+      <w:r>
+        <w:rPr>
+          <w:rFonts w:hint="eastAsia"/>
+          <w:sz w:val="24"/>
+          <w:szCs w:val="24"/>
+        </w:rPr>
+        <w:t>方案二：</w:t>
+      </w:r>
+      <w:r>
+        <w:rPr>
+          <w:rFonts w:hint="eastAsia"/>
+          <w:sz w:val="24"/>
+          <w:szCs w:val="24"/>
+        </w:rPr>
+        <w:t>对首字母用</w:t>
+      </w:r>
+      <w:r>
+        <w:rPr>
+          <w:rFonts w:hint="eastAsia"/>
+          <w:sz w:val="24"/>
+          <w:szCs w:val="24"/>
+        </w:rPr>
+        <w:t>float</w:t>
+      </w:r>
+      <w:r>
+        <w:rPr>
+          <w:rFonts w:hint="eastAsia"/>
+          <w:sz w:val="24"/>
+          <w:szCs w:val="24"/>
+        </w:rPr>
+        <w:t>就可以使用</w:t>
+      </w:r>
+      <w:r>
+        <w:rPr>
+          <w:rFonts w:hint="eastAsia"/>
+          <w:sz w:val="24"/>
+          <w:szCs w:val="24"/>
+        </w:rPr>
+        <w:t>margin-top</w:t>
+      </w:r>
+      <w:r>
+        <w:rPr>
+          <w:rFonts w:hint="eastAsia"/>
+          <w:sz w:val="24"/>
+          <w:szCs w:val="24"/>
+        </w:rPr>
+        <w:t>了</w:t>
+      </w:r>
+    </w:p>
+    <w:p>
+      <w:pPr>
+        <w:rPr>
+          <w:rFonts w:hint="eastAsia"/>
+          <w:sz w:val="24"/>
+          <w:szCs w:val="24"/>
+        </w:rPr>
+      </w:pPr>
+      <w:r>
+        <w:rPr>
+          <w:noProof/>
+          <w:sz w:val="24"/>
+          <w:szCs w:val="24"/>
+        </w:rPr>
+        <w:drawing>
+          <wp:inline distT="0" distB="0" distL="0" distR="0">
+            <wp:extent cx="2562225" cy="914400"/>
+            <wp:effectExtent l="19050" t="0" r="9525" b="0"/>
+            <wp:docPr id="13" name="图片 13"/>
+            <wp:cNvGraphicFramePr>
+              <a:graphicFrameLocks xmlns:a="http://schemas.openxmlformats.org/drawingml/2006/main" noChangeAspect="1"/>
+            </wp:cNvGraphicFramePr>
+            <a:graphic xmlns:a="http://schemas.openxmlformats.org/drawingml/2006/main">
+              <a:graphicData uri="http://schemas.openxmlformats.org/drawingml/2006/picture">
+                <pic:pic xmlns:pic="http://schemas.openxmlformats.org/drawingml/2006/picture">
+                  <pic:nvPicPr>
+                    <pic:cNvPr id="0" name="Picture 13"/>
+                    <pic:cNvPicPr>
+                      <a:picLocks noChangeAspect="1" noChangeArrowheads="1"/>
+                    </pic:cNvPicPr>
+                  </pic:nvPicPr>
+                  <pic:blipFill>
+                    <a:blip r:embed="rId11"/>
+                    <a:srcRect/>
+                    <a:stretch>
+                      <a:fillRect/>
+                    </a:stretch>
+                  </pic:blipFill>
+                  <pic:spPr bwMode="auto">
+                    <a:xfrm>
+                      <a:off x="0" y="0"/>
+                      <a:ext cx="2562225" cy="914400"/>
+                    </a:xfrm>
+                    <a:prstGeom prst="rect">
+                      <a:avLst/>
+                    </a:prstGeom>
+                    <a:noFill/>
+                    <a:ln w="9525">
+                      <a:noFill/>
+                      <a:miter lim="800000"/>
+                      <a:headEnd/>
+                      <a:tailEnd/>
+                    </a:ln>
+                  </pic:spPr>
+                </pic:pic>
+              </a:graphicData>
+            </a:graphic>
+          </wp:inline>
+        </w:drawing>
+      </w:r>
+    </w:p>
+    <w:p>
+      <w:pPr>
+        <w:rPr>
+          <w:rFonts w:hint="eastAsia"/>
+          <w:sz w:val="24"/>
+          <w:szCs w:val="24"/>
+        </w:rPr>
+      </w:pPr>
+      <w:r>
+        <w:rPr>
+          <w:noProof/>
+          <w:sz w:val="24"/>
+          <w:szCs w:val="24"/>
+        </w:rPr>
+        <w:drawing>
+          <wp:inline distT="0" distB="0" distL="0" distR="0">
+            <wp:extent cx="3583305" cy="2637155"/>
+            <wp:effectExtent l="19050" t="0" r="0" b="0"/>
+            <wp:docPr id="16" name="图片 16"/>
+            <wp:cNvGraphicFramePr>
+              <a:graphicFrameLocks xmlns:a="http://schemas.openxmlformats.org/drawingml/2006/main" noChangeAspect="1"/>
+            </wp:cNvGraphicFramePr>
+            <a:graphic xmlns:a="http://schemas.openxmlformats.org/drawingml/2006/main">
+              <a:graphicData uri="http://schemas.openxmlformats.org/drawingml/2006/picture">
+                <pic:pic xmlns:pic="http://schemas.openxmlformats.org/drawingml/2006/picture">
+                  <pic:nvPicPr>
+                    <pic:cNvPr id="0" name="Picture 16"/>
+                    <pic:cNvPicPr>
+                      <a:picLocks noChangeAspect="1" noChangeArrowheads="1"/>
+                    </pic:cNvPicPr>
+                  </pic:nvPicPr>
+                  <pic:blipFill>
+                    <a:blip r:embed="rId12"/>
+                    <a:srcRect/>
+                    <a:stretch>
+                      <a:fillRect/>
+                    </a:stretch>
+                  </pic:blipFill>
+                  <pic:spPr bwMode="auto">
+                    <a:xfrm>
+                      <a:off x="0" y="0"/>
+                      <a:ext cx="3583305" cy="2637155"/>
+                    </a:xfrm>
+                    <a:prstGeom prst="rect">
+                      <a:avLst/>
+                    </a:prstGeom>
+                    <a:noFill/>
+                    <a:ln w="9525">
+                      <a:noFill/>
+                      <a:miter lim="800000"/>
+                      <a:headEnd/>
+                      <a:tailEnd/>
+                    </a:ln>
+                  </pic:spPr>
+                </pic:pic>
+              </a:graphicData>
+            </a:graphic>
+          </wp:inline>
+        </w:drawing>
+      </w:r>
+    </w:p>
+    <w:p>
+      <w:pPr>
+        <w:rPr>
+          <w:rFonts w:hint="eastAsia"/>
+          <w:sz w:val="24"/>
+          <w:szCs w:val="24"/>
+        </w:rPr>
+      </w:pPr>
+      <w:r>
+        <w:rPr>
+          <w:rFonts w:hint="eastAsia"/>
+          <w:sz w:val="24"/>
+          <w:szCs w:val="24"/>
+        </w:rPr>
+        <w:t>参考资料：</w:t>
+      </w:r>
+      <w:r>
+        <w:rPr>
+          <w:rFonts w:hint="eastAsia"/>
+          <w:sz w:val="24"/>
+          <w:szCs w:val="24"/>
+        </w:rPr>
+        <w:t>CSS</w:t>
+      </w:r>
+      <w:r>
+        <w:rPr>
+          <w:rFonts w:hint="eastAsia"/>
+          <w:sz w:val="24"/>
+          <w:szCs w:val="24"/>
+        </w:rPr>
+        <w:t>权威指南</w:t>
+      </w:r>
+    </w:p>
+    <w:p>
+      <w:pPr>
+        <w:rPr>
+          <w:sz w:val="24"/>
+          <w:szCs w:val="24"/>
+        </w:rPr>
+      </w:pPr>
+      <w:r>
+        <w:rPr>
+          <w:noProof/>
+          <w:sz w:val="24"/>
+          <w:szCs w:val="24"/>
+        </w:rPr>
+        <w:drawing>
+          <wp:inline distT="0" distB="0" distL="0" distR="0">
+            <wp:extent cx="6180093" cy="1127052"/>
+            <wp:effectExtent l="19050" t="0" r="0" b="0"/>
+            <wp:docPr id="19" name="图片 19"/>
+            <wp:cNvGraphicFramePr>
+              <a:graphicFrameLocks xmlns:a="http://schemas.openxmlformats.org/drawingml/2006/main" noChangeAspect="1"/>
+            </wp:cNvGraphicFramePr>
+            <a:graphic xmlns:a="http://schemas.openxmlformats.org/drawingml/2006/main">
+              <a:graphicData uri="http://schemas.openxmlformats.org/drawingml/2006/picture">
+                <pic:pic xmlns:pic="http://schemas.openxmlformats.org/drawingml/2006/picture">
+                  <pic:nvPicPr>
+                    <pic:cNvPr id="0" name="Picture 19"/>
+                    <pic:cNvPicPr>
+                      <a:picLocks noChangeAspect="1" noChangeArrowheads="1"/>
+                    </pic:cNvPicPr>
+                  </pic:nvPicPr>
+                  <pic:blipFill>
+                    <a:blip r:embed="rId13"/>
+                    <a:srcRect/>
+                    <a:stretch>
+                      <a:fillRect/>
+                    </a:stretch>
+                  </pic:blipFill>
+                  <pic:spPr bwMode="auto">
+                    <a:xfrm>
+                      <a:off x="0" y="0"/>
+                      <a:ext cx="6211964" cy="1132864"/>
+                    </a:xfrm>
+                    <a:prstGeom prst="rect">
+                      <a:avLst/>
+                    </a:prstGeom>
+                    <a:noFill/>
+                    <a:ln w="9525">
+                      <a:noFill/>
+                      <a:miter lim="800000"/>
+                      <a:headEnd/>
+                      <a:tailEnd/>
+                    </a:ln>
+                  </pic:spPr>
+                </pic:pic>
+              </a:graphicData>
+            </a:graphic>
+          </wp:inline>
+        </w:drawing>
       </w:r>
     </w:p>
     <w:sectPr>
@@ -1305,6 +1928,33 @@
       <w:kern w:val="0"/>
       <w:sz w:val="24"/>
       <w:szCs w:val="24"/>
+    </w:rPr>
+  </w:style>
+  <w:style w:type="paragraph" w:styleId="a5">
+    <w:name w:val="Document Map"/>
+    <w:basedOn w:val="a"/>
+    <w:link w:val="Char0"/>
+    <w:uiPriority w:val="99"/>
+    <w:semiHidden/>
+    <w:unhideWhenUsed/>
+    <w:rsid w:val="00BE5D7E"/>
+    <w:rPr>
+      <w:rFonts w:ascii="宋体" w:eastAsia="宋体"/>
+      <w:sz w:val="16"/>
+      <w:szCs w:val="16"/>
+    </w:rPr>
+  </w:style>
+  <w:style w:type="character" w:customStyle="1" w:styleId="Char0">
+    <w:name w:val="文档结构图 Char"/>
+    <w:basedOn w:val="a0"/>
+    <w:link w:val="a5"/>
+    <w:uiPriority w:val="99"/>
+    <w:semiHidden/>
+    <w:rsid w:val="00BE5D7E"/>
+    <w:rPr>
+      <w:rFonts w:ascii="宋体" w:eastAsia="宋体"/>
+      <w:sz w:val="16"/>
+      <w:szCs w:val="16"/>
     </w:rPr>
   </w:style>
 </w:styles>

--- a/前端笔记.docx
+++ b/前端笔记.docx
@@ -55,7 +55,7 @@
                     </pic:cNvPicPr>
                   </pic:nvPicPr>
                   <pic:blipFill>
-                    <a:blip r:embed="rId5"/>
+                    <a:blip r:embed="rId5" cstate="print"/>
                     <a:srcRect/>
                     <a:stretch>
                       <a:fillRect/>
@@ -649,7 +649,7 @@
                     </pic:cNvPicPr>
                   </pic:nvPicPr>
                   <pic:blipFill>
-                    <a:blip r:embed="rId6"/>
+                    <a:blip r:embed="rId6" cstate="print"/>
                     <a:srcRect/>
                     <a:stretch>
                       <a:fillRect/>
@@ -705,7 +705,7 @@
                     </pic:cNvPicPr>
                   </pic:nvPicPr>
                   <pic:blipFill>
-                    <a:blip r:embed="rId7"/>
+                    <a:blip r:embed="rId7" cstate="print"/>
                     <a:srcRect/>
                     <a:stretch>
                       <a:fillRect/>
@@ -840,7 +840,6 @@
     <w:p>
       <w:pPr>
         <w:rPr>
-          <w:rFonts w:hint="eastAsia"/>
           <w:sz w:val="24"/>
           <w:szCs w:val="24"/>
         </w:rPr>
@@ -873,16 +872,14 @@
     <w:p>
       <w:pPr>
         <w:rPr>
-          <w:rFonts w:hint="eastAsia"/>
-          <w:sz w:val="24"/>
-          <w:szCs w:val="24"/>
-        </w:rPr>
-      </w:pPr>
-    </w:p>
-    <w:p>
-      <w:pPr>
-        <w:rPr>
-          <w:rFonts w:hint="eastAsia"/>
+          <w:sz w:val="24"/>
+          <w:szCs w:val="24"/>
+        </w:rPr>
+      </w:pPr>
+    </w:p>
+    <w:p>
+      <w:pPr>
+        <w:rPr>
           <w:sz w:val="24"/>
           <w:szCs w:val="24"/>
         </w:rPr>
@@ -907,7 +904,6 @@
     <w:p>
       <w:pPr>
         <w:rPr>
-          <w:rFonts w:hint="eastAsia"/>
           <w:sz w:val="24"/>
           <w:szCs w:val="24"/>
         </w:rPr>
@@ -945,7 +941,7 @@
                     </pic:cNvPicPr>
                   </pic:nvPicPr>
                   <pic:blipFill>
-                    <a:blip r:embed="rId8"/>
+                    <a:blip r:embed="rId8" cstate="print"/>
                     <a:srcRect/>
                     <a:stretch>
                       <a:fillRect/>
@@ -977,7 +973,6 @@
     <w:p>
       <w:pPr>
         <w:rPr>
-          <w:rFonts w:hint="eastAsia"/>
           <w:sz w:val="24"/>
           <w:szCs w:val="24"/>
         </w:rPr>
@@ -1018,7 +1013,6 @@
     <w:p>
       <w:pPr>
         <w:rPr>
-          <w:rFonts w:hint="eastAsia"/>
           <w:sz w:val="24"/>
           <w:szCs w:val="24"/>
         </w:rPr>
@@ -1043,7 +1037,6 @@
     <w:p>
       <w:pPr>
         <w:rPr>
-          <w:rFonts w:hint="eastAsia"/>
           <w:sz w:val="24"/>
           <w:szCs w:val="24"/>
         </w:rPr>
@@ -1081,7 +1074,7 @@
                     </pic:cNvPicPr>
                   </pic:nvPicPr>
                   <pic:blipFill>
-                    <a:blip r:embed="rId9"/>
+                    <a:blip r:embed="rId9" cstate="print"/>
                     <a:srcRect/>
                     <a:stretch>
                       <a:fillRect/>
@@ -1113,7 +1106,6 @@
     <w:p>
       <w:pPr>
         <w:rPr>
-          <w:rFonts w:hint="eastAsia"/>
           <w:sz w:val="24"/>
           <w:szCs w:val="24"/>
         </w:rPr>
@@ -1138,7 +1130,6 @@
     <w:p>
       <w:pPr>
         <w:rPr>
-          <w:rFonts w:hint="eastAsia"/>
           <w:sz w:val="24"/>
           <w:szCs w:val="24"/>
         </w:rPr>
@@ -1148,7 +1139,6 @@
       <w:pPr>
         <w:ind w:firstLineChars="100" w:firstLine="240"/>
         <w:rPr>
-          <w:rFonts w:hint="eastAsia"/>
           <w:sz w:val="24"/>
           <w:szCs w:val="24"/>
         </w:rPr>
@@ -1166,7 +1156,6 @@
       <w:pPr>
         <w:ind w:leftChars="114" w:left="239"/>
         <w:rPr>
-          <w:rFonts w:hint="eastAsia"/>
           <w:sz w:val="24"/>
           <w:szCs w:val="24"/>
         </w:rPr>
@@ -1183,7 +1172,6 @@
     <w:p>
       <w:pPr>
         <w:rPr>
-          <w:rFonts w:hint="eastAsia"/>
           <w:sz w:val="24"/>
           <w:szCs w:val="24"/>
         </w:rPr>
@@ -1216,7 +1204,6 @@
     <w:p>
       <w:pPr>
         <w:rPr>
-          <w:rFonts w:hint="eastAsia"/>
           <w:sz w:val="24"/>
           <w:szCs w:val="24"/>
         </w:rPr>
@@ -1246,7 +1233,7 @@
                     </pic:cNvPicPr>
                   </pic:nvPicPr>
                   <pic:blipFill>
-                    <a:blip r:embed="rId10"/>
+                    <a:blip r:embed="rId10" cstate="print"/>
                     <a:srcRect/>
                     <a:stretch>
                       <a:fillRect/>
@@ -1278,7 +1265,6 @@
     <w:p>
       <w:pPr>
         <w:rPr>
-          <w:rFonts w:hint="eastAsia"/>
           <w:sz w:val="24"/>
           <w:szCs w:val="24"/>
         </w:rPr>
@@ -1335,7 +1321,6 @@
     <w:p>
       <w:pPr>
         <w:rPr>
-          <w:rFonts w:hint="eastAsia"/>
           <w:sz w:val="24"/>
           <w:szCs w:val="24"/>
         </w:rPr>
@@ -1364,7 +1349,7 @@
                     </pic:cNvPicPr>
                   </pic:nvPicPr>
                   <pic:blipFill>
-                    <a:blip r:embed="rId11"/>
+                    <a:blip r:embed="rId11" cstate="print"/>
                     <a:srcRect/>
                     <a:stretch>
                       <a:fillRect/>
@@ -1396,7 +1381,6 @@
     <w:p>
       <w:pPr>
         <w:rPr>
-          <w:rFonts w:hint="eastAsia"/>
           <w:sz w:val="24"/>
           <w:szCs w:val="24"/>
         </w:rPr>
@@ -1425,7 +1409,7 @@
                     </pic:cNvPicPr>
                   </pic:nvPicPr>
                   <pic:blipFill>
-                    <a:blip r:embed="rId12"/>
+                    <a:blip r:embed="rId12" cstate="print"/>
                     <a:srcRect/>
                     <a:stretch>
                       <a:fillRect/>
@@ -1457,7 +1441,6 @@
     <w:p>
       <w:pPr>
         <w:rPr>
-          <w:rFonts w:hint="eastAsia"/>
           <w:sz w:val="24"/>
           <w:szCs w:val="24"/>
         </w:rPr>
@@ -1490,6 +1473,7 @@
     <w:p>
       <w:pPr>
         <w:rPr>
+          <w:rFonts w:hint="eastAsia"/>
           <w:sz w:val="24"/>
           <w:szCs w:val="24"/>
         </w:rPr>
@@ -1518,7 +1502,7 @@
                     </pic:cNvPicPr>
                   </pic:nvPicPr>
                   <pic:blipFill>
-                    <a:blip r:embed="rId13"/>
+                    <a:blip r:embed="rId13" cstate="print"/>
                     <a:srcRect/>
                     <a:stretch>
                       <a:fillRect/>
@@ -1528,6 +1512,543 @@
                     <a:xfrm>
                       <a:off x="0" y="0"/>
                       <a:ext cx="6211964" cy="1132864"/>
+                    </a:xfrm>
+                    <a:prstGeom prst="rect">
+                      <a:avLst/>
+                    </a:prstGeom>
+                    <a:noFill/>
+                    <a:ln w="9525">
+                      <a:noFill/>
+                      <a:miter lim="800000"/>
+                      <a:headEnd/>
+                      <a:tailEnd/>
+                    </a:ln>
+                  </pic:spPr>
+                </pic:pic>
+              </a:graphicData>
+            </a:graphic>
+          </wp:inline>
+        </w:drawing>
+      </w:r>
+    </w:p>
+    <w:p>
+      <w:pPr>
+        <w:rPr>
+          <w:rFonts w:hint="eastAsia"/>
+          <w:sz w:val="24"/>
+          <w:szCs w:val="24"/>
+        </w:rPr>
+      </w:pPr>
+      <w:r>
+        <w:rPr>
+          <w:rFonts w:hint="eastAsia"/>
+          <w:sz w:val="24"/>
+          <w:szCs w:val="24"/>
+        </w:rPr>
+        <w:t xml:space="preserve">10. </w:t>
+      </w:r>
+      <w:r>
+        <w:rPr>
+          <w:rFonts w:hint="eastAsia"/>
+          <w:sz w:val="24"/>
+          <w:szCs w:val="24"/>
+        </w:rPr>
+        <w:t>谷歌调试移动设备时发现，</w:t>
+      </w:r>
+      <w:r>
+        <w:rPr>
+          <w:rFonts w:hint="eastAsia"/>
+          <w:sz w:val="24"/>
+          <w:szCs w:val="24"/>
+        </w:rPr>
+        <w:t>html</w:t>
+      </w:r>
+      <w:r>
+        <w:rPr>
+          <w:rFonts w:hint="eastAsia"/>
+          <w:sz w:val="24"/>
+          <w:szCs w:val="24"/>
+        </w:rPr>
+        <w:t>宽度跟实际像素不符。如图，设备像素是</w:t>
+      </w:r>
+      <w:r>
+        <w:rPr>
+          <w:rFonts w:hint="eastAsia"/>
+          <w:sz w:val="24"/>
+          <w:szCs w:val="24"/>
+        </w:rPr>
+        <w:t>375</w:t>
+      </w:r>
+      <w:r>
+        <w:rPr>
+          <w:rFonts w:hint="eastAsia"/>
+          <w:sz w:val="24"/>
+          <w:szCs w:val="24"/>
+        </w:rPr>
+        <w:t>，</w:t>
+      </w:r>
+      <w:r>
+        <w:rPr>
+          <w:rFonts w:hint="eastAsia"/>
+          <w:sz w:val="24"/>
+          <w:szCs w:val="24"/>
+        </w:rPr>
+        <w:t>dpr</w:t>
+      </w:r>
+      <w:r>
+        <w:rPr>
+          <w:rFonts w:hint="eastAsia"/>
+          <w:sz w:val="24"/>
+          <w:szCs w:val="24"/>
+        </w:rPr>
+        <w:t>是</w:t>
+      </w:r>
+      <w:r>
+        <w:rPr>
+          <w:rFonts w:hint="eastAsia"/>
+          <w:sz w:val="24"/>
+          <w:szCs w:val="24"/>
+        </w:rPr>
+        <w:t>2.0</w:t>
+      </w:r>
+      <w:r>
+        <w:rPr>
+          <w:rFonts w:hint="eastAsia"/>
+          <w:sz w:val="24"/>
+          <w:szCs w:val="24"/>
+        </w:rPr>
+        <w:t>，那么</w:t>
+      </w:r>
+      <w:r>
+        <w:rPr>
+          <w:rFonts w:hint="eastAsia"/>
+          <w:sz w:val="24"/>
+          <w:szCs w:val="24"/>
+        </w:rPr>
+        <w:t>css</w:t>
+      </w:r>
+      <w:r>
+        <w:rPr>
+          <w:rFonts w:hint="eastAsia"/>
+          <w:sz w:val="24"/>
+          <w:szCs w:val="24"/>
+        </w:rPr>
+        <w:t>像素应该是</w:t>
+      </w:r>
+      <w:r>
+        <w:rPr>
+          <w:rFonts w:hint="eastAsia"/>
+          <w:sz w:val="24"/>
+          <w:szCs w:val="24"/>
+        </w:rPr>
+        <w:t>750</w:t>
+      </w:r>
+      <w:r>
+        <w:rPr>
+          <w:rFonts w:hint="eastAsia"/>
+          <w:sz w:val="24"/>
+          <w:szCs w:val="24"/>
+        </w:rPr>
+        <w:t>才对，为什么会是</w:t>
+      </w:r>
+      <w:r>
+        <w:rPr>
+          <w:rFonts w:hint="eastAsia"/>
+          <w:sz w:val="24"/>
+          <w:szCs w:val="24"/>
+        </w:rPr>
+        <w:t>980</w:t>
+      </w:r>
+      <w:r>
+        <w:rPr>
+          <w:rFonts w:hint="eastAsia"/>
+          <w:sz w:val="24"/>
+          <w:szCs w:val="24"/>
+        </w:rPr>
+        <w:t>？</w:t>
+      </w:r>
+    </w:p>
+    <w:p>
+      <w:pPr>
+        <w:rPr>
+          <w:rFonts w:hint="eastAsia"/>
+          <w:sz w:val="24"/>
+          <w:szCs w:val="24"/>
+        </w:rPr>
+      </w:pPr>
+      <w:r>
+        <w:rPr>
+          <w:rFonts w:hint="eastAsia"/>
+          <w:sz w:val="24"/>
+          <w:szCs w:val="24"/>
+        </w:rPr>
+        <w:lastRenderedPageBreak/>
+        <w:t xml:space="preserve">    </w:t>
+      </w:r>
+      <w:r>
+        <w:rPr>
+          <w:rFonts w:hint="eastAsia"/>
+          <w:noProof/>
+          <w:sz w:val="24"/>
+          <w:szCs w:val="24"/>
+        </w:rPr>
+        <w:drawing>
+          <wp:inline distT="0" distB="0" distL="0" distR="0">
+            <wp:extent cx="4890770" cy="4784725"/>
+            <wp:effectExtent l="19050" t="0" r="5080" b="0"/>
+            <wp:docPr id="5" name="图片 1"/>
+            <wp:cNvGraphicFramePr>
+              <a:graphicFrameLocks xmlns:a="http://schemas.openxmlformats.org/drawingml/2006/main" noChangeAspect="1"/>
+            </wp:cNvGraphicFramePr>
+            <a:graphic xmlns:a="http://schemas.openxmlformats.org/drawingml/2006/main">
+              <a:graphicData uri="http://schemas.openxmlformats.org/drawingml/2006/picture">
+                <pic:pic xmlns:pic="http://schemas.openxmlformats.org/drawingml/2006/picture">
+                  <pic:nvPicPr>
+                    <pic:cNvPr id="0" name="Picture 1"/>
+                    <pic:cNvPicPr>
+                      <a:picLocks noChangeAspect="1" noChangeArrowheads="1"/>
+                    </pic:cNvPicPr>
+                  </pic:nvPicPr>
+                  <pic:blipFill>
+                    <a:blip r:embed="rId14" cstate="print"/>
+                    <a:srcRect/>
+                    <a:stretch>
+                      <a:fillRect/>
+                    </a:stretch>
+                  </pic:blipFill>
+                  <pic:spPr bwMode="auto">
+                    <a:xfrm>
+                      <a:off x="0" y="0"/>
+                      <a:ext cx="4890770" cy="4784725"/>
+                    </a:xfrm>
+                    <a:prstGeom prst="rect">
+                      <a:avLst/>
+                    </a:prstGeom>
+                    <a:noFill/>
+                    <a:ln w="9525">
+                      <a:noFill/>
+                      <a:miter lim="800000"/>
+                      <a:headEnd/>
+                      <a:tailEnd/>
+                    </a:ln>
+                  </pic:spPr>
+                </pic:pic>
+              </a:graphicData>
+            </a:graphic>
+          </wp:inline>
+        </w:drawing>
+      </w:r>
+    </w:p>
+    <w:p>
+      <w:pPr>
+        <w:rPr>
+          <w:rFonts w:hint="eastAsia"/>
+          <w:sz w:val="24"/>
+          <w:szCs w:val="24"/>
+        </w:rPr>
+      </w:pPr>
+    </w:p>
+    <w:p>
+      <w:pPr>
+        <w:rPr>
+          <w:rFonts w:hint="eastAsia"/>
+          <w:b/>
+          <w:color w:val="0070C0"/>
+          <w:sz w:val="24"/>
+          <w:szCs w:val="24"/>
+        </w:rPr>
+      </w:pPr>
+      <w:r>
+        <w:rPr>
+          <w:rFonts w:hint="eastAsia"/>
+          <w:sz w:val="24"/>
+          <w:szCs w:val="24"/>
+        </w:rPr>
+        <w:t xml:space="preserve">   </w:t>
+      </w:r>
+      <w:r>
+        <w:rPr>
+          <w:rFonts w:hint="eastAsia"/>
+          <w:sz w:val="24"/>
+          <w:szCs w:val="24"/>
+        </w:rPr>
+        <w:t>答：需要深入理解</w:t>
+      </w:r>
+      <w:r>
+        <w:rPr>
+          <w:rFonts w:hint="eastAsia"/>
+          <w:sz w:val="24"/>
+          <w:szCs w:val="24"/>
+        </w:rPr>
+        <w:t>viewport</w:t>
+      </w:r>
+      <w:r>
+        <w:rPr>
+          <w:rFonts w:hint="eastAsia"/>
+          <w:sz w:val="24"/>
+          <w:szCs w:val="24"/>
+        </w:rPr>
+        <w:t>。在</w:t>
+      </w:r>
+      <w:r>
+        <w:rPr>
+          <w:rFonts w:hint="eastAsia"/>
+          <w:sz w:val="24"/>
+          <w:szCs w:val="24"/>
+        </w:rPr>
+        <w:t>html</w:t>
+      </w:r>
+      <w:r>
+        <w:rPr>
+          <w:rFonts w:hint="eastAsia"/>
+          <w:sz w:val="24"/>
+          <w:szCs w:val="24"/>
+        </w:rPr>
+        <w:t>中添加一行代码后，</w:t>
+      </w:r>
+      <w:r>
+        <w:rPr>
+          <w:rFonts w:hint="eastAsia"/>
+          <w:sz w:val="24"/>
+          <w:szCs w:val="24"/>
+        </w:rPr>
+        <w:t>html</w:t>
+      </w:r>
+      <w:r>
+        <w:rPr>
+          <w:rFonts w:hint="eastAsia"/>
+          <w:sz w:val="24"/>
+          <w:szCs w:val="24"/>
+        </w:rPr>
+        <w:t>的宽度就等于</w:t>
+      </w:r>
+      <w:r>
+        <w:rPr>
+          <w:rFonts w:hint="eastAsia"/>
+          <w:sz w:val="24"/>
+          <w:szCs w:val="24"/>
+        </w:rPr>
+        <w:t>375</w:t>
+      </w:r>
+      <w:r>
+        <w:rPr>
+          <w:rFonts w:hint="eastAsia"/>
+          <w:sz w:val="24"/>
+          <w:szCs w:val="24"/>
+        </w:rPr>
+        <w:t>了。</w:t>
+      </w:r>
+      <w:r>
+        <w:rPr>
+          <w:b/>
+          <w:color w:val="0070C0"/>
+          <w:sz w:val="24"/>
+          <w:szCs w:val="24"/>
+        </w:rPr>
+        <w:t>&lt;meta name="viewport" content="width=device-width, initial-scale=1.0"&gt;</w:t>
+      </w:r>
+    </w:p>
+    <w:p>
+      <w:pPr>
+        <w:rPr>
+          <w:rFonts w:hint="eastAsia"/>
+          <w:b/>
+          <w:color w:val="0070C0"/>
+          <w:sz w:val="24"/>
+          <w:szCs w:val="24"/>
+        </w:rPr>
+      </w:pPr>
+    </w:p>
+    <w:p>
+      <w:pPr>
+        <w:rPr>
+          <w:rFonts w:hint="eastAsia"/>
+          <w:sz w:val="24"/>
+          <w:szCs w:val="24"/>
+        </w:rPr>
+      </w:pPr>
+      <w:r>
+        <w:rPr>
+          <w:rFonts w:hint="eastAsia"/>
+          <w:sz w:val="24"/>
+          <w:szCs w:val="24"/>
+        </w:rPr>
+        <w:t>11.</w:t>
+      </w:r>
+      <w:r>
+        <w:rPr>
+          <w:rFonts w:hint="eastAsia"/>
+          <w:sz w:val="24"/>
+          <w:szCs w:val="24"/>
+        </w:rPr>
+        <w:t xml:space="preserve">  </w:t>
+      </w:r>
+      <w:r>
+        <w:rPr>
+          <w:rFonts w:hint="eastAsia"/>
+          <w:sz w:val="24"/>
+          <w:szCs w:val="24"/>
+        </w:rPr>
+        <w:t>margin</w:t>
+      </w:r>
+      <w:r>
+        <w:rPr>
+          <w:rFonts w:hint="eastAsia"/>
+          <w:sz w:val="24"/>
+          <w:szCs w:val="24"/>
+        </w:rPr>
+        <w:t>和</w:t>
+      </w:r>
+      <w:r>
+        <w:rPr>
+          <w:rFonts w:hint="eastAsia"/>
+          <w:sz w:val="24"/>
+          <w:szCs w:val="24"/>
+        </w:rPr>
+        <w:t>padding</w:t>
+      </w:r>
+      <w:r>
+        <w:rPr>
+          <w:rFonts w:hint="eastAsia"/>
+          <w:sz w:val="24"/>
+          <w:szCs w:val="24"/>
+        </w:rPr>
+        <w:t>为百分比时，是以什么为基准？</w:t>
+      </w:r>
+    </w:p>
+    <w:p>
+      <w:pPr>
+        <w:rPr>
+          <w:rFonts w:hint="eastAsia"/>
+          <w:sz w:val="24"/>
+          <w:szCs w:val="24"/>
+        </w:rPr>
+      </w:pPr>
+      <w:r>
+        <w:rPr>
+          <w:rFonts w:hint="eastAsia"/>
+          <w:sz w:val="24"/>
+          <w:szCs w:val="24"/>
+        </w:rPr>
+        <w:tab/>
+        <w:t xml:space="preserve"> </w:t>
+      </w:r>
+    </w:p>
+    <w:p>
+      <w:pPr>
+        <w:rPr>
+          <w:rFonts w:hint="eastAsia"/>
+          <w:sz w:val="24"/>
+          <w:szCs w:val="24"/>
+        </w:rPr>
+      </w:pPr>
+      <w:r>
+        <w:rPr>
+          <w:rFonts w:hint="eastAsia"/>
+          <w:sz w:val="24"/>
+          <w:szCs w:val="24"/>
+        </w:rPr>
+        <w:tab/>
+        <w:t xml:space="preserve"> </w:t>
+      </w:r>
+      <w:r>
+        <w:rPr>
+          <w:rFonts w:hint="eastAsia"/>
+          <w:sz w:val="24"/>
+          <w:szCs w:val="24"/>
+        </w:rPr>
+        <w:t>答：父元素的宽度。</w:t>
+      </w:r>
+    </w:p>
+    <w:p>
+      <w:pPr>
+        <w:rPr>
+          <w:rFonts w:hint="eastAsia"/>
+          <w:sz w:val="24"/>
+          <w:szCs w:val="24"/>
+        </w:rPr>
+      </w:pPr>
+      <w:r>
+        <w:rPr>
+          <w:rFonts w:hint="eastAsia"/>
+          <w:sz w:val="24"/>
+          <w:szCs w:val="24"/>
+        </w:rPr>
+        <w:tab/>
+      </w:r>
+    </w:p>
+    <w:p>
+      <w:pPr>
+        <w:rPr>
+          <w:rFonts w:hint="eastAsia"/>
+          <w:sz w:val="24"/>
+          <w:szCs w:val="24"/>
+        </w:rPr>
+      </w:pPr>
+    </w:p>
+    <w:p>
+      <w:pPr>
+        <w:rPr>
+          <w:rFonts w:hint="eastAsia"/>
+          <w:sz w:val="24"/>
+          <w:szCs w:val="24"/>
+        </w:rPr>
+      </w:pPr>
+      <w:r>
+        <w:rPr>
+          <w:rFonts w:hint="eastAsia"/>
+          <w:sz w:val="24"/>
+          <w:szCs w:val="24"/>
+        </w:rPr>
+        <w:t xml:space="preserve">  </w:t>
+      </w:r>
+    </w:p>
+    <w:p>
+      <w:pPr>
+        <w:rPr>
+          <w:b/>
+          <w:color w:val="0070C0"/>
+          <w:sz w:val="24"/>
+          <w:szCs w:val="24"/>
+        </w:rPr>
+      </w:pPr>
+      <w:r>
+        <w:rPr>
+          <w:b/>
+          <w:noProof/>
+          <w:color w:val="0070C0"/>
+          <w:sz w:val="24"/>
+          <w:szCs w:val="24"/>
+        </w:rPr>
+        <w:lastRenderedPageBreak/>
+        <w:drawing>
+          <wp:inline distT="0" distB="0" distL="0" distR="0">
+            <wp:extent cx="4614545" cy="4614545"/>
+            <wp:effectExtent l="19050" t="0" r="0" b="0"/>
+            <wp:docPr id="6" name="图片 4"/>
+            <wp:cNvGraphicFramePr>
+              <a:graphicFrameLocks xmlns:a="http://schemas.openxmlformats.org/drawingml/2006/main" noChangeAspect="1"/>
+            </wp:cNvGraphicFramePr>
+            <a:graphic xmlns:a="http://schemas.openxmlformats.org/drawingml/2006/main">
+              <a:graphicData uri="http://schemas.openxmlformats.org/drawingml/2006/picture">
+                <pic:pic xmlns:pic="http://schemas.openxmlformats.org/drawingml/2006/picture">
+                  <pic:nvPicPr>
+                    <pic:cNvPr id="0" name="Picture 4"/>
+                    <pic:cNvPicPr>
+                      <a:picLocks noChangeAspect="1" noChangeArrowheads="1"/>
+                    </pic:cNvPicPr>
+                  </pic:nvPicPr>
+                  <pic:blipFill>
+                    <a:blip r:embed="rId15" cstate="print"/>
+                    <a:srcRect/>
+                    <a:stretch>
+                      <a:fillRect/>
+                    </a:stretch>
+                  </pic:blipFill>
+                  <pic:spPr bwMode="auto">
+                    <a:xfrm>
+                      <a:off x="0" y="0"/>
+                      <a:ext cx="4614545" cy="4614545"/>
                     </a:xfrm>
                     <a:prstGeom prst="rect">
                       <a:avLst/>

--- a/前端笔记.docx
+++ b/前端笔记.docx
@@ -55,7 +55,7 @@
                     </pic:cNvPicPr>
                   </pic:nvPicPr>
                   <pic:blipFill>
-                    <a:blip r:embed="rId5" cstate="print"/>
+                    <a:blip r:embed="rId6" cstate="print"/>
                     <a:srcRect/>
                     <a:stretch>
                       <a:fillRect/>
@@ -87,7 +87,7 @@
     <w:p/>
     <w:p>
       <w:pPr>
-        <w:ind w:firstLineChars="50" w:firstLine="120"/>
+        <w:pStyle w:val="1"/>
         <w:rPr>
           <w:sz w:val="24"/>
           <w:szCs w:val="24"/>
@@ -153,7 +153,7 @@
     </w:p>
     <w:p>
       <w:pPr>
-        <w:ind w:firstLineChars="50" w:firstLine="120"/>
+        <w:pStyle w:val="1"/>
         <w:rPr>
           <w:sz w:val="24"/>
           <w:szCs w:val="24"/>
@@ -220,18 +220,19 @@
     </w:p>
     <w:p>
       <w:pPr>
-        <w:ind w:firstLineChars="50" w:firstLine="120"/>
-        <w:rPr>
-          <w:sz w:val="24"/>
-          <w:szCs w:val="24"/>
-        </w:rPr>
-      </w:pPr>
-      <w:r>
-        <w:rPr>
-          <w:rFonts w:hint="eastAsia"/>
-          <w:sz w:val="24"/>
-          <w:szCs w:val="24"/>
-        </w:rPr>
+        <w:pStyle w:val="1"/>
+        <w:rPr>
+          <w:sz w:val="24"/>
+          <w:szCs w:val="24"/>
+        </w:rPr>
+      </w:pPr>
+      <w:r>
+        <w:rPr>
+          <w:rFonts w:hint="eastAsia"/>
+          <w:sz w:val="24"/>
+          <w:szCs w:val="24"/>
+        </w:rPr>
+        <w:lastRenderedPageBreak/>
         <w:t>3.</w:t>
       </w:r>
       <w:r>
@@ -383,7 +384,7 @@
     </w:p>
     <w:p>
       <w:pPr>
-        <w:ind w:firstLineChars="50" w:firstLine="120"/>
+        <w:pStyle w:val="1"/>
         <w:rPr>
           <w:sz w:val="24"/>
           <w:szCs w:val="24"/>
@@ -450,7 +451,7 @@
     </w:p>
     <w:p>
       <w:pPr>
-        <w:ind w:firstLineChars="50" w:firstLine="120"/>
+        <w:pStyle w:val="1"/>
         <w:rPr>
           <w:sz w:val="24"/>
           <w:szCs w:val="24"/>
@@ -516,19 +517,18 @@
     </w:p>
     <w:p>
       <w:pPr>
-        <w:ind w:firstLineChars="50" w:firstLine="120"/>
-        <w:rPr>
-          <w:sz w:val="24"/>
-          <w:szCs w:val="24"/>
-        </w:rPr>
-      </w:pPr>
-      <w:r>
-        <w:rPr>
-          <w:rFonts w:hint="eastAsia"/>
-          <w:sz w:val="24"/>
-          <w:szCs w:val="24"/>
-        </w:rPr>
-        <w:lastRenderedPageBreak/>
+        <w:pStyle w:val="1"/>
+        <w:rPr>
+          <w:sz w:val="24"/>
+          <w:szCs w:val="24"/>
+        </w:rPr>
+      </w:pPr>
+      <w:r>
+        <w:rPr>
+          <w:rFonts w:hint="eastAsia"/>
+          <w:sz w:val="24"/>
+          <w:szCs w:val="24"/>
+        </w:rPr>
         <w:t>6.</w:t>
       </w:r>
       <w:r>
@@ -631,6 +631,7 @@
         <w:rPr>
           <w:noProof/>
         </w:rPr>
+        <w:lastRenderedPageBreak/>
         <w:drawing>
           <wp:inline distT="0" distB="0" distL="0" distR="0">
             <wp:extent cx="2171257" cy="3881561"/>
@@ -649,7 +650,7 @@
                     </pic:cNvPicPr>
                   </pic:nvPicPr>
                   <pic:blipFill>
-                    <a:blip r:embed="rId6" cstate="print"/>
+                    <a:blip r:embed="rId7" cstate="print"/>
                     <a:srcRect/>
                     <a:stretch>
                       <a:fillRect/>
@@ -705,7 +706,7 @@
                     </pic:cNvPicPr>
                   </pic:nvPicPr>
                   <pic:blipFill>
-                    <a:blip r:embed="rId7" cstate="print"/>
+                    <a:blip r:embed="rId8" cstate="print"/>
                     <a:srcRect/>
                     <a:stretch>
                       <a:fillRect/>
@@ -750,9 +751,6 @@
       </w:r>
       <w:r>
         <w:br/>
-      </w:r>
-      <w:r>
-        <w:lastRenderedPageBreak/>
         <w:t xml:space="preserve">  如果块级元素有上内边距或下内边距，或者有上内边框或下内边框，其高度则是从其最高子元素的上外边距边界到最低子元素的下外边距边界之间的距离</w:t>
       </w:r>
       <w:r>
@@ -772,6 +770,7 @@
       <w:pPr>
         <w:pStyle w:val="HTML"/>
         <w:ind w:firstLineChars="100" w:firstLine="240"/>
+        <w:outlineLvl w:val="0"/>
       </w:pPr>
       <w:r>
         <w:rPr>
@@ -801,24 +800,19 @@
     <w:p/>
     <w:p>
       <w:pPr>
-        <w:rPr>
-          <w:sz w:val="24"/>
-          <w:szCs w:val="24"/>
-        </w:rPr>
-      </w:pPr>
-      <w:r>
-        <w:rPr>
-          <w:rFonts w:hint="eastAsia"/>
-        </w:rPr>
-        <w:t xml:space="preserve"> </w:t>
-      </w:r>
-      <w:r>
-        <w:rPr>
-          <w:rFonts w:hint="eastAsia"/>
-          <w:sz w:val="24"/>
-          <w:szCs w:val="24"/>
-        </w:rPr>
-        <w:t xml:space="preserve"> 8.</w:t>
+        <w:pStyle w:val="1"/>
+        <w:rPr>
+          <w:sz w:val="24"/>
+          <w:szCs w:val="24"/>
+        </w:rPr>
+      </w:pPr>
+      <w:r>
+        <w:rPr>
+          <w:rFonts w:hint="eastAsia"/>
+          <w:sz w:val="24"/>
+          <w:szCs w:val="24"/>
+        </w:rPr>
+        <w:t>8.</w:t>
       </w:r>
       <w:r>
         <w:rPr>
@@ -879,18 +873,19 @@
     </w:p>
     <w:p>
       <w:pPr>
-        <w:rPr>
-          <w:sz w:val="24"/>
-          <w:szCs w:val="24"/>
-        </w:rPr>
-      </w:pPr>
-      <w:r>
-        <w:rPr>
-          <w:rFonts w:hint="eastAsia"/>
-          <w:sz w:val="24"/>
-          <w:szCs w:val="24"/>
-        </w:rPr>
-        <w:t xml:space="preserve">  9.</w:t>
+        <w:pStyle w:val="1"/>
+        <w:rPr>
+          <w:sz w:val="24"/>
+          <w:szCs w:val="24"/>
+        </w:rPr>
+      </w:pPr>
+      <w:r>
+        <w:rPr>
+          <w:rFonts w:hint="eastAsia"/>
+          <w:sz w:val="24"/>
+          <w:szCs w:val="24"/>
+        </w:rPr>
+        <w:t>9.</w:t>
       </w:r>
       <w:r>
         <w:rPr>
@@ -941,7 +936,7 @@
                     </pic:cNvPicPr>
                   </pic:nvPicPr>
                   <pic:blipFill>
-                    <a:blip r:embed="rId8" cstate="print"/>
+                    <a:blip r:embed="rId9" cstate="print"/>
                     <a:srcRect/>
                     <a:stretch>
                       <a:fillRect/>
@@ -1074,7 +1069,7 @@
                     </pic:cNvPicPr>
                   </pic:nvPicPr>
                   <pic:blipFill>
-                    <a:blip r:embed="rId9" cstate="print"/>
+                    <a:blip r:embed="rId10" cstate="print"/>
                     <a:srcRect/>
                     <a:stretch>
                       <a:fillRect/>
@@ -1116,6 +1111,7 @@
           <w:sz w:val="24"/>
           <w:szCs w:val="24"/>
         </w:rPr>
+        <w:lastRenderedPageBreak/>
         <w:t xml:space="preserve">  </w:t>
       </w:r>
       <w:r>
@@ -1165,7 +1161,6 @@
           <w:sz w:val="24"/>
           <w:szCs w:val="24"/>
         </w:rPr>
-        <w:lastRenderedPageBreak/>
         <w:t>While padding can be applied to all sides of an inline element, only left and right padding will have an effect on surrounding content. In the example below, 50px of padding has been applied to all sides of the element. As you can see, it has an affect on the content on each side, but not on content above or below</w:t>
       </w:r>
     </w:p>
@@ -1233,7 +1228,7 @@
                     </pic:cNvPicPr>
                   </pic:nvPicPr>
                   <pic:blipFill>
-                    <a:blip r:embed="rId10" cstate="print"/>
+                    <a:blip r:embed="rId11" cstate="print"/>
                     <a:srcRect/>
                     <a:stretch>
                       <a:fillRect/>
@@ -1349,7 +1344,7 @@
                     </pic:cNvPicPr>
                   </pic:nvPicPr>
                   <pic:blipFill>
-                    <a:blip r:embed="rId11" cstate="print"/>
+                    <a:blip r:embed="rId12" cstate="print"/>
                     <a:srcRect/>
                     <a:stretch>
                       <a:fillRect/>
@@ -1409,7 +1404,7 @@
                     </pic:cNvPicPr>
                   </pic:nvPicPr>
                   <pic:blipFill>
-                    <a:blip r:embed="rId12" cstate="print"/>
+                    <a:blip r:embed="rId13" cstate="print"/>
                     <a:srcRect/>
                     <a:stretch>
                       <a:fillRect/>
@@ -1473,7 +1468,6 @@
     <w:p>
       <w:pPr>
         <w:rPr>
-          <w:rFonts w:hint="eastAsia"/>
           <w:sz w:val="24"/>
           <w:szCs w:val="24"/>
         </w:rPr>
@@ -1502,7 +1496,7 @@
                     </pic:cNvPicPr>
                   </pic:nvPicPr>
                   <pic:blipFill>
-                    <a:blip r:embed="rId13" cstate="print"/>
+                    <a:blip r:embed="rId14" cstate="print"/>
                     <a:srcRect/>
                     <a:stretch>
                       <a:fillRect/>
@@ -1533,19 +1527,20 @@
     </w:p>
     <w:p>
       <w:pPr>
-        <w:rPr>
-          <w:rFonts w:hint="eastAsia"/>
-          <w:sz w:val="24"/>
-          <w:szCs w:val="24"/>
-        </w:rPr>
-      </w:pPr>
-      <w:r>
-        <w:rPr>
-          <w:rFonts w:hint="eastAsia"/>
-          <w:sz w:val="24"/>
-          <w:szCs w:val="24"/>
-        </w:rPr>
-        <w:t xml:space="preserve">10. </w:t>
+        <w:pStyle w:val="1"/>
+        <w:rPr>
+          <w:sz w:val="24"/>
+          <w:szCs w:val="24"/>
+        </w:rPr>
+      </w:pPr>
+      <w:r>
+        <w:rPr>
+          <w:rFonts w:hint="eastAsia"/>
+          <w:sz w:val="24"/>
+          <w:szCs w:val="24"/>
+        </w:rPr>
+        <w:lastRenderedPageBreak/>
+        <w:t>10.</w:t>
       </w:r>
       <w:r>
         <w:rPr>
@@ -1671,18 +1666,16 @@
     <w:p>
       <w:pPr>
         <w:rPr>
-          <w:rFonts w:hint="eastAsia"/>
-          <w:sz w:val="24"/>
-          <w:szCs w:val="24"/>
-        </w:rPr>
-      </w:pPr>
-      <w:r>
-        <w:rPr>
-          <w:rFonts w:hint="eastAsia"/>
-          <w:sz w:val="24"/>
-          <w:szCs w:val="24"/>
-        </w:rPr>
-        <w:lastRenderedPageBreak/>
+          <w:sz w:val="24"/>
+          <w:szCs w:val="24"/>
+        </w:rPr>
+      </w:pPr>
+      <w:r>
+        <w:rPr>
+          <w:rFonts w:hint="eastAsia"/>
+          <w:sz w:val="24"/>
+          <w:szCs w:val="24"/>
+        </w:rPr>
         <w:t xml:space="preserve">    </w:t>
       </w:r>
       <w:r>
@@ -1710,7 +1703,7 @@
                     </pic:cNvPicPr>
                   </pic:nvPicPr>
                   <pic:blipFill>
-                    <a:blip r:embed="rId14" cstate="print"/>
+                    <a:blip r:embed="rId15" cstate="print"/>
                     <a:srcRect/>
                     <a:stretch>
                       <a:fillRect/>
@@ -1742,16 +1735,14 @@
     <w:p>
       <w:pPr>
         <w:rPr>
-          <w:rFonts w:hint="eastAsia"/>
-          <w:sz w:val="24"/>
-          <w:szCs w:val="24"/>
-        </w:rPr>
-      </w:pPr>
-    </w:p>
-    <w:p>
-      <w:pPr>
-        <w:rPr>
-          <w:rFonts w:hint="eastAsia"/>
+          <w:sz w:val="24"/>
+          <w:szCs w:val="24"/>
+        </w:rPr>
+      </w:pPr>
+    </w:p>
+    <w:p>
+      <w:pPr>
+        <w:rPr>
           <w:b/>
           <w:color w:val="0070C0"/>
           <w:sz w:val="24"/>
@@ -1846,161 +1837,6 @@
           <w:szCs w:val="24"/>
         </w:rPr>
         <w:t>&lt;meta name="viewport" content="width=device-width, initial-scale=1.0"&gt;</w:t>
-      </w:r>
-    </w:p>
-    <w:p>
-      <w:pPr>
-        <w:rPr>
-          <w:rFonts w:hint="eastAsia"/>
-          <w:b/>
-          <w:color w:val="0070C0"/>
-          <w:sz w:val="24"/>
-          <w:szCs w:val="24"/>
-        </w:rPr>
-      </w:pPr>
-    </w:p>
-    <w:p>
-      <w:pPr>
-        <w:rPr>
-          <w:rFonts w:hint="eastAsia"/>
-          <w:sz w:val="24"/>
-          <w:szCs w:val="24"/>
-        </w:rPr>
-      </w:pPr>
-      <w:r>
-        <w:rPr>
-          <w:rFonts w:hint="eastAsia"/>
-          <w:sz w:val="24"/>
-          <w:szCs w:val="24"/>
-        </w:rPr>
-        <w:t>11.</w:t>
-      </w:r>
-      <w:r>
-        <w:rPr>
-          <w:rFonts w:hint="eastAsia"/>
-          <w:sz w:val="24"/>
-          <w:szCs w:val="24"/>
-        </w:rPr>
-        <w:t xml:space="preserve">  </w:t>
-      </w:r>
-      <w:r>
-        <w:rPr>
-          <w:rFonts w:hint="eastAsia"/>
-          <w:sz w:val="24"/>
-          <w:szCs w:val="24"/>
-        </w:rPr>
-        <w:t>margin</w:t>
-      </w:r>
-      <w:r>
-        <w:rPr>
-          <w:rFonts w:hint="eastAsia"/>
-          <w:sz w:val="24"/>
-          <w:szCs w:val="24"/>
-        </w:rPr>
-        <w:t>和</w:t>
-      </w:r>
-      <w:r>
-        <w:rPr>
-          <w:rFonts w:hint="eastAsia"/>
-          <w:sz w:val="24"/>
-          <w:szCs w:val="24"/>
-        </w:rPr>
-        <w:t>padding</w:t>
-      </w:r>
-      <w:r>
-        <w:rPr>
-          <w:rFonts w:hint="eastAsia"/>
-          <w:sz w:val="24"/>
-          <w:szCs w:val="24"/>
-        </w:rPr>
-        <w:t>为百分比时，是以什么为基准？</w:t>
-      </w:r>
-    </w:p>
-    <w:p>
-      <w:pPr>
-        <w:rPr>
-          <w:rFonts w:hint="eastAsia"/>
-          <w:sz w:val="24"/>
-          <w:szCs w:val="24"/>
-        </w:rPr>
-      </w:pPr>
-      <w:r>
-        <w:rPr>
-          <w:rFonts w:hint="eastAsia"/>
-          <w:sz w:val="24"/>
-          <w:szCs w:val="24"/>
-        </w:rPr>
-        <w:tab/>
-        <w:t xml:space="preserve"> </w:t>
-      </w:r>
-    </w:p>
-    <w:p>
-      <w:pPr>
-        <w:rPr>
-          <w:rFonts w:hint="eastAsia"/>
-          <w:sz w:val="24"/>
-          <w:szCs w:val="24"/>
-        </w:rPr>
-      </w:pPr>
-      <w:r>
-        <w:rPr>
-          <w:rFonts w:hint="eastAsia"/>
-          <w:sz w:val="24"/>
-          <w:szCs w:val="24"/>
-        </w:rPr>
-        <w:tab/>
-        <w:t xml:space="preserve"> </w:t>
-      </w:r>
-      <w:r>
-        <w:rPr>
-          <w:rFonts w:hint="eastAsia"/>
-          <w:sz w:val="24"/>
-          <w:szCs w:val="24"/>
-        </w:rPr>
-        <w:t>答：父元素的宽度。</w:t>
-      </w:r>
-    </w:p>
-    <w:p>
-      <w:pPr>
-        <w:rPr>
-          <w:rFonts w:hint="eastAsia"/>
-          <w:sz w:val="24"/>
-          <w:szCs w:val="24"/>
-        </w:rPr>
-      </w:pPr>
-      <w:r>
-        <w:rPr>
-          <w:rFonts w:hint="eastAsia"/>
-          <w:sz w:val="24"/>
-          <w:szCs w:val="24"/>
-        </w:rPr>
-        <w:tab/>
-      </w:r>
-    </w:p>
-    <w:p>
-      <w:pPr>
-        <w:rPr>
-          <w:rFonts w:hint="eastAsia"/>
-          <w:sz w:val="24"/>
-          <w:szCs w:val="24"/>
-        </w:rPr>
-      </w:pPr>
-    </w:p>
-    <w:p>
-      <w:pPr>
-        <w:rPr>
-          <w:rFonts w:hint="eastAsia"/>
-          <w:sz w:val="24"/>
-          <w:szCs w:val="24"/>
-        </w:rPr>
-      </w:pPr>
-      <w:r>
-        <w:rPr>
-          <w:rFonts w:hint="eastAsia"/>
-          <w:sz w:val="24"/>
-          <w:szCs w:val="24"/>
-        </w:rPr>
-        <w:t xml:space="preserve">  </w:t>
       </w:r>
     </w:p>
     <w:p>
@@ -2025,7 +1861,7 @@
           <wp:inline distT="0" distB="0" distL="0" distR="0">
             <wp:extent cx="4614545" cy="4614545"/>
             <wp:effectExtent l="19050" t="0" r="0" b="0"/>
-            <wp:docPr id="6" name="图片 4"/>
+            <wp:docPr id="8" name="图片 4"/>
             <wp:cNvGraphicFramePr>
               <a:graphicFrameLocks xmlns:a="http://schemas.openxmlformats.org/drawingml/2006/main" noChangeAspect="1"/>
             </wp:cNvGraphicFramePr>
@@ -2039,7 +1875,7 @@
                     </pic:cNvPicPr>
                   </pic:nvPicPr>
                   <pic:blipFill>
-                    <a:blip r:embed="rId15" cstate="print"/>
+                    <a:blip r:embed="rId16" cstate="print"/>
                     <a:srcRect/>
                     <a:stretch>
                       <a:fillRect/>
@@ -2068,6 +1904,1785 @@
         </w:drawing>
       </w:r>
     </w:p>
+    <w:p>
+      <w:pPr>
+        <w:rPr>
+          <w:b/>
+          <w:color w:val="0070C0"/>
+          <w:sz w:val="24"/>
+          <w:szCs w:val="24"/>
+        </w:rPr>
+      </w:pPr>
+    </w:p>
+    <w:p>
+      <w:pPr>
+        <w:pStyle w:val="1"/>
+        <w:rPr>
+          <w:sz w:val="24"/>
+          <w:szCs w:val="24"/>
+        </w:rPr>
+      </w:pPr>
+      <w:r>
+        <w:rPr>
+          <w:rFonts w:hint="eastAsia"/>
+          <w:sz w:val="24"/>
+          <w:szCs w:val="24"/>
+        </w:rPr>
+        <w:t>11.margin</w:t>
+      </w:r>
+      <w:r>
+        <w:rPr>
+          <w:rFonts w:hint="eastAsia"/>
+          <w:sz w:val="24"/>
+          <w:szCs w:val="24"/>
+        </w:rPr>
+        <w:t>和</w:t>
+      </w:r>
+      <w:r>
+        <w:rPr>
+          <w:rFonts w:hint="eastAsia"/>
+          <w:sz w:val="24"/>
+          <w:szCs w:val="24"/>
+        </w:rPr>
+        <w:t>padding</w:t>
+      </w:r>
+      <w:r>
+        <w:rPr>
+          <w:rFonts w:hint="eastAsia"/>
+          <w:sz w:val="24"/>
+          <w:szCs w:val="24"/>
+        </w:rPr>
+        <w:t>为百分比时，是以什么为基准？</w:t>
+      </w:r>
+      <w:r>
+        <w:rPr>
+          <w:rFonts w:hint="eastAsia"/>
+          <w:sz w:val="24"/>
+          <w:szCs w:val="24"/>
+        </w:rPr>
+        <w:t>height</w:t>
+      </w:r>
+      <w:r>
+        <w:rPr>
+          <w:rFonts w:hint="eastAsia"/>
+          <w:sz w:val="24"/>
+          <w:szCs w:val="24"/>
+        </w:rPr>
+        <w:t>呢？</w:t>
+      </w:r>
+    </w:p>
+    <w:p>
+      <w:pPr>
+        <w:rPr>
+          <w:sz w:val="24"/>
+          <w:szCs w:val="24"/>
+        </w:rPr>
+      </w:pPr>
+      <w:r>
+        <w:rPr>
+          <w:rFonts w:hint="eastAsia"/>
+          <w:sz w:val="24"/>
+          <w:szCs w:val="24"/>
+        </w:rPr>
+        <w:tab/>
+        <w:t xml:space="preserve"> </w:t>
+      </w:r>
+    </w:p>
+    <w:p>
+      <w:pPr>
+        <w:rPr>
+          <w:sz w:val="24"/>
+          <w:szCs w:val="24"/>
+        </w:rPr>
+      </w:pPr>
+      <w:r>
+        <w:rPr>
+          <w:rFonts w:hint="eastAsia"/>
+          <w:sz w:val="24"/>
+          <w:szCs w:val="24"/>
+        </w:rPr>
+        <w:tab/>
+        <w:t xml:space="preserve"> </w:t>
+      </w:r>
+      <w:r>
+        <w:rPr>
+          <w:rFonts w:hint="eastAsia"/>
+          <w:sz w:val="24"/>
+          <w:szCs w:val="24"/>
+        </w:rPr>
+        <w:t>答：父元素的宽度；父元素的高度。</w:t>
+      </w:r>
+    </w:p>
+    <w:p>
+      <w:pPr>
+        <w:pStyle w:val="1"/>
+        <w:rPr>
+          <w:sz w:val="24"/>
+          <w:szCs w:val="24"/>
+        </w:rPr>
+      </w:pPr>
+      <w:r>
+        <w:rPr>
+          <w:rFonts w:hint="eastAsia"/>
+          <w:sz w:val="24"/>
+          <w:szCs w:val="24"/>
+        </w:rPr>
+        <w:t>12.</w:t>
+      </w:r>
+      <w:r>
+        <w:rPr>
+          <w:rFonts w:hint="eastAsia"/>
+          <w:sz w:val="24"/>
+          <w:szCs w:val="24"/>
+        </w:rPr>
+        <w:t>选择器问题，有多个相同的子元素，选择第一个</w:t>
+      </w:r>
+    </w:p>
+    <w:p>
+      <w:pPr>
+        <w:rPr>
+          <w:sz w:val="28"/>
+          <w:szCs w:val="28"/>
+        </w:rPr>
+      </w:pPr>
+      <w:r>
+        <w:rPr>
+          <w:rFonts w:hint="eastAsia"/>
+        </w:rPr>
+        <w:t xml:space="preserve">     </w:t>
+      </w:r>
+      <w:r>
+        <w:rPr>
+          <w:rFonts w:hint="eastAsia"/>
+          <w:sz w:val="28"/>
+          <w:szCs w:val="28"/>
+        </w:rPr>
+        <w:t>答：</w:t>
+      </w:r>
+      <w:r>
+        <w:rPr>
+          <w:sz w:val="28"/>
+          <w:szCs w:val="28"/>
+        </w:rPr>
+        <w:t>p:first-of-type</w:t>
+      </w:r>
+      <w:r>
+        <w:rPr>
+          <w:rFonts w:hint="eastAsia"/>
+          <w:sz w:val="28"/>
+          <w:szCs w:val="28"/>
+        </w:rPr>
+        <w:t>。比如，要选择类名为</w:t>
+      </w:r>
+      <w:r>
+        <w:rPr>
+          <w:rFonts w:hint="eastAsia"/>
+          <w:sz w:val="28"/>
+          <w:szCs w:val="28"/>
+        </w:rPr>
+        <w:t>test</w:t>
+      </w:r>
+      <w:r>
+        <w:rPr>
+          <w:rFonts w:hint="eastAsia"/>
+          <w:sz w:val="28"/>
+          <w:szCs w:val="28"/>
+        </w:rPr>
+        <w:t>的</w:t>
+      </w:r>
+      <w:r>
+        <w:rPr>
+          <w:rFonts w:hint="eastAsia"/>
+          <w:sz w:val="28"/>
+          <w:szCs w:val="28"/>
+        </w:rPr>
+        <w:t>div</w:t>
+      </w:r>
+      <w:r>
+        <w:rPr>
+          <w:rFonts w:hint="eastAsia"/>
+          <w:sz w:val="28"/>
+          <w:szCs w:val="28"/>
+        </w:rPr>
+        <w:t>的第一个</w:t>
+      </w:r>
+      <w:r>
+        <w:rPr>
+          <w:rFonts w:hint="eastAsia"/>
+          <w:sz w:val="28"/>
+          <w:szCs w:val="28"/>
+        </w:rPr>
+        <w:t>p</w:t>
+      </w:r>
+      <w:r>
+        <w:rPr>
+          <w:rFonts w:hint="eastAsia"/>
+          <w:sz w:val="28"/>
+          <w:szCs w:val="28"/>
+        </w:rPr>
+        <w:t>元素，即是</w:t>
+      </w:r>
+      <w:r>
+        <w:rPr>
+          <w:rFonts w:hint="eastAsia"/>
+          <w:sz w:val="28"/>
+          <w:szCs w:val="28"/>
+        </w:rPr>
+        <w:t>.test p:first-of-type</w:t>
+      </w:r>
+      <w:r>
+        <w:rPr>
+          <w:rFonts w:hint="eastAsia"/>
+          <w:sz w:val="28"/>
+          <w:szCs w:val="28"/>
+        </w:rPr>
+        <w:t>。</w:t>
+      </w:r>
+      <w:r>
+        <w:rPr>
+          <w:rFonts w:hint="eastAsia"/>
+          <w:sz w:val="28"/>
+          <w:szCs w:val="28"/>
+        </w:rPr>
+        <w:t>如果只是</w:t>
+      </w:r>
+      <w:r>
+        <w:rPr>
+          <w:rFonts w:hint="eastAsia"/>
+          <w:sz w:val="28"/>
+          <w:szCs w:val="28"/>
+        </w:rPr>
+        <w:t>p:first-of-type</w:t>
+      </w:r>
+      <w:r>
+        <w:rPr>
+          <w:rFonts w:hint="eastAsia"/>
+          <w:sz w:val="28"/>
+          <w:szCs w:val="28"/>
+        </w:rPr>
+        <w:t>代表任一个父元素的第一个</w:t>
+      </w:r>
+      <w:r>
+        <w:rPr>
+          <w:rFonts w:hint="eastAsia"/>
+          <w:sz w:val="28"/>
+          <w:szCs w:val="28"/>
+        </w:rPr>
+        <w:t>p</w:t>
+      </w:r>
+      <w:r>
+        <w:rPr>
+          <w:rFonts w:hint="eastAsia"/>
+          <w:sz w:val="28"/>
+          <w:szCs w:val="28"/>
+        </w:rPr>
+        <w:t>元素。</w:t>
+      </w:r>
+    </w:p>
+    <w:p>
+      <w:pPr>
+        <w:rPr>
+          <w:sz w:val="28"/>
+          <w:szCs w:val="28"/>
+        </w:rPr>
+      </w:pPr>
+    </w:p>
+    <w:p>
+      <w:pPr>
+        <w:pStyle w:val="1"/>
+        <w:rPr>
+          <w:sz w:val="28"/>
+          <w:szCs w:val="28"/>
+        </w:rPr>
+      </w:pPr>
+      <w:r>
+        <w:rPr>
+          <w:rFonts w:hint="eastAsia"/>
+          <w:sz w:val="28"/>
+          <w:szCs w:val="28"/>
+        </w:rPr>
+        <w:lastRenderedPageBreak/>
+        <w:t>13.</w:t>
+      </w:r>
+      <w:r>
+        <w:rPr>
+          <w:rFonts w:hint="eastAsia"/>
+          <w:sz w:val="28"/>
+          <w:szCs w:val="28"/>
+        </w:rPr>
+        <w:t>怎么使元素旋转？旋转中心？</w:t>
+      </w:r>
+    </w:p>
+    <w:p>
+      <w:pPr>
+        <w:rPr>
+          <w:sz w:val="28"/>
+          <w:szCs w:val="28"/>
+        </w:rPr>
+      </w:pPr>
+      <w:r>
+        <w:rPr>
+          <w:sz w:val="28"/>
+          <w:szCs w:val="28"/>
+        </w:rPr>
+        <w:t>transform: rotate(45deg);</w:t>
+      </w:r>
+    </w:p>
+    <w:p>
+      <w:pPr>
+        <w:rPr>
+          <w:sz w:val="28"/>
+          <w:szCs w:val="28"/>
+        </w:rPr>
+      </w:pPr>
+      <w:r>
+        <w:rPr>
+          <w:sz w:val="28"/>
+          <w:szCs w:val="28"/>
+        </w:rPr>
+        <w:t>transform-origin: 5</w:t>
+      </w:r>
+      <w:r>
+        <w:rPr>
+          <w:rFonts w:hint="eastAsia"/>
+          <w:sz w:val="28"/>
+          <w:szCs w:val="28"/>
+        </w:rPr>
+        <w:t>5</w:t>
+      </w:r>
+      <w:r>
+        <w:rPr>
+          <w:sz w:val="28"/>
+          <w:szCs w:val="28"/>
+        </w:rPr>
+        <w:t>% 5</w:t>
+      </w:r>
+      <w:r>
+        <w:rPr>
+          <w:rFonts w:hint="eastAsia"/>
+          <w:sz w:val="28"/>
+          <w:szCs w:val="28"/>
+        </w:rPr>
+        <w:t>5</w:t>
+      </w:r>
+      <w:r>
+        <w:rPr>
+          <w:sz w:val="28"/>
+          <w:szCs w:val="28"/>
+        </w:rPr>
+        <w:t>%;</w:t>
+      </w:r>
+    </w:p>
+    <w:p>
+      <w:pPr>
+        <w:rPr>
+          <w:sz w:val="28"/>
+          <w:szCs w:val="28"/>
+        </w:rPr>
+      </w:pPr>
+      <w:r>
+        <w:rPr>
+          <w:rFonts w:hint="eastAsia"/>
+          <w:noProof/>
+          <w:sz w:val="28"/>
+          <w:szCs w:val="28"/>
+        </w:rPr>
+        <w:drawing>
+          <wp:inline distT="0" distB="0" distL="0" distR="0">
+            <wp:extent cx="765810" cy="553085"/>
+            <wp:effectExtent l="19050" t="0" r="0" b="0"/>
+            <wp:docPr id="9" name="图片 1"/>
+            <wp:cNvGraphicFramePr>
+              <a:graphicFrameLocks xmlns:a="http://schemas.openxmlformats.org/drawingml/2006/main" noChangeAspect="1"/>
+            </wp:cNvGraphicFramePr>
+            <a:graphic xmlns:a="http://schemas.openxmlformats.org/drawingml/2006/main">
+              <a:graphicData uri="http://schemas.openxmlformats.org/drawingml/2006/picture">
+                <pic:pic xmlns:pic="http://schemas.openxmlformats.org/drawingml/2006/picture">
+                  <pic:nvPicPr>
+                    <pic:cNvPr id="0" name="Picture 1"/>
+                    <pic:cNvPicPr>
+                      <a:picLocks noChangeAspect="1" noChangeArrowheads="1"/>
+                    </pic:cNvPicPr>
+                  </pic:nvPicPr>
+                  <pic:blipFill>
+                    <a:blip r:embed="rId17"/>
+                    <a:srcRect/>
+                    <a:stretch>
+                      <a:fillRect/>
+                    </a:stretch>
+                  </pic:blipFill>
+                  <pic:spPr bwMode="auto">
+                    <a:xfrm>
+                      <a:off x="0" y="0"/>
+                      <a:ext cx="765810" cy="553085"/>
+                    </a:xfrm>
+                    <a:prstGeom prst="rect">
+                      <a:avLst/>
+                    </a:prstGeom>
+                    <a:noFill/>
+                    <a:ln w="9525">
+                      <a:noFill/>
+                      <a:miter lim="800000"/>
+                      <a:headEnd/>
+                      <a:tailEnd/>
+                    </a:ln>
+                  </pic:spPr>
+                </pic:pic>
+              </a:graphicData>
+            </a:graphic>
+          </wp:inline>
+        </w:drawing>
+      </w:r>
+    </w:p>
+    <w:p>
+      <w:pPr>
+        <w:pStyle w:val="1"/>
+        <w:rPr>
+          <w:sz w:val="28"/>
+          <w:szCs w:val="28"/>
+        </w:rPr>
+      </w:pPr>
+      <w:r>
+        <w:rPr>
+          <w:rFonts w:hint="eastAsia"/>
+          <w:sz w:val="28"/>
+          <w:szCs w:val="28"/>
+        </w:rPr>
+        <w:t>14.</w:t>
+      </w:r>
+      <w:r>
+        <w:rPr>
+          <w:rFonts w:hint="eastAsia"/>
+          <w:sz w:val="28"/>
+          <w:szCs w:val="28"/>
+        </w:rPr>
+        <w:t>选择器问题：选择第二个子元素。</w:t>
+      </w:r>
+    </w:p>
+    <w:p>
+      <w:pPr>
+        <w:ind w:firstLine="420"/>
+        <w:rPr>
+          <w:rFonts w:hint="eastAsia"/>
+          <w:sz w:val="28"/>
+          <w:szCs w:val="28"/>
+        </w:rPr>
+      </w:pPr>
+      <w:r>
+        <w:rPr>
+          <w:rFonts w:hint="eastAsia"/>
+          <w:sz w:val="28"/>
+          <w:szCs w:val="28"/>
+        </w:rPr>
+        <w:t>答：</w:t>
+      </w:r>
+      <w:r>
+        <w:rPr>
+          <w:rFonts w:hint="eastAsia"/>
+          <w:sz w:val="28"/>
+          <w:szCs w:val="28"/>
+        </w:rPr>
+        <w:t>child:</w:t>
+      </w:r>
+      <w:r>
+        <w:rPr>
+          <w:sz w:val="28"/>
+          <w:szCs w:val="28"/>
+        </w:rPr>
+        <w:t>nth-child(2)</w:t>
+      </w:r>
+      <w:r>
+        <w:rPr>
+          <w:rFonts w:hint="eastAsia"/>
+          <w:sz w:val="28"/>
+          <w:szCs w:val="28"/>
+        </w:rPr>
+        <w:t>。比如</w:t>
+      </w:r>
+      <w:r>
+        <w:rPr>
+          <w:rFonts w:hint="eastAsia"/>
+          <w:sz w:val="28"/>
+          <w:szCs w:val="28"/>
+        </w:rPr>
+        <w:t>.test p:nth-child(2)</w:t>
+      </w:r>
+      <w:r>
+        <w:rPr>
+          <w:rFonts w:hint="eastAsia"/>
+          <w:sz w:val="28"/>
+          <w:szCs w:val="28"/>
+        </w:rPr>
+        <w:t>，代表类名为</w:t>
+      </w:r>
+      <w:r>
+        <w:rPr>
+          <w:rFonts w:hint="eastAsia"/>
+          <w:sz w:val="28"/>
+          <w:szCs w:val="28"/>
+        </w:rPr>
+        <w:t>test</w:t>
+      </w:r>
+      <w:r>
+        <w:rPr>
+          <w:rFonts w:hint="eastAsia"/>
+          <w:sz w:val="28"/>
+          <w:szCs w:val="28"/>
+        </w:rPr>
+        <w:t>的父元素，第二个子元素，且该子元素是</w:t>
+      </w:r>
+      <w:r>
+        <w:rPr>
+          <w:rFonts w:hint="eastAsia"/>
+          <w:sz w:val="28"/>
+          <w:szCs w:val="28"/>
+        </w:rPr>
+        <w:t>p</w:t>
+      </w:r>
+      <w:r>
+        <w:rPr>
+          <w:rFonts w:hint="eastAsia"/>
+          <w:sz w:val="28"/>
+          <w:szCs w:val="28"/>
+        </w:rPr>
+        <w:t>。</w:t>
+      </w:r>
+    </w:p>
+    <w:p>
+      <w:pPr>
+        <w:pStyle w:val="1"/>
+        <w:rPr>
+          <w:rFonts w:hint="eastAsia"/>
+          <w:sz w:val="28"/>
+          <w:szCs w:val="28"/>
+        </w:rPr>
+      </w:pPr>
+      <w:r>
+        <w:rPr>
+          <w:rFonts w:hint="eastAsia"/>
+          <w:sz w:val="28"/>
+          <w:szCs w:val="28"/>
+        </w:rPr>
+        <w:lastRenderedPageBreak/>
+        <w:t>【练习：</w:t>
+      </w:r>
+      <w:r>
+        <w:rPr>
+          <w:rFonts w:hint="eastAsia"/>
+          <w:sz w:val="28"/>
+          <w:szCs w:val="28"/>
+        </w:rPr>
+        <w:t>driabbble2</w:t>
+      </w:r>
+      <w:r>
+        <w:rPr>
+          <w:rFonts w:hint="eastAsia"/>
+          <w:sz w:val="28"/>
+          <w:szCs w:val="28"/>
+        </w:rPr>
+        <w:t>】</w:t>
+      </w:r>
+    </w:p>
+    <w:p>
+      <w:pPr>
+        <w:rPr>
+          <w:rFonts w:hint="eastAsia"/>
+          <w:sz w:val="28"/>
+          <w:szCs w:val="28"/>
+        </w:rPr>
+      </w:pPr>
+      <w:r>
+        <w:rPr>
+          <w:noProof/>
+          <w:sz w:val="28"/>
+          <w:szCs w:val="28"/>
+        </w:rPr>
+        <w:drawing>
+          <wp:inline distT="0" distB="0" distL="0" distR="0">
+            <wp:extent cx="3039078" cy="5380075"/>
+            <wp:effectExtent l="19050" t="0" r="8922" b="0"/>
+            <wp:docPr id="6" name="图片 1" descr="D:\nginx\nginx-1.12.1\nginx-1.12.1\html\mobile-schedule\index.png"/>
+            <wp:cNvGraphicFramePr>
+              <a:graphicFrameLocks xmlns:a="http://schemas.openxmlformats.org/drawingml/2006/main" noChangeAspect="1"/>
+            </wp:cNvGraphicFramePr>
+            <a:graphic xmlns:a="http://schemas.openxmlformats.org/drawingml/2006/main">
+              <a:graphicData uri="http://schemas.openxmlformats.org/drawingml/2006/picture">
+                <pic:pic xmlns:pic="http://schemas.openxmlformats.org/drawingml/2006/picture">
+                  <pic:nvPicPr>
+                    <pic:cNvPr id="0" name="Picture 1" descr="D:\nginx\nginx-1.12.1\nginx-1.12.1\html\mobile-schedule\index.png"/>
+                    <pic:cNvPicPr>
+                      <a:picLocks noChangeAspect="1" noChangeArrowheads="1"/>
+                    </pic:cNvPicPr>
+                  </pic:nvPicPr>
+                  <pic:blipFill>
+                    <a:blip r:embed="rId18"/>
+                    <a:srcRect/>
+                    <a:stretch>
+                      <a:fillRect/>
+                    </a:stretch>
+                  </pic:blipFill>
+                  <pic:spPr bwMode="auto">
+                    <a:xfrm>
+                      <a:off x="0" y="0"/>
+                      <a:ext cx="3038955" cy="5379858"/>
+                    </a:xfrm>
+                    <a:prstGeom prst="rect">
+                      <a:avLst/>
+                    </a:prstGeom>
+                    <a:noFill/>
+                    <a:ln w="9525">
+                      <a:noFill/>
+                      <a:miter lim="800000"/>
+                      <a:headEnd/>
+                      <a:tailEnd/>
+                    </a:ln>
+                  </pic:spPr>
+                </pic:pic>
+              </a:graphicData>
+            </a:graphic>
+          </wp:inline>
+        </w:drawing>
+      </w:r>
+    </w:p>
+    <w:p>
+      <w:pPr>
+        <w:rPr>
+          <w:rFonts w:hint="eastAsia"/>
+          <w:sz w:val="28"/>
+          <w:szCs w:val="28"/>
+        </w:rPr>
+      </w:pPr>
+    </w:p>
+    <w:p>
+      <w:pPr>
+        <w:pStyle w:val="a4"/>
+        <w:numPr>
+          <w:ilvl w:val="0"/>
+          <w:numId w:val="2"/>
+        </w:numPr>
+        <w:ind w:firstLineChars="0"/>
+        <w:outlineLvl w:val="0"/>
+        <w:rPr>
+          <w:rFonts w:hint="eastAsia"/>
+          <w:b/>
+          <w:sz w:val="28"/>
+          <w:szCs w:val="28"/>
+        </w:rPr>
+      </w:pPr>
+      <w:r>
+        <w:rPr>
+          <w:rFonts w:hint="eastAsia"/>
+          <w:b/>
+          <w:sz w:val="28"/>
+          <w:szCs w:val="28"/>
+        </w:rPr>
+        <w:t>怎么使</w:t>
+      </w:r>
+      <w:r>
+        <w:rPr>
+          <w:rFonts w:hint="eastAsia"/>
+          <w:b/>
+          <w:sz w:val="28"/>
+          <w:szCs w:val="28"/>
+        </w:rPr>
+        <w:t>li</w:t>
+      </w:r>
+      <w:r>
+        <w:rPr>
+          <w:rFonts w:hint="eastAsia"/>
+          <w:b/>
+          <w:sz w:val="28"/>
+          <w:szCs w:val="28"/>
+        </w:rPr>
+        <w:t>的图标跟</w:t>
+      </w:r>
+      <w:r>
+        <w:rPr>
+          <w:rFonts w:hint="eastAsia"/>
+          <w:b/>
+          <w:sz w:val="28"/>
+          <w:szCs w:val="28"/>
+        </w:rPr>
+        <w:t>li</w:t>
+      </w:r>
+      <w:r>
+        <w:rPr>
+          <w:rFonts w:hint="eastAsia"/>
+          <w:b/>
+          <w:sz w:val="28"/>
+          <w:szCs w:val="28"/>
+        </w:rPr>
+        <w:t>的内容居中对齐？</w:t>
+      </w:r>
+    </w:p>
+    <w:p>
+      <w:pPr>
+        <w:pStyle w:val="a4"/>
+        <w:ind w:left="360" w:firstLineChars="0" w:firstLine="0"/>
+        <w:rPr>
+          <w:rFonts w:hint="eastAsia"/>
+          <w:sz w:val="28"/>
+          <w:szCs w:val="28"/>
+        </w:rPr>
+      </w:pPr>
+      <w:r>
+        <w:rPr>
+          <w:noProof/>
+          <w:sz w:val="28"/>
+          <w:szCs w:val="28"/>
+        </w:rPr>
+        <w:lastRenderedPageBreak/>
+        <w:drawing>
+          <wp:inline distT="0" distB="0" distL="0" distR="0">
+            <wp:extent cx="3572510" cy="3742690"/>
+            <wp:effectExtent l="19050" t="0" r="8890" b="0"/>
+            <wp:docPr id="11" name="图片 2"/>
+            <wp:cNvGraphicFramePr>
+              <a:graphicFrameLocks xmlns:a="http://schemas.openxmlformats.org/drawingml/2006/main" noChangeAspect="1"/>
+            </wp:cNvGraphicFramePr>
+            <a:graphic xmlns:a="http://schemas.openxmlformats.org/drawingml/2006/main">
+              <a:graphicData uri="http://schemas.openxmlformats.org/drawingml/2006/picture">
+                <pic:pic xmlns:pic="http://schemas.openxmlformats.org/drawingml/2006/picture">
+                  <pic:nvPicPr>
+                    <pic:cNvPr id="0" name="Picture 2"/>
+                    <pic:cNvPicPr>
+                      <a:picLocks noChangeAspect="1" noChangeArrowheads="1"/>
+                    </pic:cNvPicPr>
+                  </pic:nvPicPr>
+                  <pic:blipFill>
+                    <a:blip r:embed="rId19"/>
+                    <a:srcRect/>
+                    <a:stretch>
+                      <a:fillRect/>
+                    </a:stretch>
+                  </pic:blipFill>
+                  <pic:spPr bwMode="auto">
+                    <a:xfrm>
+                      <a:off x="0" y="0"/>
+                      <a:ext cx="3572510" cy="3742690"/>
+                    </a:xfrm>
+                    <a:prstGeom prst="rect">
+                      <a:avLst/>
+                    </a:prstGeom>
+                    <a:noFill/>
+                    <a:ln w="9525">
+                      <a:noFill/>
+                      <a:miter lim="800000"/>
+                      <a:headEnd/>
+                      <a:tailEnd/>
+                    </a:ln>
+                  </pic:spPr>
+                </pic:pic>
+              </a:graphicData>
+            </a:graphic>
+          </wp:inline>
+        </w:drawing>
+      </w:r>
+    </w:p>
+    <w:p>
+      <w:pPr>
+        <w:pStyle w:val="a4"/>
+        <w:ind w:left="360" w:firstLineChars="0" w:firstLine="0"/>
+        <w:rPr>
+          <w:rFonts w:hint="eastAsia"/>
+          <w:sz w:val="28"/>
+          <w:szCs w:val="28"/>
+        </w:rPr>
+      </w:pPr>
+      <w:r>
+        <w:rPr>
+          <w:rFonts w:hint="eastAsia"/>
+          <w:sz w:val="28"/>
+          <w:szCs w:val="28"/>
+        </w:rPr>
+        <w:t>没有找到办法，都说用</w:t>
+      </w:r>
+      <w:r>
+        <w:rPr>
+          <w:rFonts w:hint="eastAsia"/>
+          <w:sz w:val="28"/>
+          <w:szCs w:val="28"/>
+        </w:rPr>
+        <w:t>before</w:t>
+      </w:r>
+    </w:p>
+    <w:p>
+      <w:pPr>
+        <w:pStyle w:val="a4"/>
+        <w:numPr>
+          <w:ilvl w:val="0"/>
+          <w:numId w:val="3"/>
+        </w:numPr>
+        <w:ind w:firstLineChars="0"/>
+        <w:outlineLvl w:val="0"/>
+        <w:rPr>
+          <w:rFonts w:hint="eastAsia"/>
+          <w:sz w:val="28"/>
+          <w:szCs w:val="28"/>
+        </w:rPr>
+      </w:pPr>
+      <w:r>
+        <w:rPr>
+          <w:rFonts w:hint="eastAsia"/>
+          <w:sz w:val="28"/>
+          <w:szCs w:val="28"/>
+        </w:rPr>
+        <w:t>怎么用图片代替</w:t>
+      </w:r>
+      <w:r>
+        <w:rPr>
+          <w:rFonts w:hint="eastAsia"/>
+          <w:sz w:val="28"/>
+          <w:szCs w:val="28"/>
+        </w:rPr>
+        <w:t>li</w:t>
+      </w:r>
+      <w:r>
+        <w:rPr>
+          <w:rFonts w:hint="eastAsia"/>
+          <w:sz w:val="28"/>
+          <w:szCs w:val="28"/>
+        </w:rPr>
+        <w:t>的小圆点？</w:t>
+      </w:r>
+    </w:p>
+    <w:p>
+      <w:pPr>
+        <w:pStyle w:val="HTML"/>
+        <w:ind w:left="560" w:hangingChars="200" w:hanging="560"/>
+      </w:pPr>
+      <w:r>
+        <w:rPr>
+          <w:rFonts w:hint="eastAsia"/>
+          <w:sz w:val="28"/>
+          <w:szCs w:val="28"/>
+        </w:rPr>
+        <w:t>答：</w:t>
+      </w:r>
+      <w:r>
+        <w:t>list-style-type:none;</w:t>
+      </w:r>
+      <w:r>
+        <w:br/>
+        <w:t>list-style-image: url(images/icon.</w:t>
+      </w:r>
+      <w:r>
+        <w:rPr>
+          <w:rFonts w:hint="eastAsia"/>
+        </w:rPr>
+        <w:t>png</w:t>
+      </w:r>
+      <w:r>
+        <w:t>);</w:t>
+      </w:r>
+    </w:p>
+    <w:p>
+      <w:pPr>
+        <w:pStyle w:val="a4"/>
+        <w:ind w:left="360" w:firstLineChars="0" w:firstLine="0"/>
+        <w:rPr>
+          <w:rFonts w:hint="eastAsia"/>
+          <w:sz w:val="28"/>
+          <w:szCs w:val="28"/>
+        </w:rPr>
+      </w:pPr>
+    </w:p>
+    <w:p>
+      <w:pPr>
+        <w:pStyle w:val="a4"/>
+        <w:numPr>
+          <w:ilvl w:val="0"/>
+          <w:numId w:val="3"/>
+        </w:numPr>
+        <w:ind w:firstLineChars="0"/>
+        <w:outlineLvl w:val="0"/>
+        <w:rPr>
+          <w:rFonts w:hint="eastAsia"/>
+          <w:sz w:val="28"/>
+          <w:szCs w:val="28"/>
+        </w:rPr>
+      </w:pPr>
+      <w:r>
+        <w:rPr>
+          <w:rFonts w:hint="eastAsia"/>
+          <w:sz w:val="28"/>
+          <w:szCs w:val="28"/>
+        </w:rPr>
+        <w:t>before</w:t>
+      </w:r>
+      <w:r>
+        <w:rPr>
+          <w:rFonts w:hint="eastAsia"/>
+          <w:sz w:val="28"/>
+          <w:szCs w:val="28"/>
+        </w:rPr>
+        <w:t>和</w:t>
+      </w:r>
+      <w:r>
+        <w:rPr>
+          <w:rFonts w:hint="eastAsia"/>
+          <w:sz w:val="28"/>
+          <w:szCs w:val="28"/>
+        </w:rPr>
+        <w:t>after</w:t>
+      </w:r>
+      <w:r>
+        <w:rPr>
+          <w:rFonts w:hint="eastAsia"/>
+          <w:sz w:val="28"/>
+          <w:szCs w:val="28"/>
+        </w:rPr>
+        <w:t>的用法</w:t>
+      </w:r>
+    </w:p>
+    <w:p>
+      <w:pPr>
+        <w:pStyle w:val="a4"/>
+        <w:ind w:left="360" w:firstLineChars="0" w:firstLine="0"/>
+        <w:rPr>
+          <w:rFonts w:hint="eastAsia"/>
+          <w:sz w:val="28"/>
+          <w:szCs w:val="28"/>
+        </w:rPr>
+      </w:pPr>
+      <w:r>
+        <w:rPr>
+          <w:rFonts w:hint="eastAsia"/>
+          <w:sz w:val="28"/>
+          <w:szCs w:val="28"/>
+        </w:rPr>
+        <w:t>创造虚假的元素，插到目标元素之前或之后。必须有</w:t>
+      </w:r>
+      <w:r>
+        <w:rPr>
+          <w:rFonts w:hint="eastAsia"/>
+          <w:sz w:val="28"/>
+          <w:szCs w:val="28"/>
+        </w:rPr>
+        <w:t>content</w:t>
+      </w:r>
+      <w:r>
+        <w:rPr>
+          <w:rFonts w:hint="eastAsia"/>
+          <w:sz w:val="28"/>
+          <w:szCs w:val="28"/>
+        </w:rPr>
+        <w:t>属性。</w:t>
+      </w:r>
+    </w:p>
+    <w:p>
+      <w:pPr>
+        <w:pStyle w:val="a4"/>
+        <w:ind w:left="360" w:firstLineChars="0" w:firstLine="0"/>
+        <w:rPr>
+          <w:rFonts w:hint="eastAsia"/>
+          <w:sz w:val="28"/>
+          <w:szCs w:val="28"/>
+        </w:rPr>
+      </w:pPr>
+      <w:r>
+        <w:rPr>
+          <w:rFonts w:hint="eastAsia"/>
+          <w:sz w:val="28"/>
+          <w:szCs w:val="28"/>
+        </w:rPr>
+        <w:t>插入的不是元素前面，而是元素“</w:t>
+      </w:r>
+      <w:r>
+        <w:rPr>
+          <w:rFonts w:hint="eastAsia"/>
+          <w:sz w:val="28"/>
+          <w:szCs w:val="28"/>
+        </w:rPr>
+        <w:t>other content</w:t>
+      </w:r>
+      <w:r>
+        <w:rPr>
+          <w:rFonts w:hint="eastAsia"/>
+          <w:sz w:val="28"/>
+          <w:szCs w:val="28"/>
+        </w:rPr>
+        <w:t>”的前面。</w:t>
+      </w:r>
+    </w:p>
+    <w:p>
+      <w:pPr>
+        <w:pStyle w:val="a4"/>
+        <w:ind w:left="360" w:firstLineChars="0" w:firstLine="0"/>
+        <w:rPr>
+          <w:rFonts w:hint="eastAsia"/>
+          <w:sz w:val="28"/>
+          <w:szCs w:val="28"/>
+        </w:rPr>
+      </w:pPr>
+      <w:r>
+        <w:rPr>
+          <w:rFonts w:hint="eastAsia"/>
+          <w:sz w:val="28"/>
+          <w:szCs w:val="28"/>
+        </w:rPr>
+        <w:t>例子：</w:t>
+      </w:r>
+    </w:p>
+    <w:p>
+      <w:pPr>
+        <w:pStyle w:val="a4"/>
+        <w:ind w:left="360" w:firstLineChars="0" w:firstLine="0"/>
+        <w:rPr>
+          <w:rFonts w:hint="eastAsia"/>
+          <w:sz w:val="28"/>
+          <w:szCs w:val="28"/>
+        </w:rPr>
+      </w:pPr>
+      <w:r>
+        <w:rPr>
+          <w:rFonts w:hint="eastAsia"/>
+          <w:noProof/>
+          <w:sz w:val="28"/>
+          <w:szCs w:val="28"/>
+        </w:rPr>
+        <w:drawing>
+          <wp:inline distT="0" distB="0" distL="0" distR="0">
+            <wp:extent cx="1467485" cy="584835"/>
+            <wp:effectExtent l="19050" t="0" r="0" b="0"/>
+            <wp:docPr id="12" name="图片 5"/>
+            <wp:cNvGraphicFramePr>
+              <a:graphicFrameLocks xmlns:a="http://schemas.openxmlformats.org/drawingml/2006/main" noChangeAspect="1"/>
+            </wp:cNvGraphicFramePr>
+            <a:graphic xmlns:a="http://schemas.openxmlformats.org/drawingml/2006/main">
+              <a:graphicData uri="http://schemas.openxmlformats.org/drawingml/2006/picture">
+                <pic:pic xmlns:pic="http://schemas.openxmlformats.org/drawingml/2006/picture">
+                  <pic:nvPicPr>
+                    <pic:cNvPr id="0" name="Picture 5"/>
+                    <pic:cNvPicPr>
+                      <a:picLocks noChangeAspect="1" noChangeArrowheads="1"/>
+                    </pic:cNvPicPr>
+                  </pic:nvPicPr>
+                  <pic:blipFill>
+                    <a:blip r:embed="rId20"/>
+                    <a:srcRect/>
+                    <a:stretch>
+                      <a:fillRect/>
+                    </a:stretch>
+                  </pic:blipFill>
+                  <pic:spPr bwMode="auto">
+                    <a:xfrm>
+                      <a:off x="0" y="0"/>
+                      <a:ext cx="1467485" cy="584835"/>
+                    </a:xfrm>
+                    <a:prstGeom prst="rect">
+                      <a:avLst/>
+                    </a:prstGeom>
+                    <a:noFill/>
+                    <a:ln w="9525">
+                      <a:noFill/>
+                      <a:miter lim="800000"/>
+                      <a:headEnd/>
+                      <a:tailEnd/>
+                    </a:ln>
+                  </pic:spPr>
+                </pic:pic>
+              </a:graphicData>
+            </a:graphic>
+          </wp:inline>
+        </w:drawing>
+      </w:r>
+    </w:p>
+    <w:p>
+      <w:pPr>
+        <w:pStyle w:val="a4"/>
+        <w:ind w:left="360" w:firstLineChars="0" w:firstLine="0"/>
+        <w:rPr>
+          <w:rFonts w:hint="eastAsia"/>
+          <w:sz w:val="28"/>
+          <w:szCs w:val="28"/>
+        </w:rPr>
+      </w:pPr>
+      <w:r>
+        <w:rPr>
+          <w:rFonts w:hint="eastAsia"/>
+          <w:noProof/>
+          <w:sz w:val="28"/>
+          <w:szCs w:val="28"/>
+        </w:rPr>
+        <w:lastRenderedPageBreak/>
+        <w:drawing>
+          <wp:inline distT="0" distB="0" distL="0" distR="0">
+            <wp:extent cx="3498215" cy="1690370"/>
+            <wp:effectExtent l="19050" t="0" r="6985" b="0"/>
+            <wp:docPr id="14" name="图片 8"/>
+            <wp:cNvGraphicFramePr>
+              <a:graphicFrameLocks xmlns:a="http://schemas.openxmlformats.org/drawingml/2006/main" noChangeAspect="1"/>
+            </wp:cNvGraphicFramePr>
+            <a:graphic xmlns:a="http://schemas.openxmlformats.org/drawingml/2006/main">
+              <a:graphicData uri="http://schemas.openxmlformats.org/drawingml/2006/picture">
+                <pic:pic xmlns:pic="http://schemas.openxmlformats.org/drawingml/2006/picture">
+                  <pic:nvPicPr>
+                    <pic:cNvPr id="0" name="Picture 8"/>
+                    <pic:cNvPicPr>
+                      <a:picLocks noChangeAspect="1" noChangeArrowheads="1"/>
+                    </pic:cNvPicPr>
+                  </pic:nvPicPr>
+                  <pic:blipFill>
+                    <a:blip r:embed="rId21"/>
+                    <a:srcRect/>
+                    <a:stretch>
+                      <a:fillRect/>
+                    </a:stretch>
+                  </pic:blipFill>
+                  <pic:spPr bwMode="auto">
+                    <a:xfrm>
+                      <a:off x="0" y="0"/>
+                      <a:ext cx="3498215" cy="1690370"/>
+                    </a:xfrm>
+                    <a:prstGeom prst="rect">
+                      <a:avLst/>
+                    </a:prstGeom>
+                    <a:noFill/>
+                    <a:ln w="9525">
+                      <a:noFill/>
+                      <a:miter lim="800000"/>
+                      <a:headEnd/>
+                      <a:tailEnd/>
+                    </a:ln>
+                  </pic:spPr>
+                </pic:pic>
+              </a:graphicData>
+            </a:graphic>
+          </wp:inline>
+        </w:drawing>
+      </w:r>
+    </w:p>
+    <w:p>
+      <w:pPr>
+        <w:pStyle w:val="a4"/>
+        <w:ind w:left="360" w:firstLineChars="0" w:firstLine="0"/>
+        <w:rPr>
+          <w:rFonts w:hint="eastAsia"/>
+          <w:sz w:val="28"/>
+          <w:szCs w:val="28"/>
+        </w:rPr>
+      </w:pPr>
+      <w:r>
+        <w:rPr>
+          <w:sz w:val="28"/>
+          <w:szCs w:val="28"/>
+        </w:rPr>
+        <w:t>C</w:t>
+      </w:r>
+      <w:r>
+        <w:rPr>
+          <w:rFonts w:hint="eastAsia"/>
+          <w:sz w:val="28"/>
+          <w:szCs w:val="28"/>
+        </w:rPr>
+        <w:t>ontent</w:t>
+      </w:r>
+      <w:r>
+        <w:rPr>
+          <w:rFonts w:hint="eastAsia"/>
+          <w:sz w:val="28"/>
+          <w:szCs w:val="28"/>
+        </w:rPr>
+        <w:t>可以为空</w:t>
+      </w:r>
+      <w:r>
+        <w:rPr>
+          <w:rFonts w:hint="eastAsia"/>
+          <w:sz w:val="28"/>
+          <w:szCs w:val="28"/>
+        </w:rPr>
+        <w:t>，下图相当于建了一个</w:t>
+      </w:r>
+      <w:r>
+        <w:rPr>
+          <w:rFonts w:hint="eastAsia"/>
+          <w:sz w:val="28"/>
+          <w:szCs w:val="28"/>
+        </w:rPr>
+        <w:t>block</w:t>
+      </w:r>
+      <w:r>
+        <w:rPr>
+          <w:rFonts w:hint="eastAsia"/>
+          <w:sz w:val="28"/>
+          <w:szCs w:val="28"/>
+        </w:rPr>
+        <w:t>。</w:t>
+      </w:r>
+    </w:p>
+    <w:p>
+      <w:pPr>
+        <w:pStyle w:val="a4"/>
+        <w:ind w:left="360" w:firstLineChars="0" w:firstLine="0"/>
+        <w:rPr>
+          <w:rFonts w:hint="eastAsia"/>
+          <w:sz w:val="28"/>
+          <w:szCs w:val="28"/>
+        </w:rPr>
+      </w:pPr>
+      <w:r>
+        <w:rPr>
+          <w:noProof/>
+        </w:rPr>
+        <w:drawing>
+          <wp:inline distT="0" distB="0" distL="0" distR="0">
+            <wp:extent cx="4763135" cy="3083560"/>
+            <wp:effectExtent l="19050" t="0" r="0" b="0"/>
+            <wp:docPr id="15" name="图片 11" descr="styles-pseudo-elements26"/>
+            <wp:cNvGraphicFramePr>
+              <a:graphicFrameLocks xmlns:a="http://schemas.openxmlformats.org/drawingml/2006/main" noChangeAspect="1"/>
+            </wp:cNvGraphicFramePr>
+            <a:graphic xmlns:a="http://schemas.openxmlformats.org/drawingml/2006/main">
+              <a:graphicData uri="http://schemas.openxmlformats.org/drawingml/2006/picture">
+                <pic:pic xmlns:pic="http://schemas.openxmlformats.org/drawingml/2006/picture">
+                  <pic:nvPicPr>
+                    <pic:cNvPr id="0" name="Picture 11" descr="styles-pseudo-elements26"/>
+                    <pic:cNvPicPr>
+                      <a:picLocks noChangeAspect="1" noChangeArrowheads="1"/>
+                    </pic:cNvPicPr>
+                  </pic:nvPicPr>
+                  <pic:blipFill>
+                    <a:blip r:embed="rId22"/>
+                    <a:srcRect/>
+                    <a:stretch>
+                      <a:fillRect/>
+                    </a:stretch>
+                  </pic:blipFill>
+                  <pic:spPr bwMode="auto">
+                    <a:xfrm>
+                      <a:off x="0" y="0"/>
+                      <a:ext cx="4763135" cy="3083560"/>
+                    </a:xfrm>
+                    <a:prstGeom prst="rect">
+                      <a:avLst/>
+                    </a:prstGeom>
+                    <a:noFill/>
+                    <a:ln w="9525">
+                      <a:noFill/>
+                      <a:miter lim="800000"/>
+                      <a:headEnd/>
+                      <a:tailEnd/>
+                    </a:ln>
+                  </pic:spPr>
+                </pic:pic>
+              </a:graphicData>
+            </a:graphic>
+          </wp:inline>
+        </w:drawing>
+      </w:r>
+    </w:p>
+    <w:p>
+      <w:pPr>
+        <w:pStyle w:val="a4"/>
+        <w:ind w:left="360" w:firstLineChars="0" w:firstLine="0"/>
+        <w:rPr>
+          <w:rFonts w:hint="eastAsia"/>
+          <w:sz w:val="28"/>
+          <w:szCs w:val="28"/>
+        </w:rPr>
+      </w:pPr>
+    </w:p>
+    <w:p>
+      <w:pPr>
+        <w:pStyle w:val="a4"/>
+        <w:numPr>
+          <w:ilvl w:val="0"/>
+          <w:numId w:val="3"/>
+        </w:numPr>
+        <w:ind w:firstLineChars="0"/>
+        <w:rPr>
+          <w:rFonts w:hint="eastAsia"/>
+          <w:sz w:val="28"/>
+          <w:szCs w:val="28"/>
+        </w:rPr>
+      </w:pPr>
+      <w:r>
+        <w:rPr>
+          <w:rFonts w:hint="eastAsia"/>
+          <w:sz w:val="28"/>
+          <w:szCs w:val="28"/>
+        </w:rPr>
+        <w:t>图片路径有误时，不显示任何图片。</w:t>
+      </w:r>
+    </w:p>
+    <w:p>
+      <w:pPr>
+        <w:pStyle w:val="a4"/>
+        <w:ind w:left="360" w:firstLineChars="0" w:firstLine="0"/>
+        <w:rPr>
+          <w:rFonts w:hint="eastAsia"/>
+          <w:sz w:val="28"/>
+          <w:szCs w:val="28"/>
+        </w:rPr>
+      </w:pPr>
+      <w:r>
+        <w:rPr>
+          <w:rFonts w:hint="eastAsia"/>
+          <w:sz w:val="28"/>
+          <w:szCs w:val="28"/>
+        </w:rPr>
+        <w:t xml:space="preserve"> </w:t>
+      </w:r>
+      <w:r>
+        <w:rPr>
+          <w:rFonts w:hint="eastAsia"/>
+          <w:noProof/>
+          <w:sz w:val="28"/>
+          <w:szCs w:val="28"/>
+        </w:rPr>
+        <w:drawing>
+          <wp:inline distT="0" distB="0" distL="0" distR="0">
+            <wp:extent cx="436245" cy="584835"/>
+            <wp:effectExtent l="19050" t="0" r="1905" b="0"/>
+            <wp:docPr id="18" name="图片 17"/>
+            <wp:cNvGraphicFramePr>
+              <a:graphicFrameLocks xmlns:a="http://schemas.openxmlformats.org/drawingml/2006/main" noChangeAspect="1"/>
+            </wp:cNvGraphicFramePr>
+            <a:graphic xmlns:a="http://schemas.openxmlformats.org/drawingml/2006/main">
+              <a:graphicData uri="http://schemas.openxmlformats.org/drawingml/2006/picture">
+                <pic:pic xmlns:pic="http://schemas.openxmlformats.org/drawingml/2006/picture">
+                  <pic:nvPicPr>
+                    <pic:cNvPr id="0" name="Picture 17"/>
+                    <pic:cNvPicPr>
+                      <a:picLocks noChangeAspect="1" noChangeArrowheads="1"/>
+                    </pic:cNvPicPr>
+                  </pic:nvPicPr>
+                  <pic:blipFill>
+                    <a:blip r:embed="rId23"/>
+                    <a:srcRect/>
+                    <a:stretch>
+                      <a:fillRect/>
+                    </a:stretch>
+                  </pic:blipFill>
+                  <pic:spPr bwMode="auto">
+                    <a:xfrm>
+                      <a:off x="0" y="0"/>
+                      <a:ext cx="436245" cy="584835"/>
+                    </a:xfrm>
+                    <a:prstGeom prst="rect">
+                      <a:avLst/>
+                    </a:prstGeom>
+                    <a:noFill/>
+                    <a:ln w="9525">
+                      <a:noFill/>
+                      <a:miter lim="800000"/>
+                      <a:headEnd/>
+                      <a:tailEnd/>
+                    </a:ln>
+                  </pic:spPr>
+                </pic:pic>
+              </a:graphicData>
+            </a:graphic>
+          </wp:inline>
+        </w:drawing>
+      </w:r>
+    </w:p>
+    <w:p>
+      <w:pPr>
+        <w:pStyle w:val="a4"/>
+        <w:ind w:left="360" w:firstLineChars="0" w:firstLine="0"/>
+        <w:rPr>
+          <w:rFonts w:hint="eastAsia"/>
+          <w:sz w:val="28"/>
+          <w:szCs w:val="28"/>
+        </w:rPr>
+      </w:pPr>
+      <w:r>
+        <w:rPr>
+          <w:rFonts w:hint="eastAsia"/>
+          <w:sz w:val="28"/>
+          <w:szCs w:val="28"/>
+        </w:rPr>
+        <w:t>答：</w:t>
+      </w:r>
+      <w:r>
+        <w:rPr>
+          <w:rFonts w:hint="eastAsia"/>
+          <w:noProof/>
+          <w:sz w:val="28"/>
+          <w:szCs w:val="28"/>
+        </w:rPr>
+        <w:drawing>
+          <wp:inline distT="0" distB="0" distL="0" distR="0">
+            <wp:extent cx="4614545" cy="223520"/>
+            <wp:effectExtent l="19050" t="0" r="0" b="0"/>
+            <wp:docPr id="17" name="图片 14"/>
+            <wp:cNvGraphicFramePr>
+              <a:graphicFrameLocks xmlns:a="http://schemas.openxmlformats.org/drawingml/2006/main" noChangeAspect="1"/>
+            </wp:cNvGraphicFramePr>
+            <a:graphic xmlns:a="http://schemas.openxmlformats.org/drawingml/2006/main">
+              <a:graphicData uri="http://schemas.openxmlformats.org/drawingml/2006/picture">
+                <pic:pic xmlns:pic="http://schemas.openxmlformats.org/drawingml/2006/picture">
+                  <pic:nvPicPr>
+                    <pic:cNvPr id="0" name="Picture 14"/>
+                    <pic:cNvPicPr>
+                      <a:picLocks noChangeAspect="1" noChangeArrowheads="1"/>
+                    </pic:cNvPicPr>
+                  </pic:nvPicPr>
+                  <pic:blipFill>
+                    <a:blip r:embed="rId24"/>
+                    <a:srcRect/>
+                    <a:stretch>
+                      <a:fillRect/>
+                    </a:stretch>
+                  </pic:blipFill>
+                  <pic:spPr bwMode="auto">
+                    <a:xfrm>
+                      <a:off x="0" y="0"/>
+                      <a:ext cx="4614545" cy="223520"/>
+                    </a:xfrm>
+                    <a:prstGeom prst="rect">
+                      <a:avLst/>
+                    </a:prstGeom>
+                    <a:noFill/>
+                    <a:ln w="9525">
+                      <a:noFill/>
+                      <a:miter lim="800000"/>
+                      <a:headEnd/>
+                      <a:tailEnd/>
+                    </a:ln>
+                  </pic:spPr>
+                </pic:pic>
+              </a:graphicData>
+            </a:graphic>
+          </wp:inline>
+        </w:drawing>
+      </w:r>
+    </w:p>
+    <w:p>
+      <w:pPr>
+        <w:pStyle w:val="a4"/>
+        <w:ind w:left="360" w:firstLineChars="0" w:firstLine="0"/>
+        <w:outlineLvl w:val="0"/>
+        <w:rPr>
+          <w:rFonts w:hint="eastAsia"/>
+          <w:sz w:val="28"/>
+          <w:szCs w:val="28"/>
+        </w:rPr>
+      </w:pPr>
+    </w:p>
+    <w:p>
+      <w:pPr>
+        <w:pStyle w:val="a4"/>
+        <w:numPr>
+          <w:ilvl w:val="0"/>
+          <w:numId w:val="3"/>
+        </w:numPr>
+        <w:ind w:firstLineChars="0"/>
+        <w:rPr>
+          <w:rFonts w:hint="eastAsia"/>
+          <w:sz w:val="28"/>
+          <w:szCs w:val="28"/>
+        </w:rPr>
+      </w:pPr>
+      <w:r>
+        <w:rPr>
+          <w:rFonts w:hint="eastAsia"/>
+          <w:sz w:val="28"/>
+          <w:szCs w:val="28"/>
+        </w:rPr>
+        <w:t>怎么为文本添加删除线？</w:t>
+      </w:r>
+    </w:p>
+    <w:p>
+      <w:pPr>
+        <w:pStyle w:val="a4"/>
+        <w:ind w:left="360" w:firstLineChars="0" w:firstLine="0"/>
+        <w:rPr>
+          <w:rFonts w:hint="eastAsia"/>
+          <w:sz w:val="28"/>
+          <w:szCs w:val="28"/>
+        </w:rPr>
+      </w:pPr>
+      <w:r>
+        <w:rPr>
+          <w:rFonts w:hint="eastAsia"/>
+          <w:sz w:val="28"/>
+          <w:szCs w:val="28"/>
+        </w:rPr>
+        <w:t>答：</w:t>
+      </w:r>
+      <w:r>
+        <w:rPr>
+          <w:rFonts w:hint="eastAsia"/>
+          <w:sz w:val="28"/>
+          <w:szCs w:val="28"/>
+        </w:rPr>
+        <w:t>text-decoration:line-through;</w:t>
+      </w:r>
+    </w:p>
+    <w:p>
+      <w:pPr>
+        <w:pStyle w:val="a4"/>
+        <w:numPr>
+          <w:ilvl w:val="0"/>
+          <w:numId w:val="3"/>
+        </w:numPr>
+        <w:ind w:firstLineChars="0"/>
+        <w:rPr>
+          <w:rFonts w:hint="eastAsia"/>
+          <w:sz w:val="28"/>
+          <w:szCs w:val="28"/>
+        </w:rPr>
+      </w:pPr>
+      <w:r>
+        <w:rPr>
+          <w:rFonts w:hint="eastAsia"/>
+          <w:sz w:val="28"/>
+          <w:szCs w:val="28"/>
+        </w:rPr>
+        <w:t>怎么为背景图片加一个有颜色的蒙版效果？</w:t>
+      </w:r>
+    </w:p>
+    <w:p>
+      <w:pPr>
+        <w:pStyle w:val="a4"/>
+        <w:ind w:left="360" w:firstLineChars="0" w:firstLine="0"/>
+        <w:rPr>
+          <w:rFonts w:hint="eastAsia"/>
+          <w:sz w:val="28"/>
+          <w:szCs w:val="28"/>
+        </w:rPr>
+      </w:pPr>
+      <w:r>
+        <w:rPr>
+          <w:sz w:val="28"/>
+          <w:szCs w:val="28"/>
+        </w:rPr>
+        <w:lastRenderedPageBreak/>
+        <w:drawing>
+          <wp:inline distT="0" distB="0" distL="0" distR="0">
+            <wp:extent cx="3944620" cy="1701165"/>
+            <wp:effectExtent l="19050" t="0" r="0" b="0"/>
+            <wp:docPr id="21" name="图片 20"/>
+            <wp:cNvGraphicFramePr>
+              <a:graphicFrameLocks xmlns:a="http://schemas.openxmlformats.org/drawingml/2006/main" noChangeAspect="1"/>
+            </wp:cNvGraphicFramePr>
+            <a:graphic xmlns:a="http://schemas.openxmlformats.org/drawingml/2006/main">
+              <a:graphicData uri="http://schemas.openxmlformats.org/drawingml/2006/picture">
+                <pic:pic xmlns:pic="http://schemas.openxmlformats.org/drawingml/2006/picture">
+                  <pic:nvPicPr>
+                    <pic:cNvPr id="0" name="Picture 20"/>
+                    <pic:cNvPicPr>
+                      <a:picLocks noChangeAspect="1" noChangeArrowheads="1"/>
+                    </pic:cNvPicPr>
+                  </pic:nvPicPr>
+                  <pic:blipFill>
+                    <a:blip r:embed="rId25"/>
+                    <a:srcRect/>
+                    <a:stretch>
+                      <a:fillRect/>
+                    </a:stretch>
+                  </pic:blipFill>
+                  <pic:spPr bwMode="auto">
+                    <a:xfrm>
+                      <a:off x="0" y="0"/>
+                      <a:ext cx="3944620" cy="1701165"/>
+                    </a:xfrm>
+                    <a:prstGeom prst="rect">
+                      <a:avLst/>
+                    </a:prstGeom>
+                    <a:noFill/>
+                    <a:ln w="9525">
+                      <a:noFill/>
+                      <a:miter lim="800000"/>
+                      <a:headEnd/>
+                      <a:tailEnd/>
+                    </a:ln>
+                  </pic:spPr>
+                </pic:pic>
+              </a:graphicData>
+            </a:graphic>
+          </wp:inline>
+        </w:drawing>
+      </w:r>
+    </w:p>
+    <w:p>
+      <w:pPr>
+        <w:pStyle w:val="a4"/>
+        <w:ind w:left="360" w:firstLineChars="0" w:firstLine="0"/>
+        <w:rPr>
+          <w:rFonts w:hint="eastAsia"/>
+          <w:sz w:val="28"/>
+          <w:szCs w:val="28"/>
+        </w:rPr>
+      </w:pPr>
+      <w:r>
+        <w:rPr>
+          <w:rFonts w:hint="eastAsia"/>
+          <w:sz w:val="28"/>
+          <w:szCs w:val="28"/>
+        </w:rPr>
+        <w:t>答：我的解决过程是，</w:t>
+      </w:r>
+      <w:r>
+        <w:rPr>
+          <w:sz w:val="28"/>
+          <w:szCs w:val="28"/>
+        </w:rPr>
+        <w:t>D</w:t>
+      </w:r>
+      <w:r>
+        <w:rPr>
+          <w:rFonts w:hint="eastAsia"/>
+          <w:sz w:val="28"/>
+          <w:szCs w:val="28"/>
+        </w:rPr>
+        <w:t>iv1</w:t>
+      </w:r>
+      <w:r>
+        <w:rPr>
+          <w:rFonts w:hint="eastAsia"/>
+          <w:sz w:val="28"/>
+          <w:szCs w:val="28"/>
+        </w:rPr>
+        <w:t>设置背景图片；</w:t>
+      </w:r>
+    </w:p>
+    <w:p>
+      <w:pPr>
+        <w:pStyle w:val="a4"/>
+        <w:ind w:leftChars="171" w:left="359" w:firstLine="560"/>
+        <w:rPr>
+          <w:rFonts w:hint="eastAsia"/>
+          <w:sz w:val="28"/>
+          <w:szCs w:val="28"/>
+        </w:rPr>
+      </w:pPr>
+      <w:r>
+        <w:rPr>
+          <w:rFonts w:hint="eastAsia"/>
+          <w:sz w:val="28"/>
+          <w:szCs w:val="28"/>
+        </w:rPr>
+        <w:t>在</w:t>
+      </w:r>
+      <w:r>
+        <w:rPr>
+          <w:rFonts w:hint="eastAsia"/>
+          <w:sz w:val="28"/>
+          <w:szCs w:val="28"/>
+        </w:rPr>
+        <w:t>div1</w:t>
+      </w:r>
+      <w:r>
+        <w:rPr>
+          <w:rFonts w:hint="eastAsia"/>
+          <w:sz w:val="28"/>
+          <w:szCs w:val="28"/>
+        </w:rPr>
+        <w:t>中嵌套</w:t>
+      </w:r>
+      <w:r>
+        <w:rPr>
+          <w:rFonts w:hint="eastAsia"/>
+          <w:sz w:val="28"/>
+          <w:szCs w:val="28"/>
+        </w:rPr>
+        <w:t>div2</w:t>
+      </w:r>
+      <w:r>
+        <w:rPr>
+          <w:rFonts w:hint="eastAsia"/>
+          <w:sz w:val="28"/>
+          <w:szCs w:val="28"/>
+        </w:rPr>
+        <w:t>，高度宽度都一样，设置背景颜色，设置透明度。</w:t>
+      </w:r>
+    </w:p>
+    <w:p>
+      <w:pPr>
+        <w:pStyle w:val="a4"/>
+        <w:ind w:leftChars="171" w:left="359" w:firstLine="560"/>
+        <w:rPr>
+          <w:rFonts w:hint="eastAsia"/>
+          <w:sz w:val="28"/>
+          <w:szCs w:val="28"/>
+        </w:rPr>
+      </w:pPr>
+      <w:r>
+        <w:rPr>
+          <w:rFonts w:hint="eastAsia"/>
+          <w:sz w:val="28"/>
+          <w:szCs w:val="28"/>
+        </w:rPr>
+        <w:t>结果背景图上面的文字也有透明度。</w:t>
+      </w:r>
+    </w:p>
+    <w:p>
+      <w:pPr>
+        <w:pStyle w:val="a4"/>
+        <w:ind w:left="360" w:firstLineChars="0" w:firstLine="0"/>
+        <w:rPr>
+          <w:rFonts w:hint="eastAsia"/>
+          <w:sz w:val="28"/>
+          <w:szCs w:val="28"/>
+        </w:rPr>
+      </w:pPr>
+    </w:p>
+    <w:p>
+      <w:pPr>
+        <w:pStyle w:val="a4"/>
+        <w:ind w:left="360" w:firstLineChars="0" w:firstLine="0"/>
+        <w:rPr>
+          <w:sz w:val="28"/>
+          <w:szCs w:val="28"/>
+        </w:rPr>
+      </w:pPr>
+      <w:r>
+        <w:rPr>
+          <w:noProof/>
+          <w:sz w:val="28"/>
+          <w:szCs w:val="28"/>
+        </w:rPr>
+        <w:drawing>
+          <wp:inline distT="0" distB="0" distL="0" distR="0">
+            <wp:extent cx="3338830" cy="2147570"/>
+            <wp:effectExtent l="19050" t="0" r="0" b="0"/>
+            <wp:docPr id="23" name="图片 23"/>
+            <wp:cNvGraphicFramePr>
+              <a:graphicFrameLocks xmlns:a="http://schemas.openxmlformats.org/drawingml/2006/main" noChangeAspect="1"/>
+            </wp:cNvGraphicFramePr>
+            <a:graphic xmlns:a="http://schemas.openxmlformats.org/drawingml/2006/main">
+              <a:graphicData uri="http://schemas.openxmlformats.org/drawingml/2006/picture">
+                <pic:pic xmlns:pic="http://schemas.openxmlformats.org/drawingml/2006/picture">
+                  <pic:nvPicPr>
+                    <pic:cNvPr id="0" name="Picture 23"/>
+                    <pic:cNvPicPr>
+                      <a:picLocks noChangeAspect="1" noChangeArrowheads="1"/>
+                    </pic:cNvPicPr>
+                  </pic:nvPicPr>
+                  <pic:blipFill>
+                    <a:blip r:embed="rId26"/>
+                    <a:srcRect/>
+                    <a:stretch>
+                      <a:fillRect/>
+                    </a:stretch>
+                  </pic:blipFill>
+                  <pic:spPr bwMode="auto">
+                    <a:xfrm>
+                      <a:off x="0" y="0"/>
+                      <a:ext cx="3338830" cy="2147570"/>
+                    </a:xfrm>
+                    <a:prstGeom prst="rect">
+                      <a:avLst/>
+                    </a:prstGeom>
+                    <a:noFill/>
+                    <a:ln w="9525">
+                      <a:noFill/>
+                      <a:miter lim="800000"/>
+                      <a:headEnd/>
+                      <a:tailEnd/>
+                    </a:ln>
+                  </pic:spPr>
+                </pic:pic>
+              </a:graphicData>
+            </a:graphic>
+          </wp:inline>
+        </w:drawing>
+      </w:r>
+    </w:p>
     <w:sectPr>
       <w:pgSz w:w="11906" w:h="16838"/>
       <w:pgMar w:top="1440" w:right="1800" w:bottom="1440" w:left="1800" w:header="851" w:footer="992" w:gutter="0"/>
@@ -2081,16 +3696,16 @@
 <file path=word/numbering.xml><?xml version="1.0" encoding="utf-8"?>
 <w:numbering xmlns:ve="http://schemas.openxmlformats.org/markup-compatibility/2006" xmlns:o="urn:schemas-microsoft-com:office:office" xmlns:r="http://schemas.openxmlformats.org/officeDocument/2006/relationships" xmlns:m="http://schemas.openxmlformats.org/officeDocument/2006/math" xmlns:v="urn:schemas-microsoft-com:vml" xmlns:wp="http://schemas.openxmlformats.org/drawingml/2006/wordprocessingDrawing" xmlns:w10="urn:schemas-microsoft-com:office:word" xmlns:w="http://schemas.openxmlformats.org/wordprocessingml/2006/main" xmlns:wne="http://schemas.microsoft.com/office/word/2006/wordml">
   <w:abstractNum w:abstractNumId="0">
-    <w:nsid w:val="62594668"/>
+    <w:nsid w:val="4D2F56AB"/>
     <w:multiLevelType w:val="hybridMultilevel"/>
-    <w:tmpl w:val="89286CC8"/>
-    <w:lvl w:ilvl="0" w:tplc="8BE0B056">
+    <w:tmpl w:val="4810E81E"/>
+    <w:lvl w:ilvl="0" w:tplc="67745326">
       <w:start w:val="1"/>
       <w:numFmt w:val="decimal"/>
-      <w:lvlText w:val="%1．"/>
+      <w:lvlText w:val="%1."/>
       <w:lvlJc w:val="left"/>
       <w:pPr>
-        <w:ind w:left="450" w:hanging="360"/>
+        <w:ind w:left="360" w:hanging="360"/>
       </w:pPr>
       <w:rPr>
         <w:rFonts w:hint="default"/>
@@ -2102,7 +3717,7 @@
       <w:lvlText w:val="%2)"/>
       <w:lvlJc w:val="left"/>
       <w:pPr>
-        <w:ind w:left="930" w:hanging="420"/>
+        <w:ind w:left="840" w:hanging="420"/>
       </w:pPr>
     </w:lvl>
     <w:lvl w:ilvl="2" w:tplc="0409001B" w:tentative="1">
@@ -2111,7 +3726,7 @@
       <w:lvlText w:val="%3."/>
       <w:lvlJc w:val="right"/>
       <w:pPr>
-        <w:ind w:left="1350" w:hanging="420"/>
+        <w:ind w:left="1260" w:hanging="420"/>
       </w:pPr>
     </w:lvl>
     <w:lvl w:ilvl="3" w:tplc="0409000F" w:tentative="1">
@@ -2120,7 +3735,7 @@
       <w:lvlText w:val="%4."/>
       <w:lvlJc w:val="left"/>
       <w:pPr>
-        <w:ind w:left="1770" w:hanging="420"/>
+        <w:ind w:left="1680" w:hanging="420"/>
       </w:pPr>
     </w:lvl>
     <w:lvl w:ilvl="4" w:tplc="04090019" w:tentative="1">
@@ -2129,7 +3744,7 @@
       <w:lvlText w:val="%5)"/>
       <w:lvlJc w:val="left"/>
       <w:pPr>
-        <w:ind w:left="2190" w:hanging="420"/>
+        <w:ind w:left="2100" w:hanging="420"/>
       </w:pPr>
     </w:lvl>
     <w:lvl w:ilvl="5" w:tplc="0409001B" w:tentative="1">
@@ -2138,7 +3753,7 @@
       <w:lvlText w:val="%6."/>
       <w:lvlJc w:val="right"/>
       <w:pPr>
-        <w:ind w:left="2610" w:hanging="420"/>
+        <w:ind w:left="2520" w:hanging="420"/>
       </w:pPr>
     </w:lvl>
     <w:lvl w:ilvl="6" w:tplc="0409000F" w:tentative="1">
@@ -2147,7 +3762,7 @@
       <w:lvlText w:val="%7."/>
       <w:lvlJc w:val="left"/>
       <w:pPr>
-        <w:ind w:left="3030" w:hanging="420"/>
+        <w:ind w:left="2940" w:hanging="420"/>
       </w:pPr>
     </w:lvl>
     <w:lvl w:ilvl="7" w:tplc="04090019" w:tentative="1">
@@ -2156,7 +3771,7 @@
       <w:lvlText w:val="%8)"/>
       <w:lvlJc w:val="left"/>
       <w:pPr>
-        <w:ind w:left="3450" w:hanging="420"/>
+        <w:ind w:left="3360" w:hanging="420"/>
       </w:pPr>
     </w:lvl>
     <w:lvl w:ilvl="8" w:tplc="0409001B" w:tentative="1">
@@ -2165,12 +3780,196 @@
       <w:lvlText w:val="%9."/>
       <w:lvlJc w:val="right"/>
       <w:pPr>
+        <w:ind w:left="3780" w:hanging="420"/>
+      </w:pPr>
+    </w:lvl>
+  </w:abstractNum>
+  <w:abstractNum w:abstractNumId="1">
+    <w:nsid w:val="62356224"/>
+    <w:multiLevelType w:val="hybridMultilevel"/>
+    <w:tmpl w:val="C904173E"/>
+    <w:lvl w:ilvl="0" w:tplc="977014FE">
+      <w:start w:val="2"/>
+      <w:numFmt w:val="decimal"/>
+      <w:lvlText w:val="%1."/>
+      <w:lvlJc w:val="left"/>
+      <w:pPr>
+        <w:ind w:left="360" w:hanging="360"/>
+      </w:pPr>
+      <w:rPr>
+        <w:rFonts w:hint="default"/>
+      </w:rPr>
+    </w:lvl>
+    <w:lvl w:ilvl="1" w:tplc="04090019" w:tentative="1">
+      <w:start w:val="1"/>
+      <w:numFmt w:val="lowerLetter"/>
+      <w:lvlText w:val="%2)"/>
+      <w:lvlJc w:val="left"/>
+      <w:pPr>
+        <w:ind w:left="840" w:hanging="420"/>
+      </w:pPr>
+    </w:lvl>
+    <w:lvl w:ilvl="2" w:tplc="0409001B" w:tentative="1">
+      <w:start w:val="1"/>
+      <w:numFmt w:val="lowerRoman"/>
+      <w:lvlText w:val="%3."/>
+      <w:lvlJc w:val="right"/>
+      <w:pPr>
+        <w:ind w:left="1260" w:hanging="420"/>
+      </w:pPr>
+    </w:lvl>
+    <w:lvl w:ilvl="3" w:tplc="0409000F" w:tentative="1">
+      <w:start w:val="1"/>
+      <w:numFmt w:val="decimal"/>
+      <w:lvlText w:val="%4."/>
+      <w:lvlJc w:val="left"/>
+      <w:pPr>
+        <w:ind w:left="1680" w:hanging="420"/>
+      </w:pPr>
+    </w:lvl>
+    <w:lvl w:ilvl="4" w:tplc="04090019" w:tentative="1">
+      <w:start w:val="1"/>
+      <w:numFmt w:val="lowerLetter"/>
+      <w:lvlText w:val="%5)"/>
+      <w:lvlJc w:val="left"/>
+      <w:pPr>
+        <w:ind w:left="2100" w:hanging="420"/>
+      </w:pPr>
+    </w:lvl>
+    <w:lvl w:ilvl="5" w:tplc="0409001B" w:tentative="1">
+      <w:start w:val="1"/>
+      <w:numFmt w:val="lowerRoman"/>
+      <w:lvlText w:val="%6."/>
+      <w:lvlJc w:val="right"/>
+      <w:pPr>
+        <w:ind w:left="2520" w:hanging="420"/>
+      </w:pPr>
+    </w:lvl>
+    <w:lvl w:ilvl="6" w:tplc="0409000F" w:tentative="1">
+      <w:start w:val="1"/>
+      <w:numFmt w:val="decimal"/>
+      <w:lvlText w:val="%7."/>
+      <w:lvlJc w:val="left"/>
+      <w:pPr>
+        <w:ind w:left="2940" w:hanging="420"/>
+      </w:pPr>
+    </w:lvl>
+    <w:lvl w:ilvl="7" w:tplc="04090019" w:tentative="1">
+      <w:start w:val="1"/>
+      <w:numFmt w:val="lowerLetter"/>
+      <w:lvlText w:val="%8)"/>
+      <w:lvlJc w:val="left"/>
+      <w:pPr>
+        <w:ind w:left="3360" w:hanging="420"/>
+      </w:pPr>
+    </w:lvl>
+    <w:lvl w:ilvl="8" w:tplc="0409001B" w:tentative="1">
+      <w:start w:val="1"/>
+      <w:numFmt w:val="lowerRoman"/>
+      <w:lvlText w:val="%9."/>
+      <w:lvlJc w:val="right"/>
+      <w:pPr>
+        <w:ind w:left="3780" w:hanging="420"/>
+      </w:pPr>
+    </w:lvl>
+  </w:abstractNum>
+  <w:abstractNum w:abstractNumId="2">
+    <w:nsid w:val="62594668"/>
+    <w:multiLevelType w:val="hybridMultilevel"/>
+    <w:tmpl w:val="89286CC8"/>
+    <w:lvl w:ilvl="0" w:tplc="8BE0B056">
+      <w:start w:val="1"/>
+      <w:numFmt w:val="decimal"/>
+      <w:lvlText w:val="%1．"/>
+      <w:lvlJc w:val="left"/>
+      <w:pPr>
+        <w:ind w:left="450" w:hanging="360"/>
+      </w:pPr>
+      <w:rPr>
+        <w:rFonts w:hint="default"/>
+      </w:rPr>
+    </w:lvl>
+    <w:lvl w:ilvl="1" w:tplc="04090019" w:tentative="1">
+      <w:start w:val="1"/>
+      <w:numFmt w:val="lowerLetter"/>
+      <w:lvlText w:val="%2)"/>
+      <w:lvlJc w:val="left"/>
+      <w:pPr>
+        <w:ind w:left="930" w:hanging="420"/>
+      </w:pPr>
+    </w:lvl>
+    <w:lvl w:ilvl="2" w:tplc="0409001B" w:tentative="1">
+      <w:start w:val="1"/>
+      <w:numFmt w:val="lowerRoman"/>
+      <w:lvlText w:val="%3."/>
+      <w:lvlJc w:val="right"/>
+      <w:pPr>
+        <w:ind w:left="1350" w:hanging="420"/>
+      </w:pPr>
+    </w:lvl>
+    <w:lvl w:ilvl="3" w:tplc="0409000F" w:tentative="1">
+      <w:start w:val="1"/>
+      <w:numFmt w:val="decimal"/>
+      <w:lvlText w:val="%4."/>
+      <w:lvlJc w:val="left"/>
+      <w:pPr>
+        <w:ind w:left="1770" w:hanging="420"/>
+      </w:pPr>
+    </w:lvl>
+    <w:lvl w:ilvl="4" w:tplc="04090019" w:tentative="1">
+      <w:start w:val="1"/>
+      <w:numFmt w:val="lowerLetter"/>
+      <w:lvlText w:val="%5)"/>
+      <w:lvlJc w:val="left"/>
+      <w:pPr>
+        <w:ind w:left="2190" w:hanging="420"/>
+      </w:pPr>
+    </w:lvl>
+    <w:lvl w:ilvl="5" w:tplc="0409001B" w:tentative="1">
+      <w:start w:val="1"/>
+      <w:numFmt w:val="lowerRoman"/>
+      <w:lvlText w:val="%6."/>
+      <w:lvlJc w:val="right"/>
+      <w:pPr>
+        <w:ind w:left="2610" w:hanging="420"/>
+      </w:pPr>
+    </w:lvl>
+    <w:lvl w:ilvl="6" w:tplc="0409000F" w:tentative="1">
+      <w:start w:val="1"/>
+      <w:numFmt w:val="decimal"/>
+      <w:lvlText w:val="%7."/>
+      <w:lvlJc w:val="left"/>
+      <w:pPr>
+        <w:ind w:left="3030" w:hanging="420"/>
+      </w:pPr>
+    </w:lvl>
+    <w:lvl w:ilvl="7" w:tplc="04090019" w:tentative="1">
+      <w:start w:val="1"/>
+      <w:numFmt w:val="lowerLetter"/>
+      <w:lvlText w:val="%8)"/>
+      <w:lvlJc w:val="left"/>
+      <w:pPr>
+        <w:ind w:left="3450" w:hanging="420"/>
+      </w:pPr>
+    </w:lvl>
+    <w:lvl w:ilvl="8" w:tplc="0409001B" w:tentative="1">
+      <w:start w:val="1"/>
+      <w:numFmt w:val="lowerRoman"/>
+      <w:lvlText w:val="%9."/>
+      <w:lvlJc w:val="right"/>
+      <w:pPr>
         <w:ind w:left="3870" w:hanging="420"/>
       </w:pPr>
     </w:lvl>
   </w:abstractNum>
   <w:num w:numId="1">
+    <w:abstractNumId w:val="2"/>
+  </w:num>
+  <w:num w:numId="2">
     <w:abstractNumId w:val="0"/>
+  </w:num>
+  <w:num w:numId="3">
+    <w:abstractNumId w:val="1"/>
   </w:num>
 </w:numbering>
 </file>
@@ -2337,6 +4136,28 @@
       <w:jc w:val="both"/>
     </w:pPr>
   </w:style>
+  <w:style w:type="paragraph" w:styleId="1">
+    <w:name w:val="heading 1"/>
+    <w:basedOn w:val="a"/>
+    <w:next w:val="a"/>
+    <w:link w:val="1Char"/>
+    <w:uiPriority w:val="9"/>
+    <w:qFormat/>
+    <w:rsid w:val="00CC77F5"/>
+    <w:pPr>
+      <w:keepNext/>
+      <w:keepLines/>
+      <w:spacing w:before="340" w:after="330" w:line="578" w:lineRule="auto"/>
+      <w:outlineLvl w:val="0"/>
+    </w:pPr>
+    <w:rPr>
+      <w:b/>
+      <w:bCs/>
+      <w:kern w:val="44"/>
+      <w:sz w:val="44"/>
+      <w:szCs w:val="44"/>
+    </w:rPr>
+  </w:style>
   <w:style w:type="character" w:default="1" w:styleId="a0">
     <w:name w:val="Default Paragraph Font"/>
     <w:uiPriority w:val="1"/>
@@ -2476,6 +4297,20 @@
       <w:rFonts w:ascii="宋体" w:eastAsia="宋体"/>
       <w:sz w:val="16"/>
       <w:szCs w:val="16"/>
+    </w:rPr>
+  </w:style>
+  <w:style w:type="character" w:customStyle="1" w:styleId="1Char">
+    <w:name w:val="标题 1 Char"/>
+    <w:basedOn w:val="a0"/>
+    <w:link w:val="1"/>
+    <w:uiPriority w:val="9"/>
+    <w:rsid w:val="00CC77F5"/>
+    <w:rPr>
+      <w:b/>
+      <w:bCs/>
+      <w:kern w:val="44"/>
+      <w:sz w:val="44"/>
+      <w:szCs w:val="44"/>
     </w:rPr>
   </w:style>
 </w:styles>
@@ -2762,4 +4597,16 @@
   <a:objectDefaults/>
   <a:extraClrSchemeLst/>
 </a:theme>
+</file>
+
+<file path=customXml/item1.xml><?xml version="1.0" encoding="utf-8"?>
+<b:Sources xmlns:b="http://schemas.openxmlformats.org/officeDocument/2006/bibliography" xmlns="http://schemas.openxmlformats.org/officeDocument/2006/bibliography" SelectedStyle="" StyleName=""/>
+</file>
+
+<file path=customXml/itemProps1.xml><?xml version="1.0" encoding="utf-8"?>
+<ds:datastoreItem xmlns:ds="http://schemas.openxmlformats.org/officeDocument/2006/customXml" ds:itemID="{A9019498-2B9F-42F7-A70B-64411CA66EF1}">
+  <ds:schemaRefs>
+    <ds:schemaRef ds:uri="http://schemas.openxmlformats.org/officeDocument/2006/bibliography"/>
+  </ds:schemaRefs>
+</ds:datastoreItem>
 </file>
--- a/前端笔记.docx
+++ b/前端笔记.docx
@@ -2363,7 +2363,6 @@
       <w:pPr>
         <w:ind w:firstLine="420"/>
         <w:rPr>
-          <w:rFonts w:hint="eastAsia"/>
           <w:sz w:val="28"/>
           <w:szCs w:val="28"/>
         </w:rPr>
@@ -2452,7 +2451,6 @@
       <w:pPr>
         <w:pStyle w:val="1"/>
         <w:rPr>
-          <w:rFonts w:hint="eastAsia"/>
           <w:sz w:val="28"/>
           <w:szCs w:val="28"/>
         </w:rPr>
@@ -2486,7 +2484,6 @@
     <w:p>
       <w:pPr>
         <w:rPr>
-          <w:rFonts w:hint="eastAsia"/>
           <w:sz w:val="28"/>
           <w:szCs w:val="28"/>
         </w:rPr>
@@ -2547,7 +2544,6 @@
     <w:p>
       <w:pPr>
         <w:rPr>
-          <w:rFonts w:hint="eastAsia"/>
           <w:sz w:val="28"/>
           <w:szCs w:val="28"/>
         </w:rPr>
@@ -2563,7 +2559,6 @@
         <w:ind w:firstLineChars="0"/>
         <w:outlineLvl w:val="0"/>
         <w:rPr>
-          <w:rFonts w:hint="eastAsia"/>
           <w:b/>
           <w:sz w:val="28"/>
           <w:szCs w:val="28"/>
@@ -2620,7 +2615,6 @@
         <w:pStyle w:val="a4"/>
         <w:ind w:left="360" w:firstLineChars="0" w:firstLine="0"/>
         <w:rPr>
-          <w:rFonts w:hint="eastAsia"/>
           <w:sz w:val="28"/>
           <w:szCs w:val="28"/>
         </w:rPr>
@@ -2684,7 +2678,6 @@
         <w:pStyle w:val="a4"/>
         <w:ind w:left="360" w:firstLineChars="0" w:firstLine="0"/>
         <w:rPr>
-          <w:rFonts w:hint="eastAsia"/>
           <w:sz w:val="28"/>
           <w:szCs w:val="28"/>
         </w:rPr>
@@ -2716,7 +2709,6 @@
         <w:ind w:firstLineChars="0"/>
         <w:outlineLvl w:val="0"/>
         <w:rPr>
-          <w:rFonts w:hint="eastAsia"/>
           <w:sz w:val="28"/>
           <w:szCs w:val="28"/>
         </w:rPr>
@@ -2781,7 +2773,6 @@
         <w:pStyle w:val="a4"/>
         <w:ind w:left="360" w:firstLineChars="0" w:firstLine="0"/>
         <w:rPr>
-          <w:rFonts w:hint="eastAsia"/>
           <w:sz w:val="28"/>
           <w:szCs w:val="28"/>
         </w:rPr>
@@ -2797,7 +2788,6 @@
         <w:ind w:firstLineChars="0"/>
         <w:outlineLvl w:val="0"/>
         <w:rPr>
-          <w:rFonts w:hint="eastAsia"/>
           <w:sz w:val="28"/>
           <w:szCs w:val="28"/>
         </w:rPr>
@@ -2840,7 +2830,6 @@
         <w:pStyle w:val="a4"/>
         <w:ind w:left="360" w:firstLineChars="0" w:firstLine="0"/>
         <w:rPr>
-          <w:rFonts w:hint="eastAsia"/>
           <w:sz w:val="28"/>
           <w:szCs w:val="28"/>
         </w:rPr>
@@ -2875,7 +2864,6 @@
         <w:pStyle w:val="a4"/>
         <w:ind w:left="360" w:firstLineChars="0" w:firstLine="0"/>
         <w:rPr>
-          <w:rFonts w:hint="eastAsia"/>
           <w:sz w:val="28"/>
           <w:szCs w:val="28"/>
         </w:rPr>
@@ -2910,7 +2898,6 @@
         <w:pStyle w:val="a4"/>
         <w:ind w:left="360" w:firstLineChars="0" w:firstLine="0"/>
         <w:rPr>
-          <w:rFonts w:hint="eastAsia"/>
           <w:sz w:val="28"/>
           <w:szCs w:val="28"/>
         </w:rPr>
@@ -2929,7 +2916,6 @@
         <w:pStyle w:val="a4"/>
         <w:ind w:left="360" w:firstLineChars="0" w:firstLine="0"/>
         <w:rPr>
-          <w:rFonts w:hint="eastAsia"/>
           <w:sz w:val="28"/>
           <w:szCs w:val="28"/>
         </w:rPr>
@@ -2993,7 +2979,6 @@
         <w:pStyle w:val="a4"/>
         <w:ind w:left="360" w:firstLineChars="0" w:firstLine="0"/>
         <w:rPr>
-          <w:rFonts w:hint="eastAsia"/>
           <w:sz w:val="28"/>
           <w:szCs w:val="28"/>
         </w:rPr>
@@ -3058,7 +3043,6 @@
         <w:pStyle w:val="a4"/>
         <w:ind w:left="360" w:firstLineChars="0" w:firstLine="0"/>
         <w:rPr>
-          <w:rFonts w:hint="eastAsia"/>
           <w:sz w:val="28"/>
           <w:szCs w:val="28"/>
         </w:rPr>
@@ -3116,7 +3100,6 @@
         <w:pStyle w:val="a4"/>
         <w:ind w:left="360" w:firstLineChars="0" w:firstLine="0"/>
         <w:rPr>
-          <w:rFonts w:hint="eastAsia"/>
           <w:sz w:val="28"/>
           <w:szCs w:val="28"/>
         </w:rPr>
@@ -3177,7 +3160,6 @@
         <w:pStyle w:val="a4"/>
         <w:ind w:left="360" w:firstLineChars="0" w:firstLine="0"/>
         <w:rPr>
-          <w:rFonts w:hint="eastAsia"/>
           <w:sz w:val="28"/>
           <w:szCs w:val="28"/>
         </w:rPr>
@@ -3191,8 +3173,8 @@
           <w:numId w:val="3"/>
         </w:numPr>
         <w:ind w:firstLineChars="0"/>
-        <w:rPr>
-          <w:rFonts w:hint="eastAsia"/>
+        <w:outlineLvl w:val="0"/>
+        <w:rPr>
           <w:sz w:val="28"/>
           <w:szCs w:val="28"/>
         </w:rPr>
@@ -3211,7 +3193,6 @@
         <w:pStyle w:val="a4"/>
         <w:ind w:left="360" w:firstLineChars="0" w:firstLine="0"/>
         <w:rPr>
-          <w:rFonts w:hint="eastAsia"/>
           <w:sz w:val="28"/>
           <w:szCs w:val="28"/>
         </w:rPr>
@@ -3283,7 +3264,6 @@
         <w:pStyle w:val="a4"/>
         <w:ind w:left="360" w:firstLineChars="0" w:firstLine="0"/>
         <w:rPr>
-          <w:rFonts w:hint="eastAsia"/>
           <w:sz w:val="28"/>
           <w:szCs w:val="28"/>
         </w:rPr>
@@ -3354,9 +3334,7 @@
       <w:pPr>
         <w:pStyle w:val="a4"/>
         <w:ind w:left="360" w:firstLineChars="0" w:firstLine="0"/>
-        <w:outlineLvl w:val="0"/>
-        <w:rPr>
-          <w:rFonts w:hint="eastAsia"/>
+        <w:rPr>
           <w:sz w:val="28"/>
           <w:szCs w:val="28"/>
         </w:rPr>
@@ -3370,8 +3348,8 @@
           <w:numId w:val="3"/>
         </w:numPr>
         <w:ind w:firstLineChars="0"/>
-        <w:rPr>
-          <w:rFonts w:hint="eastAsia"/>
+        <w:outlineLvl w:val="0"/>
+        <w:rPr>
           <w:sz w:val="28"/>
           <w:szCs w:val="28"/>
         </w:rPr>
@@ -3390,7 +3368,6 @@
         <w:pStyle w:val="a4"/>
         <w:ind w:left="360" w:firstLineChars="0" w:firstLine="0"/>
         <w:rPr>
-          <w:rFonts w:hint="eastAsia"/>
           <w:sz w:val="28"/>
           <w:szCs w:val="28"/>
         </w:rPr>
@@ -3420,8 +3397,8 @@
           <w:numId w:val="3"/>
         </w:numPr>
         <w:ind w:firstLineChars="0"/>
-        <w:rPr>
-          <w:rFonts w:hint="eastAsia"/>
+        <w:outlineLvl w:val="0"/>
+        <w:rPr>
           <w:sz w:val="28"/>
           <w:szCs w:val="28"/>
         </w:rPr>
@@ -3440,13 +3417,13 @@
         <w:pStyle w:val="a4"/>
         <w:ind w:left="360" w:firstLineChars="0" w:firstLine="0"/>
         <w:rPr>
-          <w:rFonts w:hint="eastAsia"/>
-          <w:sz w:val="28"/>
-          <w:szCs w:val="28"/>
-        </w:rPr>
-      </w:pPr>
-      <w:r>
-        <w:rPr>
+          <w:sz w:val="28"/>
+          <w:szCs w:val="28"/>
+        </w:rPr>
+      </w:pPr>
+      <w:r>
+        <w:rPr>
+          <w:noProof/>
           <w:sz w:val="28"/>
           <w:szCs w:val="28"/>
         </w:rPr>
@@ -3503,7 +3480,6 @@
         <w:pStyle w:val="a4"/>
         <w:ind w:left="360" w:firstLineChars="0" w:firstLine="0"/>
         <w:rPr>
-          <w:rFonts w:hint="eastAsia"/>
           <w:sz w:val="28"/>
           <w:szCs w:val="28"/>
         </w:rPr>
@@ -3545,7 +3521,6 @@
         <w:pStyle w:val="a4"/>
         <w:ind w:leftChars="171" w:left="359" w:firstLine="560"/>
         <w:rPr>
-          <w:rFonts w:hint="eastAsia"/>
           <w:sz w:val="28"/>
           <w:szCs w:val="28"/>
         </w:rPr>
@@ -3596,7 +3571,6 @@
         <w:pStyle w:val="a4"/>
         <w:ind w:leftChars="171" w:left="359" w:firstLine="560"/>
         <w:rPr>
-          <w:rFonts w:hint="eastAsia"/>
           <w:sz w:val="28"/>
           <w:szCs w:val="28"/>
         </w:rPr>
@@ -3615,7 +3589,6 @@
         <w:pStyle w:val="a4"/>
         <w:ind w:left="360" w:firstLineChars="0" w:firstLine="0"/>
         <w:rPr>
-          <w:rFonts w:hint="eastAsia"/>
           <w:sz w:val="28"/>
           <w:szCs w:val="28"/>
         </w:rPr>
@@ -3626,6 +3599,7 @@
         <w:pStyle w:val="a4"/>
         <w:ind w:left="360" w:firstLineChars="0" w:firstLine="0"/>
         <w:rPr>
+          <w:rFonts w:hint="eastAsia"/>
           <w:sz w:val="28"/>
           <w:szCs w:val="28"/>
         </w:rPr>
@@ -3683,6 +3657,1098 @@
         </w:drawing>
       </w:r>
     </w:p>
+    <w:p>
+      <w:pPr>
+        <w:pStyle w:val="a4"/>
+        <w:ind w:left="360" w:firstLineChars="0" w:firstLine="0"/>
+        <w:rPr>
+          <w:rFonts w:hint="eastAsia"/>
+          <w:sz w:val="28"/>
+          <w:szCs w:val="28"/>
+        </w:rPr>
+      </w:pPr>
+    </w:p>
+    <w:p>
+      <w:pPr>
+        <w:pStyle w:val="a4"/>
+        <w:numPr>
+          <w:ilvl w:val="0"/>
+          <w:numId w:val="3"/>
+        </w:numPr>
+        <w:ind w:firstLineChars="0"/>
+        <w:outlineLvl w:val="0"/>
+        <w:rPr>
+          <w:rFonts w:hint="eastAsia"/>
+          <w:sz w:val="28"/>
+          <w:szCs w:val="28"/>
+        </w:rPr>
+      </w:pPr>
+      <w:r>
+        <w:rPr>
+          <w:rFonts w:hint="eastAsia"/>
+          <w:sz w:val="28"/>
+          <w:szCs w:val="28"/>
+        </w:rPr>
+        <w:t>父元素设置</w:t>
+      </w:r>
+      <w:r>
+        <w:rPr>
+          <w:rFonts w:hint="eastAsia"/>
+          <w:sz w:val="28"/>
+          <w:szCs w:val="28"/>
+        </w:rPr>
+        <w:t>filter:opacity(50%)</w:t>
+      </w:r>
+      <w:r>
+        <w:rPr>
+          <w:rFonts w:hint="eastAsia"/>
+          <w:sz w:val="28"/>
+          <w:szCs w:val="28"/>
+        </w:rPr>
+        <w:t>时，子元素也变透明了。</w:t>
+      </w:r>
+    </w:p>
+    <w:p>
+      <w:pPr>
+        <w:pStyle w:val="a4"/>
+        <w:ind w:left="360" w:firstLineChars="0" w:firstLine="0"/>
+        <w:rPr>
+          <w:rFonts w:hint="eastAsia"/>
+          <w:sz w:val="28"/>
+          <w:szCs w:val="28"/>
+        </w:rPr>
+      </w:pPr>
+      <w:r>
+        <w:rPr>
+          <w:rFonts w:hint="eastAsia"/>
+          <w:sz w:val="28"/>
+          <w:szCs w:val="28"/>
+        </w:rPr>
+        <w:t>答：</w:t>
+      </w:r>
+      <w:r>
+        <w:rPr>
+          <w:rFonts w:hint="eastAsia"/>
+          <w:sz w:val="28"/>
+          <w:szCs w:val="28"/>
+        </w:rPr>
+        <w:t>用</w:t>
+      </w:r>
+      <w:r>
+        <w:rPr>
+          <w:rFonts w:hint="eastAsia"/>
+          <w:sz w:val="28"/>
+          <w:szCs w:val="28"/>
+        </w:rPr>
+        <w:t>background:rgba(0,0,0,0.5);</w:t>
+      </w:r>
+    </w:p>
+    <w:p>
+      <w:pPr>
+        <w:pStyle w:val="a4"/>
+        <w:ind w:left="360" w:firstLineChars="0" w:firstLine="0"/>
+        <w:rPr>
+          <w:rFonts w:hint="eastAsia"/>
+          <w:sz w:val="28"/>
+          <w:szCs w:val="28"/>
+        </w:rPr>
+      </w:pPr>
+    </w:p>
+    <w:p>
+      <w:pPr>
+        <w:pStyle w:val="a4"/>
+        <w:ind w:left="360" w:firstLineChars="0" w:firstLine="0"/>
+        <w:outlineLvl w:val="0"/>
+        <w:rPr>
+          <w:rFonts w:hint="eastAsia"/>
+          <w:sz w:val="28"/>
+          <w:szCs w:val="28"/>
+        </w:rPr>
+      </w:pPr>
+      <w:r>
+        <w:rPr>
+          <w:rFonts w:hint="eastAsia"/>
+          <w:sz w:val="28"/>
+          <w:szCs w:val="28"/>
+        </w:rPr>
+        <w:t>【练习：</w:t>
+      </w:r>
+      <w:r>
+        <w:rPr>
+          <w:rFonts w:hint="eastAsia"/>
+          <w:sz w:val="28"/>
+          <w:szCs w:val="28"/>
+        </w:rPr>
+        <w:t xml:space="preserve">driabble3 </w:t>
+      </w:r>
+      <w:r>
+        <w:rPr>
+          <w:rFonts w:hint="eastAsia"/>
+          <w:sz w:val="28"/>
+          <w:szCs w:val="28"/>
+        </w:rPr>
+        <w:t>】</w:t>
+      </w:r>
+    </w:p>
+    <w:p>
+      <w:pPr>
+        <w:pStyle w:val="a4"/>
+        <w:ind w:left="360" w:firstLineChars="0" w:firstLine="0"/>
+        <w:rPr>
+          <w:rFonts w:hint="eastAsia"/>
+          <w:sz w:val="28"/>
+          <w:szCs w:val="28"/>
+        </w:rPr>
+      </w:pPr>
+      <w:r>
+        <w:rPr>
+          <w:noProof/>
+          <w:sz w:val="28"/>
+          <w:szCs w:val="28"/>
+        </w:rPr>
+        <w:lastRenderedPageBreak/>
+        <w:drawing>
+          <wp:inline distT="0" distB="0" distL="0" distR="0">
+            <wp:extent cx="5274310" cy="4222772"/>
+            <wp:effectExtent l="19050" t="0" r="2540" b="0"/>
+            <wp:docPr id="26" name="图片 7" descr="D:\nginx\nginx-1.12.1\nginx-1.12.1\html\web-landmark\introduction.jpg"/>
+            <wp:cNvGraphicFramePr>
+              <a:graphicFrameLocks xmlns:a="http://schemas.openxmlformats.org/drawingml/2006/main" noChangeAspect="1"/>
+            </wp:cNvGraphicFramePr>
+            <a:graphic xmlns:a="http://schemas.openxmlformats.org/drawingml/2006/main">
+              <a:graphicData uri="http://schemas.openxmlformats.org/drawingml/2006/picture">
+                <pic:pic xmlns:pic="http://schemas.openxmlformats.org/drawingml/2006/picture">
+                  <pic:nvPicPr>
+                    <pic:cNvPr id="0" name="Picture 7" descr="D:\nginx\nginx-1.12.1\nginx-1.12.1\html\web-landmark\introduction.jpg"/>
+                    <pic:cNvPicPr>
+                      <a:picLocks noChangeAspect="1" noChangeArrowheads="1"/>
+                    </pic:cNvPicPr>
+                  </pic:nvPicPr>
+                  <pic:blipFill>
+                    <a:blip r:embed="rId27"/>
+                    <a:srcRect/>
+                    <a:stretch>
+                      <a:fillRect/>
+                    </a:stretch>
+                  </pic:blipFill>
+                  <pic:spPr bwMode="auto">
+                    <a:xfrm>
+                      <a:off x="0" y="0"/>
+                      <a:ext cx="5274310" cy="4222772"/>
+                    </a:xfrm>
+                    <a:prstGeom prst="rect">
+                      <a:avLst/>
+                    </a:prstGeom>
+                    <a:noFill/>
+                    <a:ln w="9525">
+                      <a:noFill/>
+                      <a:miter lim="800000"/>
+                      <a:headEnd/>
+                      <a:tailEnd/>
+                    </a:ln>
+                  </pic:spPr>
+                </pic:pic>
+              </a:graphicData>
+            </a:graphic>
+          </wp:inline>
+        </w:drawing>
+      </w:r>
+    </w:p>
+    <w:p>
+      <w:pPr>
+        <w:rPr>
+          <w:rFonts w:hint="eastAsia"/>
+          <w:sz w:val="28"/>
+          <w:szCs w:val="28"/>
+        </w:rPr>
+      </w:pPr>
+    </w:p>
+    <w:p>
+      <w:pPr>
+        <w:pStyle w:val="a4"/>
+        <w:numPr>
+          <w:ilvl w:val="0"/>
+          <w:numId w:val="4"/>
+        </w:numPr>
+        <w:ind w:firstLineChars="0"/>
+        <w:outlineLvl w:val="0"/>
+        <w:rPr>
+          <w:rFonts w:hint="eastAsia"/>
+          <w:sz w:val="28"/>
+          <w:szCs w:val="28"/>
+        </w:rPr>
+      </w:pPr>
+      <w:r>
+        <w:rPr>
+          <w:rFonts w:hint="eastAsia"/>
+          <w:sz w:val="28"/>
+          <w:szCs w:val="28"/>
+        </w:rPr>
+        <w:t>为</w:t>
+      </w:r>
+      <w:r>
+        <w:rPr>
+          <w:sz w:val="28"/>
+          <w:szCs w:val="28"/>
+        </w:rPr>
+        <w:t>F</w:t>
+      </w:r>
+      <w:r>
+        <w:rPr>
+          <w:rFonts w:hint="eastAsia"/>
+          <w:sz w:val="28"/>
+          <w:szCs w:val="28"/>
+        </w:rPr>
+        <w:t>lex</w:t>
+      </w:r>
+      <w:r>
+        <w:rPr>
+          <w:rFonts w:hint="eastAsia"/>
+          <w:sz w:val="28"/>
+          <w:szCs w:val="28"/>
+        </w:rPr>
+        <w:t>项目设置宽度后，并没有按照设置的宽度展示</w:t>
+      </w:r>
+    </w:p>
+    <w:p>
+      <w:pPr>
+        <w:ind w:left="720"/>
+        <w:rPr>
+          <w:rFonts w:hint="eastAsia"/>
+          <w:sz w:val="28"/>
+          <w:szCs w:val="28"/>
+        </w:rPr>
+      </w:pPr>
+      <w:r>
+        <w:rPr>
+          <w:rFonts w:hint="eastAsia"/>
+          <w:sz w:val="28"/>
+          <w:szCs w:val="28"/>
+        </w:rPr>
+        <w:t>如图，左边模块设置的宽度是</w:t>
+      </w:r>
+      <w:r>
+        <w:rPr>
+          <w:rFonts w:hint="eastAsia"/>
+          <w:sz w:val="28"/>
+          <w:szCs w:val="28"/>
+        </w:rPr>
+        <w:t>60%</w:t>
+      </w:r>
+      <w:r>
+        <w:rPr>
+          <w:rFonts w:hint="eastAsia"/>
+          <w:sz w:val="28"/>
+          <w:szCs w:val="28"/>
+        </w:rPr>
+        <w:t>，但是它最多只能显示下图这么宽。</w:t>
+      </w:r>
+    </w:p>
+    <w:p>
+      <w:pPr>
+        <w:pStyle w:val="a4"/>
+        <w:ind w:left="720" w:firstLineChars="0" w:firstLine="0"/>
+        <w:rPr>
+          <w:rFonts w:hint="eastAsia"/>
+          <w:sz w:val="28"/>
+          <w:szCs w:val="28"/>
+        </w:rPr>
+      </w:pPr>
+    </w:p>
+    <w:p>
+      <w:pPr>
+        <w:pStyle w:val="a4"/>
+        <w:ind w:left="720" w:firstLineChars="0" w:firstLine="0"/>
+        <w:rPr>
+          <w:rFonts w:hint="eastAsia"/>
+          <w:sz w:val="28"/>
+          <w:szCs w:val="28"/>
+        </w:rPr>
+      </w:pPr>
+      <w:r>
+        <w:rPr>
+          <w:noProof/>
+          <w:sz w:val="28"/>
+          <w:szCs w:val="28"/>
+        </w:rPr>
+        <w:lastRenderedPageBreak/>
+        <w:drawing>
+          <wp:inline distT="0" distB="0" distL="0" distR="0">
+            <wp:extent cx="5274310" cy="2981296"/>
+            <wp:effectExtent l="19050" t="0" r="2540" b="0"/>
+            <wp:docPr id="20" name="图片 1"/>
+            <wp:cNvGraphicFramePr>
+              <a:graphicFrameLocks xmlns:a="http://schemas.openxmlformats.org/drawingml/2006/main" noChangeAspect="1"/>
+            </wp:cNvGraphicFramePr>
+            <a:graphic xmlns:a="http://schemas.openxmlformats.org/drawingml/2006/main">
+              <a:graphicData uri="http://schemas.openxmlformats.org/drawingml/2006/picture">
+                <pic:pic xmlns:pic="http://schemas.openxmlformats.org/drawingml/2006/picture">
+                  <pic:nvPicPr>
+                    <pic:cNvPr id="0" name="Picture 1"/>
+                    <pic:cNvPicPr>
+                      <a:picLocks noChangeAspect="1" noChangeArrowheads="1"/>
+                    </pic:cNvPicPr>
+                  </pic:nvPicPr>
+                  <pic:blipFill>
+                    <a:blip r:embed="rId28"/>
+                    <a:srcRect/>
+                    <a:stretch>
+                      <a:fillRect/>
+                    </a:stretch>
+                  </pic:blipFill>
+                  <pic:spPr bwMode="auto">
+                    <a:xfrm>
+                      <a:off x="0" y="0"/>
+                      <a:ext cx="5274310" cy="2981296"/>
+                    </a:xfrm>
+                    <a:prstGeom prst="rect">
+                      <a:avLst/>
+                    </a:prstGeom>
+                    <a:noFill/>
+                    <a:ln w="9525">
+                      <a:noFill/>
+                      <a:miter lim="800000"/>
+                      <a:headEnd/>
+                      <a:tailEnd/>
+                    </a:ln>
+                  </pic:spPr>
+                </pic:pic>
+              </a:graphicData>
+            </a:graphic>
+          </wp:inline>
+        </w:drawing>
+      </w:r>
+    </w:p>
+    <w:p>
+      <w:pPr>
+        <w:pStyle w:val="a4"/>
+        <w:ind w:left="720" w:firstLineChars="0" w:firstLine="0"/>
+        <w:rPr>
+          <w:rFonts w:hint="eastAsia"/>
+          <w:sz w:val="28"/>
+          <w:szCs w:val="28"/>
+        </w:rPr>
+      </w:pPr>
+      <w:r>
+        <w:rPr>
+          <w:rFonts w:hint="eastAsia"/>
+          <w:sz w:val="28"/>
+          <w:szCs w:val="28"/>
+        </w:rPr>
+        <w:t>答：为该项目设置</w:t>
+      </w:r>
+      <w:r>
+        <w:rPr>
+          <w:rFonts w:hint="eastAsia"/>
+          <w:sz w:val="28"/>
+          <w:szCs w:val="28"/>
+        </w:rPr>
+        <w:t xml:space="preserve"> flex-shrink:0</w:t>
+      </w:r>
+    </w:p>
+    <w:p>
+      <w:pPr>
+        <w:pStyle w:val="a4"/>
+        <w:ind w:left="720" w:firstLineChars="0" w:firstLine="0"/>
+        <w:rPr>
+          <w:rFonts w:hint="eastAsia"/>
+          <w:sz w:val="28"/>
+          <w:szCs w:val="28"/>
+        </w:rPr>
+      </w:pPr>
+      <w:r>
+        <w:rPr>
+          <w:noProof/>
+          <w:sz w:val="28"/>
+          <w:szCs w:val="28"/>
+        </w:rPr>
+        <w:drawing>
+          <wp:inline distT="0" distB="0" distL="0" distR="0">
+            <wp:extent cx="5274310" cy="2011234"/>
+            <wp:effectExtent l="19050" t="0" r="2540" b="0"/>
+            <wp:docPr id="22" name="图片 4"/>
+            <wp:cNvGraphicFramePr>
+              <a:graphicFrameLocks xmlns:a="http://schemas.openxmlformats.org/drawingml/2006/main" noChangeAspect="1"/>
+            </wp:cNvGraphicFramePr>
+            <a:graphic xmlns:a="http://schemas.openxmlformats.org/drawingml/2006/main">
+              <a:graphicData uri="http://schemas.openxmlformats.org/drawingml/2006/picture">
+                <pic:pic xmlns:pic="http://schemas.openxmlformats.org/drawingml/2006/picture">
+                  <pic:nvPicPr>
+                    <pic:cNvPr id="0" name="Picture 4"/>
+                    <pic:cNvPicPr>
+                      <a:picLocks noChangeAspect="1" noChangeArrowheads="1"/>
+                    </pic:cNvPicPr>
+                  </pic:nvPicPr>
+                  <pic:blipFill>
+                    <a:blip r:embed="rId29"/>
+                    <a:srcRect/>
+                    <a:stretch>
+                      <a:fillRect/>
+                    </a:stretch>
+                  </pic:blipFill>
+                  <pic:spPr bwMode="auto">
+                    <a:xfrm>
+                      <a:off x="0" y="0"/>
+                      <a:ext cx="5274310" cy="2011234"/>
+                    </a:xfrm>
+                    <a:prstGeom prst="rect">
+                      <a:avLst/>
+                    </a:prstGeom>
+                    <a:noFill/>
+                    <a:ln w="9525">
+                      <a:noFill/>
+                      <a:miter lim="800000"/>
+                      <a:headEnd/>
+                      <a:tailEnd/>
+                    </a:ln>
+                  </pic:spPr>
+                </pic:pic>
+              </a:graphicData>
+            </a:graphic>
+          </wp:inline>
+        </w:drawing>
+      </w:r>
+    </w:p>
+    <w:p>
+      <w:pPr>
+        <w:pStyle w:val="a6"/>
+        <w:widowControl/>
+      </w:pPr>
+    </w:p>
+    <w:p>
+      <w:pPr>
+        <w:pStyle w:val="a6"/>
+        <w:widowControl/>
+        <w:ind w:left="420" w:firstLine="420"/>
+        <w:rPr>
+          <w:rFonts w:hint="eastAsia"/>
+        </w:rPr>
+      </w:pPr>
+      <w:r>
+        <w:t>如果所有项目的</w:t>
+      </w:r>
+      <w:r>
+        <w:rPr>
+          <w:rStyle w:val="HTML0"/>
+        </w:rPr>
+        <w:t>flex-shrink</w:t>
+      </w:r>
+      <w:r>
+        <w:t>属性都为</w:t>
+      </w:r>
+      <w:r>
+        <w:t>1</w:t>
+      </w:r>
+      <w:r>
+        <w:t>，当空间不足时，都将等比例缩小。如果一个项目的</w:t>
+      </w:r>
+      <w:r>
+        <w:rPr>
+          <w:rStyle w:val="HTML0"/>
+        </w:rPr>
+        <w:t>flex-shrink</w:t>
+      </w:r>
+      <w:r>
+        <w:t>属性为</w:t>
+      </w:r>
+      <w:r>
+        <w:t>0</w:t>
+      </w:r>
+      <w:r>
+        <w:t>，其他项目都为</w:t>
+      </w:r>
+      <w:r>
+        <w:t>1</w:t>
+      </w:r>
+      <w:r>
+        <w:t>，则空间不足时，前者不缩小。负值对该属性无效。</w:t>
+      </w:r>
+    </w:p>
+    <w:p>
+      <w:pPr>
+        <w:pStyle w:val="a6"/>
+        <w:widowControl/>
+        <w:ind w:left="420" w:firstLine="420"/>
+        <w:rPr>
+          <w:rFonts w:hint="eastAsia"/>
+        </w:rPr>
+      </w:pPr>
+    </w:p>
+    <w:p>
+      <w:pPr>
+        <w:pStyle w:val="a4"/>
+        <w:numPr>
+          <w:ilvl w:val="0"/>
+          <w:numId w:val="4"/>
+        </w:numPr>
+        <w:ind w:firstLineChars="0"/>
+        <w:outlineLvl w:val="0"/>
+        <w:rPr>
+          <w:rFonts w:hint="eastAsia"/>
+          <w:sz w:val="28"/>
+          <w:szCs w:val="28"/>
+        </w:rPr>
+      </w:pPr>
+      <w:r>
+        <w:rPr>
+          <w:rFonts w:hint="eastAsia"/>
+          <w:sz w:val="28"/>
+          <w:szCs w:val="28"/>
+        </w:rPr>
+        <w:t>单位为百分比时，基数是什么？</w:t>
+      </w:r>
+    </w:p>
+    <w:p>
+      <w:pPr>
+        <w:pStyle w:val="a4"/>
+        <w:widowControl/>
+        <w:spacing w:before="100" w:beforeAutospacing="1" w:after="100" w:afterAutospacing="1"/>
+        <w:ind w:left="720" w:firstLineChars="0" w:firstLine="0"/>
+        <w:jc w:val="left"/>
+        <w:rPr>
+          <w:rFonts w:ascii="宋体" w:eastAsia="宋体" w:hAnsi="宋体" w:cs="宋体"/>
+          <w:kern w:val="0"/>
+          <w:sz w:val="24"/>
+          <w:szCs w:val="24"/>
+        </w:rPr>
+      </w:pPr>
+      <w:r>
+        <w:rPr>
+          <w:rFonts w:ascii="宋体" w:eastAsia="宋体" w:hAnsi="宋体" w:cs="宋体" w:hint="eastAsia"/>
+          <w:kern w:val="0"/>
+          <w:sz w:val="24"/>
+          <w:szCs w:val="24"/>
+        </w:rPr>
+        <w:t>答：</w:t>
+      </w:r>
+      <w:r>
+        <w:rPr>
+          <w:rFonts w:ascii="宋体" w:eastAsia="宋体" w:hAnsi="宋体" w:cs="宋体"/>
+          <w:kern w:val="0"/>
+          <w:sz w:val="24"/>
+          <w:szCs w:val="24"/>
+        </w:rPr>
+        <w:t>乘以包含块的宽度 margin, padding, left, right, text-indent, width, max-width, min-width</w:t>
+      </w:r>
+    </w:p>
+    <w:p>
+      <w:pPr>
+        <w:pStyle w:val="a4"/>
+        <w:widowControl/>
+        <w:spacing w:before="100" w:beforeAutospacing="1" w:after="100" w:afterAutospacing="1"/>
+        <w:ind w:left="720" w:firstLineChars="0" w:firstLine="0"/>
+        <w:jc w:val="left"/>
+        <w:rPr>
+          <w:rFonts w:ascii="宋体" w:eastAsia="宋体" w:hAnsi="宋体" w:cs="宋体"/>
+          <w:kern w:val="0"/>
+          <w:sz w:val="24"/>
+          <w:szCs w:val="24"/>
+        </w:rPr>
+      </w:pPr>
+      <w:r>
+        <w:rPr>
+          <w:rFonts w:ascii="宋体" w:eastAsia="宋体" w:hAnsi="宋体" w:cs="宋体"/>
+          <w:kern w:val="0"/>
+          <w:sz w:val="24"/>
+          <w:szCs w:val="24"/>
+        </w:rPr>
+        <w:t>乘以包含块的高度 top, bottom, height, max-height, min-height</w:t>
+      </w:r>
+    </w:p>
+    <w:p>
+      <w:pPr>
+        <w:widowControl/>
+        <w:spacing w:before="100" w:beforeAutospacing="1" w:after="100" w:afterAutospacing="1"/>
+        <w:ind w:left="300" w:firstLine="420"/>
+        <w:jc w:val="left"/>
+        <w:rPr>
+          <w:rFonts w:ascii="宋体" w:eastAsia="宋体" w:hAnsi="宋体" w:cs="宋体"/>
+          <w:kern w:val="0"/>
+          <w:sz w:val="24"/>
+          <w:szCs w:val="24"/>
+        </w:rPr>
+      </w:pPr>
+      <w:r>
+        <w:rPr>
+          <w:rFonts w:ascii="宋体" w:eastAsia="宋体" w:hAnsi="宋体" w:cs="宋体"/>
+          <w:kern w:val="0"/>
+          <w:sz w:val="24"/>
+          <w:szCs w:val="24"/>
+        </w:rPr>
+        <w:lastRenderedPageBreak/>
+        <w:t>乘以元素的字体大小 line-height</w:t>
+      </w:r>
+    </w:p>
+    <w:p>
+      <w:pPr>
+        <w:widowControl/>
+        <w:spacing w:before="100" w:beforeAutospacing="1" w:after="100" w:afterAutospacing="1"/>
+        <w:ind w:left="300" w:firstLine="420"/>
+        <w:jc w:val="left"/>
+        <w:rPr>
+          <w:rFonts w:ascii="宋体" w:eastAsia="宋体" w:hAnsi="宋体" w:cs="宋体" w:hint="eastAsia"/>
+          <w:kern w:val="0"/>
+          <w:sz w:val="24"/>
+          <w:szCs w:val="24"/>
+        </w:rPr>
+      </w:pPr>
+      <w:r>
+        <w:rPr>
+          <w:rFonts w:ascii="宋体" w:eastAsia="宋体" w:hAnsi="宋体" w:cs="宋体"/>
+          <w:kern w:val="0"/>
+          <w:sz w:val="24"/>
+          <w:szCs w:val="24"/>
+        </w:rPr>
+        <w:t>乘以元素的行高 vertical-align</w:t>
+      </w:r>
+    </w:p>
+    <w:p>
+      <w:pPr>
+        <w:widowControl/>
+        <w:spacing w:before="100" w:beforeAutospacing="1" w:after="100" w:afterAutospacing="1"/>
+        <w:ind w:left="300" w:firstLine="420"/>
+        <w:jc w:val="left"/>
+        <w:rPr>
+          <w:rFonts w:hint="eastAsia"/>
+          <w:sz w:val="24"/>
+          <w:szCs w:val="24"/>
+        </w:rPr>
+      </w:pPr>
+      <w:r>
+        <w:rPr>
+          <w:sz w:val="24"/>
+          <w:szCs w:val="24"/>
+        </w:rPr>
+        <w:t>字体大小中的百分比</w:t>
+      </w:r>
+      <w:r>
+        <w:rPr>
+          <w:sz w:val="24"/>
+          <w:szCs w:val="24"/>
+        </w:rPr>
+        <w:t xml:space="preserve"> font-size </w:t>
+      </w:r>
+      <w:r>
+        <w:rPr>
+          <w:sz w:val="24"/>
+          <w:szCs w:val="24"/>
+        </w:rPr>
+        <w:t>中的百分比值应该乘以元素所继承到的字体大小，也就是父元素的字体大小。</w:t>
+      </w:r>
+    </w:p>
+    <w:p>
+      <w:pPr>
+        <w:pStyle w:val="a4"/>
+        <w:widowControl/>
+        <w:numPr>
+          <w:ilvl w:val="0"/>
+          <w:numId w:val="4"/>
+        </w:numPr>
+        <w:spacing w:before="100" w:beforeAutospacing="1" w:after="100" w:afterAutospacing="1"/>
+        <w:ind w:firstLineChars="0"/>
+        <w:jc w:val="left"/>
+        <w:outlineLvl w:val="0"/>
+        <w:rPr>
+          <w:rFonts w:ascii="宋体" w:eastAsia="宋体" w:hAnsi="宋体" w:cs="宋体" w:hint="eastAsia"/>
+          <w:kern w:val="0"/>
+          <w:sz w:val="24"/>
+          <w:szCs w:val="24"/>
+        </w:rPr>
+      </w:pPr>
+      <w:r>
+        <w:rPr>
+          <w:rFonts w:ascii="宋体" w:eastAsia="宋体" w:hAnsi="宋体" w:cs="宋体" w:hint="eastAsia"/>
+          <w:kern w:val="0"/>
+          <w:sz w:val="24"/>
+          <w:szCs w:val="24"/>
+        </w:rPr>
+        <w:t>图片间为什么有空隙？</w:t>
+      </w:r>
+    </w:p>
+    <w:p>
+      <w:pPr>
+        <w:pStyle w:val="a4"/>
+        <w:widowControl/>
+        <w:spacing w:before="100" w:beforeAutospacing="1" w:after="100" w:afterAutospacing="1"/>
+        <w:ind w:left="720" w:firstLineChars="0" w:firstLine="0"/>
+        <w:jc w:val="left"/>
+        <w:rPr>
+          <w:rFonts w:ascii="宋体" w:eastAsia="宋体" w:hAnsi="宋体" w:cs="宋体" w:hint="eastAsia"/>
+          <w:kern w:val="0"/>
+          <w:sz w:val="24"/>
+          <w:szCs w:val="24"/>
+        </w:rPr>
+      </w:pPr>
+      <w:r>
+        <w:rPr>
+          <w:rFonts w:ascii="宋体" w:eastAsia="宋体" w:hAnsi="宋体" w:cs="宋体"/>
+          <w:noProof/>
+          <w:kern w:val="0"/>
+          <w:sz w:val="24"/>
+          <w:szCs w:val="24"/>
+        </w:rPr>
+        <w:drawing>
+          <wp:inline distT="0" distB="0" distL="0" distR="0">
+            <wp:extent cx="4168140" cy="1286510"/>
+            <wp:effectExtent l="19050" t="0" r="3810" b="0"/>
+            <wp:docPr id="27" name="图片 8"/>
+            <wp:cNvGraphicFramePr>
+              <a:graphicFrameLocks xmlns:a="http://schemas.openxmlformats.org/drawingml/2006/main" noChangeAspect="1"/>
+            </wp:cNvGraphicFramePr>
+            <a:graphic xmlns:a="http://schemas.openxmlformats.org/drawingml/2006/main">
+              <a:graphicData uri="http://schemas.openxmlformats.org/drawingml/2006/picture">
+                <pic:pic xmlns:pic="http://schemas.openxmlformats.org/drawingml/2006/picture">
+                  <pic:nvPicPr>
+                    <pic:cNvPr id="0" name="Picture 8"/>
+                    <pic:cNvPicPr>
+                      <a:picLocks noChangeAspect="1" noChangeArrowheads="1"/>
+                    </pic:cNvPicPr>
+                  </pic:nvPicPr>
+                  <pic:blipFill>
+                    <a:blip r:embed="rId30"/>
+                    <a:srcRect/>
+                    <a:stretch>
+                      <a:fillRect/>
+                    </a:stretch>
+                  </pic:blipFill>
+                  <pic:spPr bwMode="auto">
+                    <a:xfrm>
+                      <a:off x="0" y="0"/>
+                      <a:ext cx="4168140" cy="1286510"/>
+                    </a:xfrm>
+                    <a:prstGeom prst="rect">
+                      <a:avLst/>
+                    </a:prstGeom>
+                    <a:noFill/>
+                    <a:ln w="9525">
+                      <a:noFill/>
+                      <a:miter lim="800000"/>
+                      <a:headEnd/>
+                      <a:tailEnd/>
+                    </a:ln>
+                  </pic:spPr>
+                </pic:pic>
+              </a:graphicData>
+            </a:graphic>
+          </wp:inline>
+        </w:drawing>
+      </w:r>
+    </w:p>
+    <w:p>
+      <w:pPr>
+        <w:pStyle w:val="a4"/>
+        <w:widowControl/>
+        <w:spacing w:before="100" w:beforeAutospacing="1" w:after="100" w:afterAutospacing="1"/>
+        <w:ind w:left="720" w:firstLineChars="0" w:firstLine="0"/>
+        <w:jc w:val="left"/>
+        <w:rPr>
+          <w:rFonts w:ascii="宋体" w:eastAsia="宋体" w:hAnsi="宋体" w:cs="宋体" w:hint="eastAsia"/>
+          <w:kern w:val="0"/>
+          <w:sz w:val="24"/>
+          <w:szCs w:val="24"/>
+        </w:rPr>
+      </w:pPr>
+      <w:r>
+        <w:rPr>
+          <w:rFonts w:ascii="宋体" w:eastAsia="宋体" w:hAnsi="宋体" w:cs="宋体" w:hint="eastAsia"/>
+          <w:kern w:val="0"/>
+          <w:sz w:val="24"/>
+          <w:szCs w:val="24"/>
+        </w:rPr>
+        <w:t>答：换行时产生的空格，改为一行，就没有了。</w:t>
+      </w:r>
+    </w:p>
+    <w:p>
+      <w:pPr>
+        <w:pStyle w:val="a4"/>
+        <w:widowControl/>
+        <w:spacing w:before="100" w:beforeAutospacing="1" w:after="100" w:afterAutospacing="1"/>
+        <w:ind w:left="720" w:firstLineChars="0" w:firstLine="0"/>
+        <w:jc w:val="left"/>
+        <w:rPr>
+          <w:rFonts w:ascii="宋体" w:eastAsia="宋体" w:hAnsi="宋体" w:cs="宋体" w:hint="eastAsia"/>
+          <w:kern w:val="0"/>
+          <w:sz w:val="24"/>
+          <w:szCs w:val="24"/>
+        </w:rPr>
+      </w:pPr>
+      <w:r>
+        <w:rPr>
+          <w:rFonts w:ascii="宋体" w:eastAsia="宋体" w:hAnsi="宋体" w:cs="宋体" w:hint="eastAsia"/>
+          <w:noProof/>
+          <w:kern w:val="0"/>
+          <w:sz w:val="24"/>
+          <w:szCs w:val="24"/>
+        </w:rPr>
+        <w:drawing>
+          <wp:inline distT="0" distB="0" distL="0" distR="0">
+            <wp:extent cx="2328545" cy="786765"/>
+            <wp:effectExtent l="19050" t="0" r="0" b="0"/>
+            <wp:docPr id="28" name="图片 11"/>
+            <wp:cNvGraphicFramePr>
+              <a:graphicFrameLocks xmlns:a="http://schemas.openxmlformats.org/drawingml/2006/main" noChangeAspect="1"/>
+            </wp:cNvGraphicFramePr>
+            <a:graphic xmlns:a="http://schemas.openxmlformats.org/drawingml/2006/main">
+              <a:graphicData uri="http://schemas.openxmlformats.org/drawingml/2006/picture">
+                <pic:pic xmlns:pic="http://schemas.openxmlformats.org/drawingml/2006/picture">
+                  <pic:nvPicPr>
+                    <pic:cNvPr id="0" name="Picture 11"/>
+                    <pic:cNvPicPr>
+                      <a:picLocks noChangeAspect="1" noChangeArrowheads="1"/>
+                    </pic:cNvPicPr>
+                  </pic:nvPicPr>
+                  <pic:blipFill>
+                    <a:blip r:embed="rId31"/>
+                    <a:srcRect/>
+                    <a:stretch>
+                      <a:fillRect/>
+                    </a:stretch>
+                  </pic:blipFill>
+                  <pic:spPr bwMode="auto">
+                    <a:xfrm>
+                      <a:off x="0" y="0"/>
+                      <a:ext cx="2328545" cy="786765"/>
+                    </a:xfrm>
+                    <a:prstGeom prst="rect">
+                      <a:avLst/>
+                    </a:prstGeom>
+                    <a:noFill/>
+                    <a:ln w="9525">
+                      <a:noFill/>
+                      <a:miter lim="800000"/>
+                      <a:headEnd/>
+                      <a:tailEnd/>
+                    </a:ln>
+                  </pic:spPr>
+                </pic:pic>
+              </a:graphicData>
+            </a:graphic>
+          </wp:inline>
+        </w:drawing>
+      </w:r>
+    </w:p>
+    <w:p>
+      <w:pPr>
+        <w:pStyle w:val="a4"/>
+        <w:widowControl/>
+        <w:spacing w:before="100" w:beforeAutospacing="1" w:after="100" w:afterAutospacing="1"/>
+        <w:ind w:left="720" w:firstLineChars="0" w:firstLine="0"/>
+        <w:jc w:val="left"/>
+        <w:rPr>
+          <w:rFonts w:ascii="宋体" w:eastAsia="宋体" w:hAnsi="宋体" w:cs="宋体" w:hint="eastAsia"/>
+          <w:kern w:val="0"/>
+          <w:sz w:val="24"/>
+          <w:szCs w:val="24"/>
+        </w:rPr>
+      </w:pPr>
+      <w:r>
+        <w:rPr>
+          <w:rFonts w:ascii="宋体" w:eastAsia="宋体" w:hAnsi="宋体" w:cs="宋体"/>
+          <w:noProof/>
+          <w:kern w:val="0"/>
+          <w:sz w:val="24"/>
+          <w:szCs w:val="24"/>
+        </w:rPr>
+        <w:drawing>
+          <wp:inline distT="0" distB="0" distL="0" distR="0">
+            <wp:extent cx="3306445" cy="1137920"/>
+            <wp:effectExtent l="19050" t="0" r="8255" b="0"/>
+            <wp:docPr id="29" name="图片 14"/>
+            <wp:cNvGraphicFramePr>
+              <a:graphicFrameLocks xmlns:a="http://schemas.openxmlformats.org/drawingml/2006/main" noChangeAspect="1"/>
+            </wp:cNvGraphicFramePr>
+            <a:graphic xmlns:a="http://schemas.openxmlformats.org/drawingml/2006/main">
+              <a:graphicData uri="http://schemas.openxmlformats.org/drawingml/2006/picture">
+                <pic:pic xmlns:pic="http://schemas.openxmlformats.org/drawingml/2006/picture">
+                  <pic:nvPicPr>
+                    <pic:cNvPr id="0" name="Picture 14"/>
+                    <pic:cNvPicPr>
+                      <a:picLocks noChangeAspect="1" noChangeArrowheads="1"/>
+                    </pic:cNvPicPr>
+                  </pic:nvPicPr>
+                  <pic:blipFill>
+                    <a:blip r:embed="rId32"/>
+                    <a:srcRect/>
+                    <a:stretch>
+                      <a:fillRect/>
+                    </a:stretch>
+                  </pic:blipFill>
+                  <pic:spPr bwMode="auto">
+                    <a:xfrm>
+                      <a:off x="0" y="0"/>
+                      <a:ext cx="3306445" cy="1137920"/>
+                    </a:xfrm>
+                    <a:prstGeom prst="rect">
+                      <a:avLst/>
+                    </a:prstGeom>
+                    <a:noFill/>
+                    <a:ln w="9525">
+                      <a:noFill/>
+                      <a:miter lim="800000"/>
+                      <a:headEnd/>
+                      <a:tailEnd/>
+                    </a:ln>
+                  </pic:spPr>
+                </pic:pic>
+              </a:graphicData>
+            </a:graphic>
+          </wp:inline>
+        </w:drawing>
+      </w:r>
+    </w:p>
+    <w:p>
+      <w:pPr>
+        <w:pStyle w:val="a4"/>
+        <w:widowControl/>
+        <w:numPr>
+          <w:ilvl w:val="0"/>
+          <w:numId w:val="4"/>
+        </w:numPr>
+        <w:spacing w:before="100" w:beforeAutospacing="1" w:after="100" w:afterAutospacing="1"/>
+        <w:ind w:firstLineChars="0"/>
+        <w:jc w:val="left"/>
+        <w:outlineLvl w:val="0"/>
+        <w:rPr>
+          <w:rFonts w:ascii="宋体" w:eastAsia="宋体" w:hAnsi="宋体" w:cs="宋体" w:hint="eastAsia"/>
+          <w:kern w:val="0"/>
+          <w:sz w:val="24"/>
+          <w:szCs w:val="24"/>
+        </w:rPr>
+      </w:pPr>
+      <w:r>
+        <w:rPr>
+          <w:rFonts w:ascii="宋体" w:eastAsia="宋体" w:hAnsi="宋体" w:cs="宋体" w:hint="eastAsia"/>
+          <w:kern w:val="0"/>
+          <w:sz w:val="24"/>
+          <w:szCs w:val="24"/>
+        </w:rPr>
+        <w:t>如何定位背景图？</w:t>
+      </w:r>
+    </w:p>
+    <w:p>
+      <w:pPr>
+        <w:pStyle w:val="a4"/>
+        <w:widowControl/>
+        <w:spacing w:before="100" w:beforeAutospacing="1" w:after="100" w:afterAutospacing="1"/>
+        <w:ind w:left="720" w:firstLineChars="0" w:firstLine="0"/>
+        <w:jc w:val="left"/>
+        <w:rPr>
+          <w:rFonts w:ascii="宋体" w:eastAsia="宋体" w:hAnsi="宋体" w:cs="宋体" w:hint="eastAsia"/>
+          <w:kern w:val="0"/>
+          <w:sz w:val="24"/>
+          <w:szCs w:val="24"/>
+        </w:rPr>
+      </w:pPr>
+      <w:r>
+        <w:rPr>
+          <w:rFonts w:ascii="宋体" w:eastAsia="宋体" w:hAnsi="宋体" w:cs="宋体" w:hint="eastAsia"/>
+          <w:kern w:val="0"/>
+          <w:sz w:val="24"/>
+          <w:szCs w:val="24"/>
+        </w:rPr>
+        <w:t>如图，想让背景图定位在下方。</w:t>
+      </w:r>
+    </w:p>
+    <w:p>
+      <w:pPr>
+        <w:pStyle w:val="a4"/>
+        <w:widowControl/>
+        <w:spacing w:before="100" w:beforeAutospacing="1" w:after="100" w:afterAutospacing="1"/>
+        <w:ind w:left="720" w:firstLineChars="0" w:firstLine="0"/>
+        <w:jc w:val="left"/>
+        <w:rPr>
+          <w:rFonts w:ascii="宋体" w:eastAsia="宋体" w:hAnsi="宋体" w:cs="宋体" w:hint="eastAsia"/>
+          <w:kern w:val="0"/>
+          <w:sz w:val="24"/>
+          <w:szCs w:val="24"/>
+        </w:rPr>
+      </w:pPr>
+      <w:r>
+        <w:rPr>
+          <w:rFonts w:ascii="宋体" w:eastAsia="宋体" w:hAnsi="宋体" w:cs="宋体"/>
+          <w:noProof/>
+          <w:kern w:val="0"/>
+          <w:sz w:val="24"/>
+          <w:szCs w:val="24"/>
+        </w:rPr>
+        <w:lastRenderedPageBreak/>
+        <w:drawing>
+          <wp:inline distT="0" distB="0" distL="0" distR="0">
+            <wp:extent cx="2509520" cy="4391025"/>
+            <wp:effectExtent l="19050" t="0" r="5080" b="0"/>
+            <wp:docPr id="30" name="图片 17"/>
+            <wp:cNvGraphicFramePr>
+              <a:graphicFrameLocks xmlns:a="http://schemas.openxmlformats.org/drawingml/2006/main" noChangeAspect="1"/>
+            </wp:cNvGraphicFramePr>
+            <a:graphic xmlns:a="http://schemas.openxmlformats.org/drawingml/2006/main">
+              <a:graphicData uri="http://schemas.openxmlformats.org/drawingml/2006/picture">
+                <pic:pic xmlns:pic="http://schemas.openxmlformats.org/drawingml/2006/picture">
+                  <pic:nvPicPr>
+                    <pic:cNvPr id="0" name="Picture 17"/>
+                    <pic:cNvPicPr>
+                      <a:picLocks noChangeAspect="1" noChangeArrowheads="1"/>
+                    </pic:cNvPicPr>
+                  </pic:nvPicPr>
+                  <pic:blipFill>
+                    <a:blip r:embed="rId33"/>
+                    <a:srcRect/>
+                    <a:stretch>
+                      <a:fillRect/>
+                    </a:stretch>
+                  </pic:blipFill>
+                  <pic:spPr bwMode="auto">
+                    <a:xfrm>
+                      <a:off x="0" y="0"/>
+                      <a:ext cx="2509520" cy="4391025"/>
+                    </a:xfrm>
+                    <a:prstGeom prst="rect">
+                      <a:avLst/>
+                    </a:prstGeom>
+                    <a:noFill/>
+                    <a:ln w="9525">
+                      <a:noFill/>
+                      <a:miter lim="800000"/>
+                      <a:headEnd/>
+                      <a:tailEnd/>
+                    </a:ln>
+                  </pic:spPr>
+                </pic:pic>
+              </a:graphicData>
+            </a:graphic>
+          </wp:inline>
+        </w:drawing>
+      </w:r>
+    </w:p>
+    <w:p>
+      <w:pPr>
+        <w:pStyle w:val="HTML"/>
+        <w:ind w:firstLineChars="300" w:firstLine="720"/>
+      </w:pPr>
+      <w:r>
+        <w:rPr>
+          <w:rFonts w:hint="eastAsia"/>
+        </w:rPr>
+        <w:t>答：</w:t>
+      </w:r>
+      <w:r>
+        <w:t>background-position:center;</w:t>
+      </w:r>
+    </w:p>
+    <w:p>
+      <w:pPr>
+        <w:pStyle w:val="a4"/>
+        <w:widowControl/>
+        <w:spacing w:before="100" w:beforeAutospacing="1" w:after="100" w:afterAutospacing="1"/>
+        <w:ind w:left="720" w:firstLineChars="0" w:firstLine="0"/>
+        <w:jc w:val="left"/>
+        <w:rPr>
+          <w:rFonts w:ascii="宋体" w:eastAsia="宋体" w:hAnsi="宋体" w:cs="宋体"/>
+          <w:kern w:val="0"/>
+          <w:sz w:val="24"/>
+          <w:szCs w:val="24"/>
+        </w:rPr>
+      </w:pPr>
+    </w:p>
     <w:sectPr>
       <w:pgSz w:w="11906" w:h="16838"/>
       <w:pgMar w:top="1440" w:right="1800" w:bottom="1440" w:left="1800" w:header="851" w:footer="992" w:gutter="0"/>
@@ -3696,16 +4762,16 @@
 <file path=word/numbering.xml><?xml version="1.0" encoding="utf-8"?>
 <w:numbering xmlns:ve="http://schemas.openxmlformats.org/markup-compatibility/2006" xmlns:o="urn:schemas-microsoft-com:office:office" xmlns:r="http://schemas.openxmlformats.org/officeDocument/2006/relationships" xmlns:m="http://schemas.openxmlformats.org/officeDocument/2006/math" xmlns:v="urn:schemas-microsoft-com:vml" xmlns:wp="http://schemas.openxmlformats.org/drawingml/2006/wordprocessingDrawing" xmlns:w10="urn:schemas-microsoft-com:office:word" xmlns:w="http://schemas.openxmlformats.org/wordprocessingml/2006/main" xmlns:wne="http://schemas.microsoft.com/office/word/2006/wordml">
   <w:abstractNum w:abstractNumId="0">
-    <w:nsid w:val="4D2F56AB"/>
+    <w:nsid w:val="4BCC04A1"/>
     <w:multiLevelType w:val="hybridMultilevel"/>
-    <w:tmpl w:val="4810E81E"/>
-    <w:lvl w:ilvl="0" w:tplc="67745326">
+    <w:tmpl w:val="5D68DDE0"/>
+    <w:lvl w:ilvl="0" w:tplc="1C2628F4">
       <w:start w:val="1"/>
       <w:numFmt w:val="decimal"/>
       <w:lvlText w:val="%1."/>
       <w:lvlJc w:val="left"/>
       <w:pPr>
-        <w:ind w:left="360" w:hanging="360"/>
+        <w:ind w:left="720" w:hanging="360"/>
       </w:pPr>
       <w:rPr>
         <w:rFonts w:hint="default"/>
@@ -3717,7 +4783,7 @@
       <w:lvlText w:val="%2)"/>
       <w:lvlJc w:val="left"/>
       <w:pPr>
-        <w:ind w:left="840" w:hanging="420"/>
+        <w:ind w:left="1200" w:hanging="420"/>
       </w:pPr>
     </w:lvl>
     <w:lvl w:ilvl="2" w:tplc="0409001B" w:tentative="1">
@@ -3726,7 +4792,7 @@
       <w:lvlText w:val="%3."/>
       <w:lvlJc w:val="right"/>
       <w:pPr>
-        <w:ind w:left="1260" w:hanging="420"/>
+        <w:ind w:left="1620" w:hanging="420"/>
       </w:pPr>
     </w:lvl>
     <w:lvl w:ilvl="3" w:tplc="0409000F" w:tentative="1">
@@ -3735,7 +4801,7 @@
       <w:lvlText w:val="%4."/>
       <w:lvlJc w:val="left"/>
       <w:pPr>
-        <w:ind w:left="1680" w:hanging="420"/>
+        <w:ind w:left="2040" w:hanging="420"/>
       </w:pPr>
     </w:lvl>
     <w:lvl w:ilvl="4" w:tplc="04090019" w:tentative="1">
@@ -3744,7 +4810,7 @@
       <w:lvlText w:val="%5)"/>
       <w:lvlJc w:val="left"/>
       <w:pPr>
-        <w:ind w:left="2100" w:hanging="420"/>
+        <w:ind w:left="2460" w:hanging="420"/>
       </w:pPr>
     </w:lvl>
     <w:lvl w:ilvl="5" w:tplc="0409001B" w:tentative="1">
@@ -3753,7 +4819,7 @@
       <w:lvlText w:val="%6."/>
       <w:lvlJc w:val="right"/>
       <w:pPr>
-        <w:ind w:left="2520" w:hanging="420"/>
+        <w:ind w:left="2880" w:hanging="420"/>
       </w:pPr>
     </w:lvl>
     <w:lvl w:ilvl="6" w:tplc="0409000F" w:tentative="1">
@@ -3762,7 +4828,7 @@
       <w:lvlText w:val="%7."/>
       <w:lvlJc w:val="left"/>
       <w:pPr>
-        <w:ind w:left="2940" w:hanging="420"/>
+        <w:ind w:left="3300" w:hanging="420"/>
       </w:pPr>
     </w:lvl>
     <w:lvl w:ilvl="7" w:tplc="04090019" w:tentative="1">
@@ -3771,7 +4837,7 @@
       <w:lvlText w:val="%8)"/>
       <w:lvlJc w:val="left"/>
       <w:pPr>
-        <w:ind w:left="3360" w:hanging="420"/>
+        <w:ind w:left="3720" w:hanging="420"/>
       </w:pPr>
     </w:lvl>
     <w:lvl w:ilvl="8" w:tplc="0409001B" w:tentative="1">
@@ -3780,16 +4846,16 @@
       <w:lvlText w:val="%9."/>
       <w:lvlJc w:val="right"/>
       <w:pPr>
-        <w:ind w:left="3780" w:hanging="420"/>
+        <w:ind w:left="4140" w:hanging="420"/>
       </w:pPr>
     </w:lvl>
   </w:abstractNum>
   <w:abstractNum w:abstractNumId="1">
-    <w:nsid w:val="62356224"/>
+    <w:nsid w:val="4D2F56AB"/>
     <w:multiLevelType w:val="hybridMultilevel"/>
-    <w:tmpl w:val="C904173E"/>
-    <w:lvl w:ilvl="0" w:tplc="977014FE">
-      <w:start w:val="2"/>
+    <w:tmpl w:val="4810E81E"/>
+    <w:lvl w:ilvl="0" w:tplc="67745326">
+      <w:start w:val="1"/>
       <w:numFmt w:val="decimal"/>
       <w:lvlText w:val="%1."/>
       <w:lvlJc w:val="left"/>
@@ -3874,16 +4940,16 @@
     </w:lvl>
   </w:abstractNum>
   <w:abstractNum w:abstractNumId="2">
-    <w:nsid w:val="62594668"/>
+    <w:nsid w:val="62356224"/>
     <w:multiLevelType w:val="hybridMultilevel"/>
-    <w:tmpl w:val="89286CC8"/>
-    <w:lvl w:ilvl="0" w:tplc="8BE0B056">
-      <w:start w:val="1"/>
+    <w:tmpl w:val="C904173E"/>
+    <w:lvl w:ilvl="0" w:tplc="977014FE">
+      <w:start w:val="2"/>
       <w:numFmt w:val="decimal"/>
-      <w:lvlText w:val="%1．"/>
+      <w:lvlText w:val="%1."/>
       <w:lvlJc w:val="left"/>
       <w:pPr>
-        <w:ind w:left="450" w:hanging="360"/>
+        <w:ind w:left="360" w:hanging="360"/>
       </w:pPr>
       <w:rPr>
         <w:rFonts w:hint="default"/>
@@ -3895,7 +4961,7 @@
       <w:lvlText w:val="%2)"/>
       <w:lvlJc w:val="left"/>
       <w:pPr>
-        <w:ind w:left="930" w:hanging="420"/>
+        <w:ind w:left="840" w:hanging="420"/>
       </w:pPr>
     </w:lvl>
     <w:lvl w:ilvl="2" w:tplc="0409001B" w:tentative="1">
@@ -3904,7 +4970,7 @@
       <w:lvlText w:val="%3."/>
       <w:lvlJc w:val="right"/>
       <w:pPr>
-        <w:ind w:left="1350" w:hanging="420"/>
+        <w:ind w:left="1260" w:hanging="420"/>
       </w:pPr>
     </w:lvl>
     <w:lvl w:ilvl="3" w:tplc="0409000F" w:tentative="1">
@@ -3913,7 +4979,7 @@
       <w:lvlText w:val="%4."/>
       <w:lvlJc w:val="left"/>
       <w:pPr>
-        <w:ind w:left="1770" w:hanging="420"/>
+        <w:ind w:left="1680" w:hanging="420"/>
       </w:pPr>
     </w:lvl>
     <w:lvl w:ilvl="4" w:tplc="04090019" w:tentative="1">
@@ -3922,7 +4988,7 @@
       <w:lvlText w:val="%5)"/>
       <w:lvlJc w:val="left"/>
       <w:pPr>
-        <w:ind w:left="2190" w:hanging="420"/>
+        <w:ind w:left="2100" w:hanging="420"/>
       </w:pPr>
     </w:lvl>
     <w:lvl w:ilvl="5" w:tplc="0409001B" w:tentative="1">
@@ -3931,7 +4997,7 @@
       <w:lvlText w:val="%6."/>
       <w:lvlJc w:val="right"/>
       <w:pPr>
-        <w:ind w:left="2610" w:hanging="420"/>
+        <w:ind w:left="2520" w:hanging="420"/>
       </w:pPr>
     </w:lvl>
     <w:lvl w:ilvl="6" w:tplc="0409000F" w:tentative="1">
@@ -3940,7 +5006,7 @@
       <w:lvlText w:val="%7."/>
       <w:lvlJc w:val="left"/>
       <w:pPr>
-        <w:ind w:left="3030" w:hanging="420"/>
+        <w:ind w:left="2940" w:hanging="420"/>
       </w:pPr>
     </w:lvl>
     <w:lvl w:ilvl="7" w:tplc="04090019" w:tentative="1">
@@ -3949,7 +5015,7 @@
       <w:lvlText w:val="%8)"/>
       <w:lvlJc w:val="left"/>
       <w:pPr>
-        <w:ind w:left="3450" w:hanging="420"/>
+        <w:ind w:left="3360" w:hanging="420"/>
       </w:pPr>
     </w:lvl>
     <w:lvl w:ilvl="8" w:tplc="0409001B" w:tentative="1">
@@ -3958,18 +5024,110 @@
       <w:lvlText w:val="%9."/>
       <w:lvlJc w:val="right"/>
       <w:pPr>
+        <w:ind w:left="3780" w:hanging="420"/>
+      </w:pPr>
+    </w:lvl>
+  </w:abstractNum>
+  <w:abstractNum w:abstractNumId="3">
+    <w:nsid w:val="62594668"/>
+    <w:multiLevelType w:val="hybridMultilevel"/>
+    <w:tmpl w:val="89286CC8"/>
+    <w:lvl w:ilvl="0" w:tplc="8BE0B056">
+      <w:start w:val="1"/>
+      <w:numFmt w:val="decimal"/>
+      <w:lvlText w:val="%1．"/>
+      <w:lvlJc w:val="left"/>
+      <w:pPr>
+        <w:ind w:left="450" w:hanging="360"/>
+      </w:pPr>
+      <w:rPr>
+        <w:rFonts w:hint="default"/>
+      </w:rPr>
+    </w:lvl>
+    <w:lvl w:ilvl="1" w:tplc="04090019" w:tentative="1">
+      <w:start w:val="1"/>
+      <w:numFmt w:val="lowerLetter"/>
+      <w:lvlText w:val="%2)"/>
+      <w:lvlJc w:val="left"/>
+      <w:pPr>
+        <w:ind w:left="930" w:hanging="420"/>
+      </w:pPr>
+    </w:lvl>
+    <w:lvl w:ilvl="2" w:tplc="0409001B" w:tentative="1">
+      <w:start w:val="1"/>
+      <w:numFmt w:val="lowerRoman"/>
+      <w:lvlText w:val="%3."/>
+      <w:lvlJc w:val="right"/>
+      <w:pPr>
+        <w:ind w:left="1350" w:hanging="420"/>
+      </w:pPr>
+    </w:lvl>
+    <w:lvl w:ilvl="3" w:tplc="0409000F" w:tentative="1">
+      <w:start w:val="1"/>
+      <w:numFmt w:val="decimal"/>
+      <w:lvlText w:val="%4."/>
+      <w:lvlJc w:val="left"/>
+      <w:pPr>
+        <w:ind w:left="1770" w:hanging="420"/>
+      </w:pPr>
+    </w:lvl>
+    <w:lvl w:ilvl="4" w:tplc="04090019" w:tentative="1">
+      <w:start w:val="1"/>
+      <w:numFmt w:val="lowerLetter"/>
+      <w:lvlText w:val="%5)"/>
+      <w:lvlJc w:val="left"/>
+      <w:pPr>
+        <w:ind w:left="2190" w:hanging="420"/>
+      </w:pPr>
+    </w:lvl>
+    <w:lvl w:ilvl="5" w:tplc="0409001B" w:tentative="1">
+      <w:start w:val="1"/>
+      <w:numFmt w:val="lowerRoman"/>
+      <w:lvlText w:val="%6."/>
+      <w:lvlJc w:val="right"/>
+      <w:pPr>
+        <w:ind w:left="2610" w:hanging="420"/>
+      </w:pPr>
+    </w:lvl>
+    <w:lvl w:ilvl="6" w:tplc="0409000F" w:tentative="1">
+      <w:start w:val="1"/>
+      <w:numFmt w:val="decimal"/>
+      <w:lvlText w:val="%7."/>
+      <w:lvlJc w:val="left"/>
+      <w:pPr>
+        <w:ind w:left="3030" w:hanging="420"/>
+      </w:pPr>
+    </w:lvl>
+    <w:lvl w:ilvl="7" w:tplc="04090019" w:tentative="1">
+      <w:start w:val="1"/>
+      <w:numFmt w:val="lowerLetter"/>
+      <w:lvlText w:val="%8)"/>
+      <w:lvlJc w:val="left"/>
+      <w:pPr>
+        <w:ind w:left="3450" w:hanging="420"/>
+      </w:pPr>
+    </w:lvl>
+    <w:lvl w:ilvl="8" w:tplc="0409001B" w:tentative="1">
+      <w:start w:val="1"/>
+      <w:numFmt w:val="lowerRoman"/>
+      <w:lvlText w:val="%9."/>
+      <w:lvlJc w:val="right"/>
+      <w:pPr>
         <w:ind w:left="3870" w:hanging="420"/>
       </w:pPr>
     </w:lvl>
   </w:abstractNum>
   <w:num w:numId="1">
+    <w:abstractNumId w:val="3"/>
+  </w:num>
+  <w:num w:numId="2">
+    <w:abstractNumId w:val="1"/>
+  </w:num>
+  <w:num w:numId="3">
     <w:abstractNumId w:val="2"/>
   </w:num>
-  <w:num w:numId="2">
+  <w:num w:numId="4">
     <w:abstractNumId w:val="0"/>
-  </w:num>
-  <w:num w:numId="3">
-    <w:abstractNumId w:val="1"/>
   </w:num>
 </w:numbering>
 </file>
@@ -4012,6 +5170,7 @@
     <w:lsdException w:name="Title" w:semiHidden="0" w:uiPriority="10" w:unhideWhenUsed="0" w:qFormat="1"/>
     <w:lsdException w:name="Default Paragraph Font" w:uiPriority="1"/>
     <w:lsdException w:name="Subtitle" w:semiHidden="0" w:uiPriority="11" w:unhideWhenUsed="0" w:qFormat="1"/>
+    <w:lsdException w:name="Hyperlink" w:uiPriority="0"/>
     <w:lsdException w:name="Strong" w:semiHidden="0" w:uiPriority="22" w:unhideWhenUsed="0" w:qFormat="1"/>
     <w:lsdException w:name="Emphasis" w:semiHidden="0" w:uiPriority="20" w:unhideWhenUsed="0" w:qFormat="1"/>
     <w:lsdException w:name="Table Grid" w:semiHidden="0" w:uiPriority="59" w:unhideWhenUsed="0"/>
@@ -4226,7 +5385,6 @@
     <w:basedOn w:val="a"/>
     <w:link w:val="HTMLChar"/>
     <w:uiPriority w:val="99"/>
-    <w:semiHidden/>
     <w:unhideWhenUsed/>
     <w:rsid w:val="00A31AD3"/>
     <w:pPr>
@@ -4311,6 +5469,41 @@
       <w:kern w:val="44"/>
       <w:sz w:val="44"/>
       <w:szCs w:val="44"/>
+    </w:rPr>
+  </w:style>
+  <w:style w:type="paragraph" w:styleId="a6">
+    <w:name w:val="Normal (Web)"/>
+    <w:basedOn w:val="a"/>
+    <w:uiPriority w:val="99"/>
+    <w:rsid w:val="001230E0"/>
+    <w:pPr>
+      <w:spacing w:beforeAutospacing="1" w:afterAutospacing="1"/>
+      <w:jc w:val="left"/>
+    </w:pPr>
+    <w:rPr>
+      <w:rFonts w:cs="Times New Roman"/>
+      <w:kern w:val="0"/>
+      <w:sz w:val="24"/>
+      <w:szCs w:val="24"/>
+    </w:rPr>
+  </w:style>
+  <w:style w:type="character" w:styleId="a7">
+    <w:name w:val="Hyperlink"/>
+    <w:basedOn w:val="a0"/>
+    <w:rsid w:val="001230E0"/>
+    <w:rPr>
+      <w:color w:val="0000FF"/>
+      <w:u w:val="single"/>
+    </w:rPr>
+  </w:style>
+  <w:style w:type="character" w:styleId="HTML0">
+    <w:name w:val="HTML Code"/>
+    <w:basedOn w:val="a0"/>
+    <w:uiPriority w:val="99"/>
+    <w:rsid w:val="001230E0"/>
+    <w:rPr>
+      <w:rFonts w:ascii="Courier New" w:hAnsi="Courier New"/>
+      <w:sz w:val="20"/>
     </w:rPr>
   </w:style>
 </w:styles>
@@ -4604,7 +5797,7 @@
 </file>
 
 <file path=customXml/itemProps1.xml><?xml version="1.0" encoding="utf-8"?>
-<ds:datastoreItem xmlns:ds="http://schemas.openxmlformats.org/officeDocument/2006/customXml" ds:itemID="{A9019498-2B9F-42F7-A70B-64411CA66EF1}">
+<ds:datastoreItem xmlns:ds="http://schemas.openxmlformats.org/officeDocument/2006/customXml" ds:itemID="{D9859F46-BCFD-4806-9471-4154AF025A63}">
   <ds:schemaRefs>
     <ds:schemaRef ds:uri="http://schemas.openxmlformats.org/officeDocument/2006/bibliography"/>
   </ds:schemaRefs>
